--- a/TEMP/input/p107v_ED_+MHS_+/tl_p107v.docx
+++ b/TEMP/input/p107v_ED_+MHS_+/tl_p107v.docx
@@ -280,6 +280,16 @@
         </w:rPr>
         <w:t xml:space="preserve">&lt;ab&gt;</w:t>
       </w:r>
+      <w:r>
+        <w:rPr>
+          <w:rFonts w:ascii="Courier New" w:cs="Courier New" w:eastAsia="Courier New" w:hAnsi="Courier New"/>
+          <w:color w:val="0000ff"/>
+          <w:sz w:val="18"/>
+          <w:szCs w:val="18"/>
+          <w:rtl w:val="0"/>
+        </w:rPr>
+        <w:t xml:space="preserve">&lt;tl&gt;</w:t>
+      </w:r>
       <w:commentRangeStart w:id="0"/>
       <w:r>
         <w:rPr>
@@ -289,7 +299,41 @@
           <w:szCs w:val="22"/>
           <w:rtl w:val="0"/>
         </w:rPr>
-        <w:t xml:space="preserve">Molds ca</w:t>
+        <w:t xml:space="preserve">M</w:t>
+      </w:r>
+      <w:commentRangeEnd w:id="0"/>
+      <w:r>
+        <w:commentReference w:id="0"/>
+      </w:r>
+      <w:r>
+        <w:rPr>
+          <w:rFonts w:ascii="Arial" w:cs="Arial" w:eastAsia="Arial" w:hAnsi="Arial"/>
+          <w:color w:val="000000"/>
+          <w:sz w:val="22"/>
+          <w:szCs w:val="22"/>
+          <w:rtl w:val="0"/>
+        </w:rPr>
+        <w:t xml:space="preserve">olds</w:t>
+      </w:r>
+      <w:r>
+        <w:rPr>
+          <w:rFonts w:ascii="Courier New" w:cs="Courier New" w:eastAsia="Courier New" w:hAnsi="Courier New"/>
+          <w:color w:val="0000ff"/>
+          <w:sz w:val="18"/>
+          <w:szCs w:val="18"/>
+          <w:rtl w:val="0"/>
+        </w:rPr>
+        <w:t xml:space="preserve">&lt;/tl&gt;</w:t>
+      </w:r>
+      <w:r>
+        <w:rPr>
+          <w:rFonts w:ascii="Arial" w:cs="Arial" w:eastAsia="Arial" w:hAnsi="Arial"/>
+          <w:color w:val="000000"/>
+          <w:sz w:val="22"/>
+          <w:szCs w:val="22"/>
+          <w:rtl w:val="0"/>
+        </w:rPr>
+        <w:t xml:space="preserve"> ca</w:t>
       </w:r>
       <w:r>
         <w:rPr>
@@ -316,6 +360,151 @@
           <w:szCs w:val="18"/>
           <w:rtl w:val="0"/>
         </w:rPr>
+        <w:t xml:space="preserve">&lt;</w:t>
+      </w:r>
+      <w:r>
+        <w:rPr>
+          <w:rFonts w:ascii="Courier New" w:cs="Courier New" w:eastAsia="Courier New" w:hAnsi="Courier New"/>
+          <w:color w:val="0000ff"/>
+          <w:sz w:val="18"/>
+          <w:szCs w:val="18"/>
+          <w:rtl w:val="0"/>
+        </w:rPr>
+        <w:t xml:space="preserve">pa</w:t>
+      </w:r>
+      <w:r>
+        <w:rPr>
+          <w:rFonts w:ascii="Courier New" w:cs="Courier New" w:eastAsia="Courier New" w:hAnsi="Courier New"/>
+          <w:b w:val="0"/>
+          <w:color w:val="0000ff"/>
+          <w:sz w:val="18"/>
+          <w:szCs w:val="18"/>
+          <w:rtl w:val="0"/>
+        </w:rPr>
+        <w:t xml:space="preserve">&gt;</w:t>
+      </w:r>
+      <w:r>
+        <w:rPr>
+          <w:rFonts w:ascii="Arial" w:cs="Arial" w:eastAsia="Arial" w:hAnsi="Arial"/>
+          <w:b w:val="0"/>
+          <w:color w:val="000000"/>
+          <w:sz w:val="22"/>
+          <w:szCs w:val="22"/>
+          <w:rtl w:val="0"/>
+        </w:rPr>
+        <w:t xml:space="preserve">w</w:t>
+      </w:r>
+      <w:r>
+        <w:rPr>
+          <w:rFonts w:ascii="Arial" w:cs="Arial" w:eastAsia="Arial" w:hAnsi="Arial"/>
+          <w:b w:val="0"/>
+          <w:color w:val="000000"/>
+          <w:sz w:val="22"/>
+          <w:szCs w:val="22"/>
+          <w:rtl w:val="0"/>
+        </w:rPr>
+        <w:t xml:space="preserve">ormwood</w:t>
+      </w:r>
+      <w:r>
+        <w:rPr>
+          <w:rFonts w:ascii="Courier New" w:cs="Courier New" w:eastAsia="Courier New" w:hAnsi="Courier New"/>
+          <w:b w:val="0"/>
+          <w:color w:val="0000ff"/>
+          <w:sz w:val="18"/>
+          <w:szCs w:val="18"/>
+          <w:rtl w:val="0"/>
+        </w:rPr>
+        <w:t xml:space="preserve">&lt;/</w:t>
+      </w:r>
+      <w:r>
+        <w:rPr>
+          <w:rFonts w:ascii="Courier New" w:cs="Courier New" w:eastAsia="Courier New" w:hAnsi="Courier New"/>
+          <w:color w:val="0000ff"/>
+          <w:sz w:val="18"/>
+          <w:szCs w:val="18"/>
+          <w:rtl w:val="0"/>
+        </w:rPr>
+        <w:t xml:space="preserve">pa</w:t>
+      </w:r>
+      <w:r>
+        <w:rPr>
+          <w:rFonts w:ascii="Courier New" w:cs="Courier New" w:eastAsia="Courier New" w:hAnsi="Courier New"/>
+          <w:b w:val="0"/>
+          <w:color w:val="0000ff"/>
+          <w:sz w:val="18"/>
+          <w:szCs w:val="18"/>
+          <w:rtl w:val="0"/>
+        </w:rPr>
+        <w:t xml:space="preserve">&gt;</w:t>
+      </w:r>
+      <w:r>
+        <w:rPr>
+          <w:rFonts w:ascii="Arial" w:cs="Arial" w:eastAsia="Arial" w:hAnsi="Arial"/>
+          <w:b w:val="0"/>
+          <w:color w:val="000000"/>
+          <w:sz w:val="22"/>
+          <w:szCs w:val="22"/>
+          <w:rtl w:val="0"/>
+        </w:rPr>
+        <w:t xml:space="preserve"> </w:t>
+      </w:r>
+      <w:r>
+        <w:rPr>
+          <w:rtl w:val="0"/>
+        </w:rPr>
+        <w:t xml:space="preserve">&amp;</w:t>
+      </w:r>
+      <w:r>
+        <w:rPr>
+          <w:rFonts w:ascii="Courier New" w:cs="Courier New" w:eastAsia="Courier New" w:hAnsi="Courier New"/>
+          <w:color w:val="a9a9a9"/>
+          <w:sz w:val="18"/>
+          <w:szCs w:val="18"/>
+          <w:rtl w:val="0"/>
+        </w:rPr>
+        <w:t xml:space="preserve">amp; </w:t>
+      </w:r>
+      <w:r>
+        <w:rPr>
+          <w:rtl w:val="0"/>
+        </w:rPr>
+        <w:t xml:space="preserve">others</w:t>
+      </w:r>
+      <w:r>
+        <w:rPr>
+          <w:rFonts w:ascii="Arial" w:cs="Arial" w:eastAsia="Arial" w:hAnsi="Arial"/>
+          <w:color w:val="000000"/>
+          <w:sz w:val="22"/>
+          <w:szCs w:val="22"/>
+          <w:rtl w:val="0"/>
+        </w:rPr>
+        <w:t xml:space="preserve">, one needs to break them, but before one needs to dip the</w:t>
+      </w:r>
+      <w:r>
+        <w:rPr>
+          <w:rtl w:val="0"/>
+        </w:rPr>
+        <w:t xml:space="preserve">m well </w:t>
+      </w:r>
+      <w:r>
+        <w:rPr>
+          <w:rFonts w:ascii="Arial" w:cs="Arial" w:eastAsia="Arial" w:hAnsi="Arial"/>
+          <w:color w:val="000000"/>
+          <w:sz w:val="22"/>
+          <w:szCs w:val="22"/>
+          <w:rtl w:val="0"/>
+        </w:rPr>
+        <w:t xml:space="preserve">into </w:t>
+      </w:r>
+      <w:r>
+        <w:rPr>
+          <w:rFonts w:ascii="Courier New" w:cs="Courier New" w:eastAsia="Courier New" w:hAnsi="Courier New"/>
+          <w:b w:val="0"/>
+          <w:color w:val="0000ff"/>
+          <w:sz w:val="18"/>
+          <w:szCs w:val="18"/>
+          <w:rtl w:val="0"/>
+        </w:rPr>
         <w:t xml:space="preserve">&lt;m&gt;</w:t>
       </w:r>
       <w:r>
@@ -338,7 +527,7 @@
           <w:szCs w:val="22"/>
           <w:rtl w:val="0"/>
         </w:rPr>
-        <w:t xml:space="preserve">ormwood</w:t>
+        <w:t xml:space="preserve">ater</w:t>
       </w:r>
       <w:r>
         <w:rPr>
@@ -366,109 +555,6 @@
         <w:rPr>
           <w:rtl w:val="0"/>
         </w:rPr>
-        <w:t xml:space="preserve">&amp;</w:t>
-      </w:r>
-      <w:r>
-        <w:rPr>
-          <w:rFonts w:ascii="Courier New" w:cs="Courier New" w:eastAsia="Courier New" w:hAnsi="Courier New"/>
-          <w:color w:val="a9a9a9"/>
-          <w:sz w:val="18"/>
-          <w:szCs w:val="18"/>
-          <w:rtl w:val="0"/>
-        </w:rPr>
-        <w:t xml:space="preserve">amp;</w:t>
-      </w:r>
-      <w:r>
-        <w:rPr>
-          <w:rtl w:val="0"/>
-        </w:rPr>
-        <w:t xml:space="preserve">others</w:t>
-      </w:r>
-      <w:r>
-        <w:rPr>
-          <w:rFonts w:ascii="Arial" w:cs="Arial" w:eastAsia="Arial" w:hAnsi="Arial"/>
-          <w:color w:val="000000"/>
-          <w:sz w:val="22"/>
-          <w:szCs w:val="22"/>
-          <w:rtl w:val="0"/>
-        </w:rPr>
-        <w:t xml:space="preserve">, one needs to break them, but before one needs to dip the</w:t>
-      </w:r>
-      <w:r>
-        <w:rPr>
-          <w:rtl w:val="0"/>
-        </w:rPr>
-        <w:t xml:space="preserve">m </w:t>
-      </w:r>
-      <w:r>
-        <w:rPr>
-          <w:rFonts w:ascii="Arial" w:cs="Arial" w:eastAsia="Arial" w:hAnsi="Arial"/>
-          <w:color w:val="000000"/>
-          <w:sz w:val="22"/>
-          <w:szCs w:val="22"/>
-          <w:rtl w:val="0"/>
-        </w:rPr>
-        <w:t xml:space="preserve">into </w:t>
-      </w:r>
-      <w:r>
-        <w:rPr>
-          <w:rFonts w:ascii="Courier New" w:cs="Courier New" w:eastAsia="Courier New" w:hAnsi="Courier New"/>
-          <w:b w:val="0"/>
-          <w:color w:val="0000ff"/>
-          <w:sz w:val="18"/>
-          <w:szCs w:val="18"/>
-          <w:rtl w:val="0"/>
-        </w:rPr>
-        <w:t xml:space="preserve">&lt;m&gt;</w:t>
-      </w:r>
-      <w:r>
-        <w:rPr>
-          <w:rFonts w:ascii="Arial" w:cs="Arial" w:eastAsia="Arial" w:hAnsi="Arial"/>
-          <w:b w:val="0"/>
-          <w:color w:val="000000"/>
-          <w:sz w:val="22"/>
-          <w:szCs w:val="22"/>
-          <w:rtl w:val="0"/>
-        </w:rPr>
-        <w:t xml:space="preserve">w</w:t>
-      </w:r>
-      <w:r>
-        <w:rPr>
-          <w:rFonts w:ascii="Arial" w:cs="Arial" w:eastAsia="Arial" w:hAnsi="Arial"/>
-          <w:b w:val="0"/>
-          <w:color w:val="000000"/>
-          <w:sz w:val="22"/>
-          <w:szCs w:val="22"/>
-          <w:rtl w:val="0"/>
-        </w:rPr>
-        <w:t xml:space="preserve">ater</w:t>
-      </w:r>
-      <w:r>
-        <w:rPr>
-          <w:rFonts w:ascii="Courier New" w:cs="Courier New" w:eastAsia="Courier New" w:hAnsi="Courier New"/>
-          <w:b w:val="0"/>
-          <w:color w:val="0000ff"/>
-          <w:sz w:val="18"/>
-          <w:szCs w:val="18"/>
-          <w:rtl w:val="0"/>
-        </w:rPr>
-        <w:t xml:space="preserve">&lt;/m&gt;</w:t>
-      </w:r>
-      <w:r>
-        <w:rPr>
-          <w:rFonts w:ascii="Arial" w:cs="Arial" w:eastAsia="Arial" w:hAnsi="Arial"/>
-          <w:b w:val="0"/>
-          <w:color w:val="000000"/>
-          <w:sz w:val="22"/>
-          <w:szCs w:val="22"/>
-          <w:rtl w:val="0"/>
-        </w:rPr>
-        <w:t xml:space="preserve"> </w:t>
-      </w:r>
-      <w:r>
-        <w:rPr>
-          <w:rtl w:val="0"/>
-        </w:rPr>
         <w:t xml:space="preserve">in which the twice reheated things dissolve easily</w:t>
       </w:r>
       <w:r>
@@ -481,10 +567,6 @@
         </w:rPr>
         <w:t xml:space="preserve">. </w:t>
       </w:r>
-      <w:commentRangeEnd w:id="0"/>
-      <w:r>
-        <w:commentReference w:id="0"/>
-      </w:r>
       <w:r>
         <w:rPr>
           <w:rFonts w:ascii="Arial" w:cs="Arial" w:eastAsia="Arial" w:hAnsi="Arial"/>
@@ -499,7 +581,59 @@
         <w:rPr>
           <w:rtl w:val="0"/>
         </w:rPr>
-        <w:t xml:space="preserve">, you would not be able to release your work without danger of spoiling it</w:t>
+        <w:t xml:space="preserve">, you would not be able </w:t>
+      </w:r>
+      <w:r>
+        <w:rPr>
+          <w:rFonts w:ascii="Courier New" w:cs="Courier New" w:eastAsia="Courier New" w:hAnsi="Courier New"/>
+          <w:color w:val="a91111"/>
+          <w:sz w:val="18"/>
+          <w:szCs w:val="18"/>
+          <w:rtl w:val="0"/>
+        </w:rPr>
+        <w:t xml:space="preserve">&lt;del&gt;</w:t>
+      </w:r>
+      <w:r>
+        <w:rPr>
+          <w:rFonts w:ascii="Courier New" w:cs="Courier New" w:eastAsia="Courier New" w:hAnsi="Courier New"/>
+          <w:color w:val="0000ff"/>
+          <w:sz w:val="18"/>
+          <w:szCs w:val="18"/>
+          <w:rtl w:val="0"/>
+        </w:rPr>
+        <w:t xml:space="preserve">&lt;fr&gt;</w:t>
+      </w:r>
+      <w:r>
+        <w:rPr>
+          <w:rtl w:val="0"/>
+        </w:rPr>
+        <w:t xml:space="preserve">f</w:t>
+      </w:r>
+      <w:r>
+        <w:rPr>
+          <w:rFonts w:ascii="Courier New" w:cs="Courier New" w:eastAsia="Courier New" w:hAnsi="Courier New"/>
+          <w:color w:val="0000ff"/>
+          <w:sz w:val="18"/>
+          <w:szCs w:val="18"/>
+          <w:rtl w:val="0"/>
+        </w:rPr>
+        <w:t xml:space="preserve">&lt;/fr&gt;</w:t>
+      </w:r>
+      <w:r>
+        <w:rPr>
+          <w:rFonts w:ascii="Courier New" w:cs="Courier New" w:eastAsia="Courier New" w:hAnsi="Courier New"/>
+          <w:color w:val="a91111"/>
+          <w:sz w:val="18"/>
+          <w:szCs w:val="18"/>
+          <w:rtl w:val="0"/>
+        </w:rPr>
+        <w:t xml:space="preserve">&lt;/del&gt;</w:t>
+      </w:r>
+      <w:r>
+        <w:rPr>
+          <w:rtl w:val="0"/>
+        </w:rPr>
+        <w:t xml:space="preserve"> to release your work without danger of spoiling it</w:t>
       </w:r>
       <w:r>
         <w:rPr>
@@ -587,6 +721,16 @@
       </w:r>
       <w:r>
         <w:rPr>
+          <w:rFonts w:ascii="Courier New" w:cs="Courier New" w:eastAsia="Courier New" w:hAnsi="Courier New"/>
+          <w:color w:val="0000ff"/>
+          <w:sz w:val="18"/>
+          <w:szCs w:val="18"/>
+          <w:rtl w:val="0"/>
+        </w:rPr>
+        <w:t xml:space="preserve">&lt;m&gt;&lt;df&gt;</w:t>
+      </w:r>
+      <w:r>
+        <w:rPr>
           <w:rFonts w:ascii="Arial" w:cs="Arial" w:eastAsia="Arial" w:hAnsi="Arial"/>
           <w:color w:val="000000"/>
           <w:sz w:val="22"/>
@@ -604,15 +748,822 @@
           <w:szCs w:val="18"/>
           <w:rtl w:val="0"/>
         </w:rPr>
+        <w:t xml:space="preserve">&lt;fr&gt;</w:t>
+      </w:r>
+      <w:commentRangeStart w:id="1"/>
+      <w:r>
+        <w:rPr>
+          <w:rtl w:val="0"/>
+        </w:rPr>
+        <w:t xml:space="preserve">a</w:t>
+      </w:r>
+      <w:commentRangeEnd w:id="1"/>
+      <w:r>
+        <w:commentReference w:id="1"/>
+      </w:r>
+      <w:r>
+        <w:rPr>
+          <w:rtl w:val="0"/>
+        </w:rPr>
+        <w:t xml:space="preserve">lum de plume</w:t>
+      </w:r>
+      <w:r>
+        <w:rPr>
+          <w:rFonts w:ascii="Courier New" w:cs="Courier New" w:eastAsia="Courier New" w:hAnsi="Courier New"/>
+          <w:color w:val="0000ff"/>
+          <w:sz w:val="18"/>
+          <w:szCs w:val="18"/>
+          <w:rtl w:val="0"/>
+        </w:rPr>
+        <w:t xml:space="preserve">&lt;/fr&gt;&lt;/df&gt;</w:t>
+      </w:r>
+      <w:r>
+        <w:rPr>
+          <w:rFonts w:ascii="Courier New" w:cs="Courier New" w:eastAsia="Courier New" w:hAnsi="Courier New"/>
+          <w:b w:val="0"/>
+          <w:color w:val="0000ff"/>
+          <w:sz w:val="18"/>
+          <w:szCs w:val="18"/>
+          <w:rtl w:val="0"/>
+        </w:rPr>
+        <w:t xml:space="preserve">&lt;/m&gt;</w:t>
+      </w:r>
+      <w:r>
+        <w:rPr>
+          <w:rFonts w:ascii="Arial" w:cs="Arial" w:eastAsia="Arial" w:hAnsi="Arial"/>
+          <w:b w:val="0"/>
+          <w:color w:val="000000"/>
+          <w:sz w:val="22"/>
+          <w:szCs w:val="22"/>
+          <w:rtl w:val="0"/>
+        </w:rPr>
+        <w:t xml:space="preserve"> </w:t>
+      </w:r>
+      <w:r>
+        <w:rPr>
+          <w:rFonts w:ascii="Arial" w:cs="Arial" w:eastAsia="Arial" w:hAnsi="Arial"/>
+          <w:color w:val="000000"/>
+          <w:sz w:val="22"/>
+          <w:szCs w:val="22"/>
+          <w:rtl w:val="0"/>
+        </w:rPr>
+        <w:t xml:space="preserve">is white and as </w:t>
+      </w:r>
+      <w:r>
+        <w:rPr>
+          <w:rtl w:val="0"/>
+        </w:rPr>
+        <w:t xml:space="preserve">lustrous</w:t>
+      </w:r>
+      <w:r>
+        <w:rPr>
+          <w:rFonts w:ascii="Arial" w:cs="Arial" w:eastAsia="Arial" w:hAnsi="Arial"/>
+          <w:color w:val="000000"/>
+          <w:sz w:val="22"/>
+          <w:szCs w:val="22"/>
+          <w:rtl w:val="0"/>
+        </w:rPr>
+        <w:t xml:space="preserve"> as </w:t>
+      </w:r>
+      <w:r>
+        <w:rPr>
+          <w:rFonts w:ascii="Courier New" w:cs="Courier New" w:eastAsia="Courier New" w:hAnsi="Courier New"/>
+          <w:color w:val="0000ff"/>
+          <w:sz w:val="18"/>
+          <w:szCs w:val="18"/>
+          <w:rtl w:val="0"/>
+        </w:rPr>
         <w:t xml:space="preserve">&lt;m&gt;</w:t>
       </w:r>
       <w:r>
         <w:rPr>
           <w:rtl w:val="0"/>
         </w:rPr>
+        <w:t xml:space="preserve">white </w:t>
+      </w:r>
+      <w:r>
+        <w:rPr>
+          <w:rFonts w:ascii="Courier New" w:cs="Courier New" w:eastAsia="Courier New" w:hAnsi="Courier New"/>
+          <w:color w:val="a91111"/>
+          <w:sz w:val="18"/>
+          <w:szCs w:val="18"/>
+          <w:rtl w:val="0"/>
+        </w:rPr>
+        <w:t xml:space="preserve">&lt;del&gt;</w:t>
+      </w:r>
+      <w:r>
+        <w:rPr>
+          <w:rFonts w:ascii="Courier New" w:cs="Courier New" w:eastAsia="Courier New" w:hAnsi="Courier New"/>
+          <w:color w:val="0000ff"/>
+          <w:sz w:val="18"/>
+          <w:szCs w:val="18"/>
+          <w:rtl w:val="0"/>
+        </w:rPr>
+        <w:t xml:space="preserve">&lt;fr&gt;</w:t>
+      </w:r>
+      <w:r>
+        <w:rPr>
+          <w:rtl w:val="0"/>
+        </w:rPr>
+        <w:t xml:space="preserve">c</w:t>
+      </w:r>
+      <w:r>
+        <w:rPr>
+          <w:rFonts w:ascii="Courier New" w:cs="Courier New" w:eastAsia="Courier New" w:hAnsi="Courier New"/>
+          <w:color w:val="0000ff"/>
+          <w:sz w:val="18"/>
+          <w:szCs w:val="18"/>
+          <w:rtl w:val="0"/>
+        </w:rPr>
+        <w:t xml:space="preserve">&lt;/fr&gt;</w:t>
+      </w:r>
+      <w:r>
+        <w:rPr>
+          <w:rFonts w:ascii="Courier New" w:cs="Courier New" w:eastAsia="Courier New" w:hAnsi="Courier New"/>
+          <w:color w:val="a91111"/>
+          <w:sz w:val="18"/>
+          <w:szCs w:val="18"/>
+          <w:rtl w:val="0"/>
+        </w:rPr>
+        <w:t xml:space="preserve">&lt;/del&gt;</w:t>
+      </w:r>
+      <w:r>
+        <w:rPr>
+          <w:rtl w:val="0"/>
+        </w:rPr>
+        <w:t xml:space="preserve"> </w:t>
+      </w:r>
+      <w:r>
+        <w:rPr>
+          <w:rFonts w:ascii="Arial" w:cs="Arial" w:eastAsia="Arial" w:hAnsi="Arial"/>
+          <w:color w:val="000000"/>
+          <w:sz w:val="22"/>
+          <w:szCs w:val="22"/>
+          <w:rtl w:val="0"/>
+        </w:rPr>
+        <w:t xml:space="preserve">silk</w:t>
+      </w:r>
+      <w:r>
+        <w:rPr>
+          <w:rFonts w:ascii="Courier New" w:cs="Courier New" w:eastAsia="Courier New" w:hAnsi="Courier New"/>
+          <w:color w:val="0000ff"/>
+          <w:sz w:val="18"/>
+          <w:szCs w:val="18"/>
+          <w:rtl w:val="0"/>
+        </w:rPr>
+        <w:t xml:space="preserve">&lt;/m&gt;</w:t>
+      </w:r>
+      <w:r>
+        <w:rPr>
+          <w:rtl w:val="0"/>
+        </w:rPr>
+        <w:t xml:space="preserve">. It is in pieces long as a </w:t>
+      </w:r>
+      <w:r>
+        <w:rPr>
+          <w:rFonts w:ascii="Courier New" w:cs="Courier New" w:eastAsia="Courier New" w:hAnsi="Courier New"/>
+          <w:color w:val="0000ff"/>
+          <w:sz w:val="18"/>
+          <w:szCs w:val="18"/>
+          <w:rtl w:val="0"/>
+        </w:rPr>
+        <w:t xml:space="preserve">&lt;ms&gt;&lt;bp&gt;</w:t>
+      </w:r>
+      <w:r>
+        <w:rPr>
+          <w:rtl w:val="0"/>
+        </w:rPr>
+        <w:t xml:space="preserve">finger</w:t>
+      </w:r>
+      <w:r>
+        <w:rPr>
+          <w:rFonts w:ascii="Courier New" w:cs="Courier New" w:eastAsia="Courier New" w:hAnsi="Courier New"/>
+          <w:color w:val="0000ff"/>
+          <w:sz w:val="18"/>
+          <w:szCs w:val="18"/>
+          <w:rtl w:val="0"/>
+        </w:rPr>
+        <w:t xml:space="preserve">&lt;/bp&gt;&lt;/ms&gt;</w:t>
+      </w:r>
+      <w:r>
+        <w:rPr>
+          <w:rtl w:val="0"/>
+        </w:rPr>
+        <w:t xml:space="preserve">,</w:t>
+      </w:r>
+      <w:r>
+        <w:rPr>
+          <w:rFonts w:ascii="Arial" w:cs="Arial" w:eastAsia="Arial" w:hAnsi="Arial"/>
+          <w:color w:val="000000"/>
+          <w:sz w:val="22"/>
+          <w:szCs w:val="22"/>
+          <w:rtl w:val="0"/>
+        </w:rPr>
+        <w:t xml:space="preserve"> </w:t>
+      </w:r>
+      <w:r>
+        <w:rPr>
+          <w:rtl w:val="0"/>
+        </w:rPr>
+        <w:t xml:space="preserve">&amp;</w:t>
+      </w:r>
+      <w:r>
+        <w:rPr>
+          <w:rFonts w:ascii="Courier New" w:cs="Courier New" w:eastAsia="Courier New" w:hAnsi="Courier New"/>
+          <w:color w:val="a9a9a9"/>
+          <w:sz w:val="18"/>
+          <w:szCs w:val="18"/>
+          <w:rtl w:val="0"/>
+        </w:rPr>
+        <w:t xml:space="preserve">amp;</w:t>
+      </w:r>
+      <w:r>
+        <w:rPr>
+          <w:rtl w:val="0"/>
+        </w:rPr>
+        <w:t xml:space="preserve"> </w:t>
+      </w:r>
+      <w:r>
+        <w:rPr>
+          <w:rFonts w:ascii="Arial" w:cs="Arial" w:eastAsia="Arial" w:hAnsi="Arial"/>
+          <w:color w:val="000000"/>
+          <w:sz w:val="22"/>
+          <w:szCs w:val="22"/>
+          <w:rtl w:val="0"/>
+        </w:rPr>
+        <w:t xml:space="preserve">is very </w:t>
+      </w:r>
+      <w:r>
+        <w:rPr>
+          <w:rtl w:val="0"/>
+        </w:rPr>
+        <w:t xml:space="preserve">breakable &amp;</w:t>
+      </w:r>
+      <w:r>
+        <w:rPr>
+          <w:rFonts w:ascii="Courier New" w:cs="Courier New" w:eastAsia="Courier New" w:hAnsi="Courier New"/>
+          <w:color w:val="a9a9a9"/>
+          <w:sz w:val="18"/>
+          <w:szCs w:val="18"/>
+          <w:rtl w:val="0"/>
+        </w:rPr>
+        <w:t xml:space="preserve">amp;</w:t>
+      </w:r>
+      <w:r>
+        <w:rPr>
+          <w:rFonts w:ascii="Arial" w:cs="Arial" w:eastAsia="Arial" w:hAnsi="Arial"/>
+          <w:color w:val="000000"/>
+          <w:sz w:val="22"/>
+          <w:szCs w:val="22"/>
+          <w:rtl w:val="0"/>
+        </w:rPr>
+        <w:t xml:space="preserve"> </w:t>
+      </w:r>
+      <w:r>
+        <w:rPr>
+          <w:rtl w:val="0"/>
+        </w:rPr>
+        <w:t xml:space="preserve">wooly as </w:t>
+      </w:r>
+      <w:r>
+        <w:rPr>
+          <w:rFonts w:ascii="Courier New" w:cs="Courier New" w:eastAsia="Courier New" w:hAnsi="Courier New"/>
+          <w:color w:val="0000ff"/>
+          <w:sz w:val="18"/>
+          <w:szCs w:val="18"/>
+          <w:rtl w:val="0"/>
+        </w:rPr>
+        <w:t xml:space="preserve">&lt;m&gt;</w:t>
+      </w:r>
+      <w:r>
+        <w:rPr>
+          <w:rtl w:val="0"/>
+        </w:rPr>
+        <w:t xml:space="preserve">down</w:t>
+      </w:r>
+      <w:r>
+        <w:rPr>
+          <w:rFonts w:ascii="Courier New" w:cs="Courier New" w:eastAsia="Courier New" w:hAnsi="Courier New"/>
+          <w:color w:val="0000ff"/>
+          <w:sz w:val="18"/>
+          <w:szCs w:val="18"/>
+          <w:rtl w:val="0"/>
+        </w:rPr>
+        <w:t xml:space="preserve">&lt;/m&gt;</w:t>
+      </w:r>
+      <w:r>
+        <w:rPr>
+          <w:rFonts w:ascii="Arial" w:cs="Arial" w:eastAsia="Arial" w:hAnsi="Arial"/>
+          <w:color w:val="000000"/>
+          <w:sz w:val="22"/>
+          <w:szCs w:val="22"/>
+          <w:rtl w:val="0"/>
+        </w:rPr>
+        <w:t xml:space="preserve">. </w:t>
+      </w:r>
+      <w:r>
+        <w:rPr>
+          <w:rtl w:val="0"/>
+        </w:rPr>
+        <w:t xml:space="preserve">The one made of </w:t>
+      </w:r>
+      <w:r>
+        <w:rPr>
+          <w:rFonts w:ascii="Courier New" w:cs="Courier New" w:eastAsia="Courier New" w:hAnsi="Courier New"/>
+          <w:color w:val="0000ff"/>
+          <w:sz w:val="18"/>
+          <w:szCs w:val="18"/>
+          <w:rtl w:val="0"/>
+        </w:rPr>
+        <w:t xml:space="preserve">&lt;m&gt;</w:t>
+      </w:r>
+      <w:r>
+        <w:rPr>
+          <w:rtl w:val="0"/>
+        </w:rPr>
+        <w:t xml:space="preserve">stone</w:t>
+      </w:r>
+      <w:r>
+        <w:rPr>
+          <w:rFonts w:ascii="Courier New" w:cs="Courier New" w:eastAsia="Courier New" w:hAnsi="Courier New"/>
+          <w:color w:val="0000ff"/>
+          <w:sz w:val="18"/>
+          <w:szCs w:val="18"/>
+          <w:rtl w:val="0"/>
+        </w:rPr>
+        <w:t xml:space="preserve">&lt;/m&gt;</w:t>
+      </w:r>
+      <w:r>
+        <w:rPr>
+          <w:rtl w:val="0"/>
+        </w:rPr>
+        <w:t xml:space="preserve"> is harder &amp;</w:t>
+      </w:r>
+      <w:r>
+        <w:rPr>
+          <w:rFonts w:ascii="Courier New" w:cs="Courier New" w:eastAsia="Courier New" w:hAnsi="Courier New"/>
+          <w:color w:val="a9a9a9"/>
+          <w:sz w:val="18"/>
+          <w:szCs w:val="18"/>
+          <w:rtl w:val="0"/>
+        </w:rPr>
+        <w:t xml:space="preserve">amp;</w:t>
+      </w:r>
+      <w:r>
+        <w:rPr>
+          <w:rtl w:val="0"/>
+        </w:rPr>
+        <w:t xml:space="preserve"> not so good. </w:t>
+      </w:r>
+      <w:r>
+        <w:rPr>
+          <w:rFonts w:ascii="Courier New" w:cs="Courier New" w:eastAsia="Courier New" w:hAnsi="Courier New"/>
+          <w:color w:val="a91111"/>
+          <w:sz w:val="18"/>
+          <w:szCs w:val="18"/>
+          <w:rtl w:val="0"/>
+        </w:rPr>
+        <w:t xml:space="preserve">&lt;del&gt;</w:t>
+      </w:r>
+      <w:r>
+        <w:rPr>
+          <w:rFonts w:ascii="Courier New" w:cs="Courier New" w:eastAsia="Courier New" w:hAnsi="Courier New"/>
+          <w:color w:val="0000ff"/>
+          <w:sz w:val="18"/>
+          <w:szCs w:val="18"/>
+          <w:rtl w:val="0"/>
+        </w:rPr>
+        <w:t xml:space="preserve">&lt;fr&gt;</w:t>
+      </w:r>
+      <w:r>
+        <w:rPr>
+          <w:rtl w:val="0"/>
+        </w:rPr>
+        <w:t xml:space="preserve">Il</w:t>
+      </w:r>
+      <w:r>
+        <w:rPr>
+          <w:rFonts w:ascii="Courier New" w:cs="Courier New" w:eastAsia="Courier New" w:hAnsi="Courier New"/>
+          <w:color w:val="0000ff"/>
+          <w:sz w:val="18"/>
+          <w:szCs w:val="18"/>
+          <w:rtl w:val="0"/>
+        </w:rPr>
+        <w:t xml:space="preserve">&lt;/fr&gt;</w:t>
+      </w:r>
+      <w:r>
+        <w:rPr>
+          <w:rFonts w:ascii="Courier New" w:cs="Courier New" w:eastAsia="Courier New" w:hAnsi="Courier New"/>
+          <w:color w:val="a91111"/>
+          <w:sz w:val="18"/>
+          <w:szCs w:val="18"/>
+          <w:rtl w:val="0"/>
+        </w:rPr>
+        <w:t xml:space="preserve">&lt;/del&gt;</w:t>
+      </w:r>
+      <w:r>
+        <w:rPr>
+          <w:rtl w:val="0"/>
+        </w:rPr>
+        <w:t xml:space="preserve"> The best of the above mentioned quality is brought in </w:t>
+      </w:r>
+      <w:r>
+        <w:rPr>
+          <w:rFonts w:ascii="Courier New" w:cs="Courier New" w:eastAsia="Courier New" w:hAnsi="Courier New"/>
+          <w:color w:val="0000ff"/>
+          <w:sz w:val="18"/>
+          <w:szCs w:val="18"/>
+          <w:rtl w:val="0"/>
+        </w:rPr>
+        <w:t xml:space="preserve">&lt;pl&gt;</w:t>
+      </w:r>
+      <w:r>
+        <w:rPr>
+          <w:rtl w:val="0"/>
+        </w:rPr>
+        <w:t xml:space="preserve">France</w:t>
+      </w:r>
+      <w:r>
+        <w:rPr>
+          <w:rFonts w:ascii="Courier New" w:cs="Courier New" w:eastAsia="Courier New" w:hAnsi="Courier New"/>
+          <w:color w:val="0000ff"/>
+          <w:sz w:val="18"/>
+          <w:szCs w:val="18"/>
+          <w:rtl w:val="0"/>
+        </w:rPr>
+        <w:t xml:space="preserve">&lt;/pl&gt;</w:t>
+      </w:r>
+      <w:r>
+        <w:rPr>
+          <w:rtl w:val="0"/>
+        </w:rPr>
+        <w:t xml:space="preserve"> near </w:t>
+      </w:r>
+      <w:r>
+        <w:rPr>
+          <w:rFonts w:ascii="Courier New" w:cs="Courier New" w:eastAsia="Courier New" w:hAnsi="Courier New"/>
+          <w:color w:val="0000ff"/>
+          <w:sz w:val="18"/>
+          <w:szCs w:val="18"/>
+          <w:rtl w:val="0"/>
+        </w:rPr>
+        <w:t xml:space="preserve">&lt;pl&gt;</w:t>
+      </w:r>
+      <w:r>
+        <w:rPr>
+          <w:rtl w:val="0"/>
+        </w:rPr>
+        <w:t xml:space="preserve">Rouan</w:t>
+      </w:r>
+      <w:r>
+        <w:rPr>
+          <w:rFonts w:ascii="Courier New" w:cs="Courier New" w:eastAsia="Courier New" w:hAnsi="Courier New"/>
+          <w:color w:val="0000ff"/>
+          <w:sz w:val="18"/>
+          <w:szCs w:val="18"/>
+          <w:rtl w:val="0"/>
+        </w:rPr>
+        <w:t xml:space="preserve">&lt;/pl&gt;</w:t>
+      </w:r>
+      <w:r>
+        <w:rPr>
+          <w:rtl w:val="0"/>
+        </w:rPr>
+        <w:t xml:space="preserve">. The </w:t>
+      </w:r>
+      <w:r>
+        <w:rPr>
+          <w:rFonts w:ascii="Courier New" w:cs="Courier New" w:eastAsia="Courier New" w:hAnsi="Courier New"/>
+          <w:color w:val="0000ff"/>
+          <w:sz w:val="18"/>
+          <w:szCs w:val="18"/>
+          <w:rtl w:val="0"/>
+        </w:rPr>
+        <w:t xml:space="preserve">&lt;m&gt;&lt;fr&gt;</w:t>
+      </w:r>
+      <w:r>
+        <w:rPr>
+          <w:rtl w:val="0"/>
+        </w:rPr>
         <w:t xml:space="preserve">alum de plume</w:t>
       </w:r>
-      <w:commentRangeStart w:id="1"/>
+      <w:r>
+        <w:rPr>
+          <w:rFonts w:ascii="Courier New" w:cs="Courier New" w:eastAsia="Courier New" w:hAnsi="Courier New"/>
+          <w:color w:val="0000ff"/>
+          <w:sz w:val="18"/>
+          <w:szCs w:val="18"/>
+          <w:rtl w:val="0"/>
+        </w:rPr>
+        <w:t xml:space="preserve">&lt;/fr&gt;&lt;/m&gt;</w:t>
+      </w:r>
+      <w:r>
+        <w:rPr>
+          <w:rtl w:val="0"/>
+        </w:rPr>
+        <w:t xml:space="preserve"> for our sand is pestled in a </w:t>
+      </w:r>
+      <w:r>
+        <w:rPr>
+          <w:rFonts w:ascii="Courier New" w:cs="Courier New" w:eastAsia="Courier New" w:hAnsi="Courier New"/>
+          <w:color w:val="0000ff"/>
+          <w:sz w:val="18"/>
+          <w:szCs w:val="18"/>
+          <w:rtl w:val="0"/>
+        </w:rPr>
+        <w:t xml:space="preserve">&lt;tl&gt;</w:t>
+      </w:r>
+      <w:r>
+        <w:rPr>
+          <w:rtl w:val="0"/>
+        </w:rPr>
+        <w:t xml:space="preserve">mortar</w:t>
+      </w:r>
+      <w:r>
+        <w:rPr>
+          <w:rFonts w:ascii="Courier New" w:cs="Courier New" w:eastAsia="Courier New" w:hAnsi="Courier New"/>
+          <w:color w:val="0000ff"/>
+          <w:sz w:val="18"/>
+          <w:szCs w:val="18"/>
+          <w:rtl w:val="0"/>
+        </w:rPr>
+        <w:t xml:space="preserve">&lt;/tl&gt;</w:t>
+      </w:r>
+      <w:r>
+        <w:rPr>
+          <w:rtl w:val="0"/>
+        </w:rPr>
+        <w:t xml:space="preserve">, and is ground further on the </w:t>
+      </w:r>
+      <w:r>
+        <w:rPr>
+          <w:rFonts w:ascii="Courier New" w:cs="Courier New" w:eastAsia="Courier New" w:hAnsi="Courier New"/>
+          <w:color w:val="0000ff"/>
+          <w:sz w:val="18"/>
+          <w:szCs w:val="18"/>
+          <w:rtl w:val="0"/>
+        </w:rPr>
+        <w:t xml:space="preserve">&lt;tl&gt;&lt;m&gt;</w:t>
+      </w:r>
+      <w:r>
+        <w:rPr>
+          <w:rtl w:val="0"/>
+        </w:rPr>
+        <w:t xml:space="preserve">marble</w:t>
+      </w:r>
+      <w:r>
+        <w:rPr>
+          <w:rFonts w:ascii="Courier New" w:cs="Courier New" w:eastAsia="Courier New" w:hAnsi="Courier New"/>
+          <w:color w:val="0000ff"/>
+          <w:sz w:val="18"/>
+          <w:szCs w:val="18"/>
+          <w:rtl w:val="0"/>
+        </w:rPr>
+        <w:t xml:space="preserve">&lt;/m&gt;&lt;/tl&gt;</w:t>
+      </w:r>
+      <w:r>
+        <w:rPr>
+          <w:rtl w:val="0"/>
+        </w:rPr>
+        <w:t xml:space="preserve">, especially since one cannot think of passing it finely through the </w:t>
+      </w:r>
+      <w:r>
+        <w:rPr>
+          <w:rFonts w:ascii="Courier New" w:cs="Courier New" w:eastAsia="Courier New" w:hAnsi="Courier New"/>
+          <w:color w:val="0000ff"/>
+          <w:sz w:val="18"/>
+          <w:szCs w:val="18"/>
+          <w:rtl w:val="0"/>
+        </w:rPr>
+        <w:t xml:space="preserve">&lt;tl&gt;</w:t>
+      </w:r>
+      <w:r>
+        <w:rPr>
+          <w:rtl w:val="0"/>
+        </w:rPr>
+        <w:t xml:space="preserve">sieve</w:t>
+      </w:r>
+      <w:r>
+        <w:rPr>
+          <w:rFonts w:ascii="Courier New" w:cs="Courier New" w:eastAsia="Courier New" w:hAnsi="Courier New"/>
+          <w:color w:val="0000ff"/>
+          <w:sz w:val="18"/>
+          <w:szCs w:val="18"/>
+          <w:rtl w:val="0"/>
+        </w:rPr>
+        <w:t xml:space="preserve">&lt;/tl&gt;</w:t>
+      </w:r>
+      <w:r>
+        <w:rPr>
+          <w:rtl w:val="0"/>
+        </w:rPr>
+        <w:t xml:space="preserve">, for it is so fat &amp;</w:t>
+      </w:r>
+      <w:r>
+        <w:rPr>
+          <w:rFonts w:ascii="Courier New" w:cs="Courier New" w:eastAsia="Courier New" w:hAnsi="Courier New"/>
+          <w:color w:val="a9a9a9"/>
+          <w:sz w:val="18"/>
+          <w:szCs w:val="18"/>
+          <w:rtl w:val="0"/>
+        </w:rPr>
+        <w:t xml:space="preserve">amp;</w:t>
+      </w:r>
+      <w:r>
+        <w:rPr>
+          <w:rtl w:val="0"/>
+        </w:rPr>
+        <w:t xml:space="preserve"> wooly, that it would not pass through it. It is this, with its small soft </w:t>
+      </w:r>
+      <w:r>
+        <w:rPr>
+          <w:rFonts w:ascii="Courier New" w:cs="Courier New" w:eastAsia="Courier New" w:hAnsi="Courier New"/>
+          <w:color w:val="a91111"/>
+          <w:sz w:val="18"/>
+          <w:szCs w:val="18"/>
+          <w:rtl w:val="0"/>
+        </w:rPr>
+        <w:t xml:space="preserve">&lt;del&gt;</w:t>
+      </w:r>
+      <w:r>
+        <w:rPr>
+          <w:rFonts w:ascii="Courier New" w:cs="Courier New" w:eastAsia="Courier New" w:hAnsi="Courier New"/>
+          <w:color w:val="0000ff"/>
+          <w:sz w:val="18"/>
+          <w:szCs w:val="18"/>
+          <w:rtl w:val="0"/>
+        </w:rPr>
+        <w:t xml:space="preserve">&lt;fr&gt;</w:t>
+      </w:r>
+      <w:r>
+        <w:rPr>
+          <w:rFonts w:ascii="Courier New" w:cs="Courier New" w:eastAsia="Courier New" w:hAnsi="Courier New"/>
+          <w:color w:val="a9a9a9"/>
+          <w:sz w:val="18"/>
+          <w:szCs w:val="18"/>
+          <w:rtl w:val="0"/>
+        </w:rPr>
+        <w:t xml:space="preserve">qui</w:t>
+      </w:r>
+      <w:r>
+        <w:rPr>
+          <w:rFonts w:ascii="Courier New" w:cs="Courier New" w:eastAsia="Courier New" w:hAnsi="Courier New"/>
+          <w:color w:val="0000ff"/>
+          <w:sz w:val="18"/>
+          <w:szCs w:val="18"/>
+          <w:rtl w:val="0"/>
+        </w:rPr>
+        <w:t xml:space="preserve">&lt;/fr&gt;</w:t>
+      </w:r>
+      <w:r>
+        <w:rPr>
+          <w:rFonts w:ascii="Courier New" w:cs="Courier New" w:eastAsia="Courier New" w:hAnsi="Courier New"/>
+          <w:color w:val="a91111"/>
+          <w:sz w:val="18"/>
+          <w:szCs w:val="18"/>
+          <w:rtl w:val="0"/>
+        </w:rPr>
+        <w:t xml:space="preserve">&lt;/del&gt;</w:t>
+      </w:r>
+      <w:r>
+        <w:rPr>
+          <w:rFonts w:ascii="Courier New" w:cs="Courier New" w:eastAsia="Courier New" w:hAnsi="Courier New"/>
+          <w:color w:val="a9a9a9"/>
+          <w:sz w:val="18"/>
+          <w:szCs w:val="18"/>
+          <w:rtl w:val="0"/>
+        </w:rPr>
+        <w:t xml:space="preserve"> </w:t>
+      </w:r>
+      <w:r>
+        <w:rPr>
+          <w:rtl w:val="0"/>
+        </w:rPr>
+        <w:t xml:space="preserve">&amp;</w:t>
+      </w:r>
+      <w:r>
+        <w:rPr>
+          <w:rFonts w:ascii="Courier New" w:cs="Courier New" w:eastAsia="Courier New" w:hAnsi="Courier New"/>
+          <w:color w:val="a9a9a9"/>
+          <w:sz w:val="18"/>
+          <w:szCs w:val="18"/>
+          <w:rtl w:val="0"/>
+        </w:rPr>
+        <w:t xml:space="preserve">amp;</w:t>
+      </w:r>
+      <w:r>
+        <w:rPr>
+          <w:rtl w:val="0"/>
+        </w:rPr>
+        <w:t xml:space="preserve"> thin filaments</w:t>
+      </w:r>
+      <w:r>
+        <w:rPr>
+          <w:rFonts w:ascii="Courier New" w:cs="Courier New" w:eastAsia="Courier New" w:hAnsi="Courier New"/>
+          <w:color w:val="a9a9a9"/>
+          <w:sz w:val="18"/>
+          <w:szCs w:val="18"/>
+          <w:rtl w:val="0"/>
+        </w:rPr>
+        <w:t xml:space="preserve">,</w:t>
+      </w:r>
+      <w:r>
+        <w:rPr>
+          <w:rtl w:val="0"/>
+        </w:rPr>
+        <w:t xml:space="preserve"> which </w:t>
+      </w:r>
+      <w:r>
+        <w:rPr>
+          <w:rFonts w:ascii="Arial" w:cs="Arial" w:eastAsia="Arial" w:hAnsi="Arial"/>
+          <w:color w:val="000000"/>
+          <w:sz w:val="22"/>
+          <w:szCs w:val="22"/>
+          <w:rtl w:val="0"/>
+        </w:rPr>
+        <w:t xml:space="preserve">gives </w:t>
+      </w:r>
+      <w:r>
+        <w:rPr>
+          <w:rtl w:val="0"/>
+        </w:rPr>
+        <w:t xml:space="preserve">binding to t</w:t>
+      </w:r>
+      <w:r>
+        <w:rPr>
+          <w:rFonts w:ascii="Arial" w:cs="Arial" w:eastAsia="Arial" w:hAnsi="Arial"/>
+          <w:color w:val="000000"/>
+          <w:sz w:val="22"/>
+          <w:szCs w:val="22"/>
+          <w:rtl w:val="0"/>
+        </w:rPr>
+        <w:t xml:space="preserve">he </w:t>
+      </w:r>
+      <w:r>
+        <w:rPr>
+          <w:rFonts w:ascii="Arial" w:cs="Arial" w:eastAsia="Arial" w:hAnsi="Arial"/>
+          <w:b w:val="0"/>
+          <w:color w:val="000000"/>
+          <w:sz w:val="22"/>
+          <w:szCs w:val="22"/>
+          <w:rtl w:val="0"/>
+        </w:rPr>
+        <w:t xml:space="preserve">s</w:t>
+      </w:r>
+      <w:r>
+        <w:rPr>
+          <w:rFonts w:ascii="Arial" w:cs="Arial" w:eastAsia="Arial" w:hAnsi="Arial"/>
+          <w:b w:val="0"/>
+          <w:color w:val="000000"/>
+          <w:sz w:val="22"/>
+          <w:szCs w:val="22"/>
+          <w:rtl w:val="0"/>
+        </w:rPr>
+        <w:t xml:space="preserve">and</w:t>
+      </w:r>
+      <w:r>
+        <w:rPr>
+          <w:rtl w:val="0"/>
+        </w:rPr>
+        <w:t xml:space="preserve">, in a much more excellent way </w:t>
+      </w:r>
+      <w:r>
+        <w:rPr>
+          <w:rFonts w:ascii="Arial" w:cs="Arial" w:eastAsia="Arial" w:hAnsi="Arial"/>
+          <w:color w:val="000000"/>
+          <w:sz w:val="22"/>
+          <w:szCs w:val="22"/>
+          <w:rtl w:val="0"/>
+        </w:rPr>
+        <w:t xml:space="preserve">than </w:t>
+      </w:r>
+      <w:r>
+        <w:rPr>
+          <w:rFonts w:ascii="Courier New" w:cs="Courier New" w:eastAsia="Courier New" w:hAnsi="Courier New"/>
+          <w:b w:val="0"/>
+          <w:color w:val="0000ff"/>
+          <w:sz w:val="18"/>
+          <w:szCs w:val="18"/>
+          <w:rtl w:val="0"/>
+        </w:rPr>
+        <w:t xml:space="preserve">&lt;m&gt;&lt;fr&gt;</w:t>
+      </w:r>
+      <w:r>
+        <w:rPr>
+          <w:rtl w:val="0"/>
+        </w:rPr>
+        <w:t xml:space="preserve">tondure</w:t>
+      </w:r>
+      <w:r>
+        <w:rPr>
+          <w:rFonts w:ascii="Courier New" w:cs="Courier New" w:eastAsia="Courier New" w:hAnsi="Courier New"/>
+          <w:color w:val="0000ff"/>
+          <w:sz w:val="18"/>
+          <w:szCs w:val="18"/>
+          <w:rtl w:val="0"/>
+        </w:rPr>
+        <w:t xml:space="preserve">&lt;/fr&gt;</w:t>
+      </w:r>
       <w:r>
         <w:rPr>
           <w:rFonts w:ascii="Courier New" w:cs="Courier New" w:eastAsia="Courier New" w:hAnsi="Courier New"/>
@@ -624,10 +1575,6 @@
         </w:rPr>
         <w:t xml:space="preserve">&lt;/m&gt;</w:t>
       </w:r>
-      <w:commentRangeEnd w:id="1"/>
-      <w:r>
-        <w:commentReference w:id="1"/>
-      </w:r>
       <w:r>
         <w:rPr>
           <w:rFonts w:ascii="Arial" w:cs="Arial" w:eastAsia="Arial" w:hAnsi="Arial"/>
@@ -641,45 +1588,198 @@
       </w:r>
       <w:r>
         <w:rPr>
-          <w:rFonts w:ascii="Arial" w:cs="Arial" w:eastAsia="Arial" w:hAnsi="Arial"/>
-          <w:color w:val="000000"/>
-          <w:sz w:val="22"/>
-          <w:szCs w:val="22"/>
-          <w:rtl w:val="0"/>
-        </w:rPr>
-        <w:t xml:space="preserve">is white and as shiny as </w:t>
-      </w:r>
-      <w:r>
-        <w:rPr>
-          <w:rtl w:val="0"/>
-        </w:rPr>
-        <w:t xml:space="preserve">white </w:t>
-      </w:r>
-      <w:r>
-        <w:rPr>
-          <w:rFonts w:ascii="Arial" w:cs="Arial" w:eastAsia="Arial" w:hAnsi="Arial"/>
-          <w:color w:val="000000"/>
-          <w:sz w:val="22"/>
-          <w:szCs w:val="22"/>
-          <w:rtl w:val="0"/>
-        </w:rPr>
-        <w:t xml:space="preserve">silk</w:t>
-      </w:r>
-      <w:r>
-        <w:rPr>
-          <w:rtl w:val="0"/>
-        </w:rPr>
-        <w:t xml:space="preserve">. It is</w:t>
-      </w:r>
-      <w:r>
-        <w:rPr>
-          <w:rFonts w:ascii="Arial" w:cs="Arial" w:eastAsia="Arial" w:hAnsi="Arial"/>
-          <w:color w:val="000000"/>
-          <w:sz w:val="22"/>
-          <w:szCs w:val="22"/>
-          <w:rtl w:val="0"/>
-        </w:rPr>
-        <w:t xml:space="preserve"> made of long pieces, as long as a finger, </w:t>
+          <w:rtl w:val="0"/>
+        </w:rPr>
+        <w:t xml:space="preserve">in</w:t>
+      </w:r>
+      <w:r>
+        <w:rPr>
+          <w:rFonts w:ascii="Arial" w:cs="Arial" w:eastAsia="Arial" w:hAnsi="Arial"/>
+          <w:color w:val="000000"/>
+          <w:sz w:val="22"/>
+          <w:szCs w:val="22"/>
+          <w:rtl w:val="0"/>
+        </w:rPr>
+        <w:t xml:space="preserve"> the </w:t>
+      </w:r>
+      <w:r>
+        <w:rPr>
+          <w:rFonts w:ascii="Courier New" w:cs="Courier New" w:eastAsia="Courier New" w:hAnsi="Courier New"/>
+          <w:b w:val="0"/>
+          <w:color w:val="0000ff"/>
+          <w:sz w:val="18"/>
+          <w:szCs w:val="18"/>
+          <w:rtl w:val="0"/>
+        </w:rPr>
+        <w:t xml:space="preserve">&lt;m&gt;</w:t>
+      </w:r>
+      <w:r>
+        <w:rPr>
+          <w:rtl w:val="0"/>
+        </w:rPr>
+        <w:t xml:space="preserve">founder’s earth</w:t>
+      </w:r>
+      <w:r>
+        <w:rPr>
+          <w:rFonts w:ascii="Arial" w:cs="Arial" w:eastAsia="Arial" w:hAnsi="Arial"/>
+          <w:b w:val="0"/>
+          <w:color w:val="000000"/>
+          <w:sz w:val="22"/>
+          <w:szCs w:val="22"/>
+          <w:rtl w:val="0"/>
+        </w:rPr>
+        <w:t xml:space="preserve"> of t</w:t>
+      </w:r>
+      <w:r>
+        <w:rPr>
+          <w:rFonts w:ascii="Arial" w:cs="Arial" w:eastAsia="Arial" w:hAnsi="Arial"/>
+          <w:color w:val="000000"/>
+          <w:sz w:val="22"/>
+          <w:szCs w:val="22"/>
+          <w:rtl w:val="0"/>
+        </w:rPr>
+        <w:t xml:space="preserve">he </w:t>
+      </w:r>
+      <w:r>
+        <w:rPr>
+          <w:rFonts w:ascii="Courier New" w:cs="Courier New" w:eastAsia="Courier New" w:hAnsi="Courier New"/>
+          <w:i w:val="0"/>
+          <w:color w:val="0000ff"/>
+          <w:sz w:val="18"/>
+          <w:szCs w:val="18"/>
+          <w:rtl w:val="0"/>
+        </w:rPr>
+        <w:t xml:space="preserve">&lt;pro&gt;</w:t>
+      </w:r>
+      <w:r>
+        <w:rPr>
+          <w:rFonts w:ascii="Arial" w:cs="Arial" w:eastAsia="Arial" w:hAnsi="Arial"/>
+          <w:i w:val="0"/>
+          <w:color w:val="000000"/>
+          <w:sz w:val="22"/>
+          <w:szCs w:val="22"/>
+          <w:rtl w:val="0"/>
+        </w:rPr>
+        <w:t xml:space="preserve">f</w:t>
+      </w:r>
+      <w:r>
+        <w:rPr>
+          <w:rFonts w:ascii="Arial" w:cs="Arial" w:eastAsia="Arial" w:hAnsi="Arial"/>
+          <w:i w:val="0"/>
+          <w:color w:val="000000"/>
+          <w:sz w:val="22"/>
+          <w:szCs w:val="22"/>
+          <w:rtl w:val="0"/>
+        </w:rPr>
+        <w:t xml:space="preserve">ound</w:t>
+      </w:r>
+      <w:r>
+        <w:rPr>
+          <w:rtl w:val="0"/>
+        </w:rPr>
+        <w:t xml:space="preserve">ers</w:t>
+      </w:r>
+      <w:r>
+        <w:rPr>
+          <w:rFonts w:ascii="Arial" w:cs="Arial" w:eastAsia="Arial" w:hAnsi="Arial"/>
+          <w:i w:val="0"/>
+          <w:color w:val="000000"/>
+          <w:sz w:val="22"/>
+          <w:szCs w:val="22"/>
+          <w:rtl w:val="0"/>
+        </w:rPr>
+        <w:t xml:space="preserve"> </w:t>
+      </w:r>
+      <w:r>
+        <w:rPr>
+          <w:rtl w:val="0"/>
+        </w:rPr>
+        <w:t xml:space="preserve">of great</w:t>
+      </w:r>
+      <w:r>
+        <w:rPr>
+          <w:rFonts w:ascii="Arial" w:cs="Arial" w:eastAsia="Arial" w:hAnsi="Arial"/>
+          <w:color w:val="000000"/>
+          <w:sz w:val="22"/>
+          <w:szCs w:val="22"/>
+          <w:rtl w:val="0"/>
+        </w:rPr>
+        <w:t xml:space="preserve"> works</w:t>
+      </w:r>
+      <w:r>
+        <w:rPr>
+          <w:rFonts w:ascii="Courier New" w:cs="Courier New" w:eastAsia="Courier New" w:hAnsi="Courier New"/>
+          <w:color w:val="0000ff"/>
+          <w:sz w:val="18"/>
+          <w:szCs w:val="18"/>
+          <w:rtl w:val="0"/>
+        </w:rPr>
+        <w:t xml:space="preserve">&lt;/pro&gt;&lt;/m&gt;</w:t>
+      </w:r>
+      <w:r>
+        <w:rPr>
+          <w:rFonts w:ascii="Arial" w:cs="Arial" w:eastAsia="Arial" w:hAnsi="Arial"/>
+          <w:color w:val="000000"/>
+          <w:sz w:val="22"/>
+          <w:szCs w:val="22"/>
+          <w:rtl w:val="0"/>
+        </w:rPr>
+        <w:t xml:space="preserve">, because </w:t>
+      </w:r>
+      <w:r>
+        <w:rPr>
+          <w:rtl w:val="0"/>
+        </w:rPr>
+        <w:t xml:space="preserve">this </w:t>
+      </w:r>
+      <w:r>
+        <w:rPr>
+          <w:rFonts w:ascii="Courier New" w:cs="Courier New" w:eastAsia="Courier New" w:hAnsi="Courier New"/>
+          <w:b w:val="0"/>
+          <w:color w:val="0000ff"/>
+          <w:sz w:val="18"/>
+          <w:szCs w:val="18"/>
+          <w:rtl w:val="0"/>
+        </w:rPr>
+        <w:t xml:space="preserve">&lt;m&gt;&lt;fr&gt;</w:t>
+      </w:r>
+      <w:r>
+        <w:rPr>
+          <w:rtl w:val="0"/>
+        </w:rPr>
+        <w:t xml:space="preserve">tondure</w:t>
+      </w:r>
+      <w:r>
+        <w:rPr>
+          <w:rFonts w:ascii="Courier New" w:cs="Courier New" w:eastAsia="Courier New" w:hAnsi="Courier New"/>
+          <w:color w:val="0000ff"/>
+          <w:sz w:val="18"/>
+          <w:szCs w:val="18"/>
+          <w:rtl w:val="0"/>
+        </w:rPr>
+        <w:t xml:space="preserve">&lt;/fr&gt;</w:t>
+      </w:r>
+      <w:r>
+        <w:rPr>
+          <w:rFonts w:ascii="Courier New" w:cs="Courier New" w:eastAsia="Courier New" w:hAnsi="Courier New"/>
+          <w:b w:val="0"/>
+          <w:color w:val="0000ff"/>
+          <w:sz w:val="18"/>
+          <w:szCs w:val="18"/>
+          <w:rtl w:val="0"/>
+        </w:rPr>
+        <w:t xml:space="preserve">&lt;/m&gt;</w:t>
+      </w:r>
+      <w:r>
+        <w:rPr>
+          <w:rFonts w:ascii="Arial" w:cs="Arial" w:eastAsia="Arial" w:hAnsi="Arial"/>
+          <w:b w:val="0"/>
+          <w:color w:val="000000"/>
+          <w:sz w:val="22"/>
+          <w:szCs w:val="22"/>
+          <w:rtl w:val="0"/>
+        </w:rPr>
+        <w:t xml:space="preserve"> </w:t>
       </w:r>
       <w:r>
         <w:rPr>
@@ -699,95 +1799,16 @@
       </w:r>
       <w:r>
         <w:rPr>
+          <w:rFonts w:ascii="Arial" w:cs="Arial" w:eastAsia="Arial" w:hAnsi="Arial"/>
+          <w:color w:val="000000"/>
+          <w:sz w:val="22"/>
+          <w:szCs w:val="22"/>
           <w:rtl w:val="0"/>
         </w:rPr>
         <w:t xml:space="preserve"> </w:t>
       </w:r>
       <w:r>
         <w:rPr>
-          <w:rFonts w:ascii="Arial" w:cs="Arial" w:eastAsia="Arial" w:hAnsi="Arial"/>
-          <w:color w:val="000000"/>
-          <w:sz w:val="22"/>
-          <w:szCs w:val="22"/>
-          <w:rtl w:val="0"/>
-        </w:rPr>
-        <w:t xml:space="preserve">is very </w:t>
-      </w:r>
-      <w:r>
-        <w:rPr>
-          <w:rtl w:val="0"/>
-        </w:rPr>
-        <w:t xml:space="preserve">breakable &amp;</w:t>
-      </w:r>
-      <w:r>
-        <w:rPr>
-          <w:rFonts w:ascii="Courier New" w:cs="Courier New" w:eastAsia="Courier New" w:hAnsi="Courier New"/>
-          <w:color w:val="a9a9a9"/>
-          <w:sz w:val="18"/>
-          <w:szCs w:val="18"/>
-          <w:rtl w:val="0"/>
-        </w:rPr>
-        <w:t xml:space="preserve">amp;</w:t>
-      </w:r>
-      <w:r>
-        <w:rPr>
-          <w:rFonts w:ascii="Arial" w:cs="Arial" w:eastAsia="Arial" w:hAnsi="Arial"/>
-          <w:color w:val="000000"/>
-          <w:sz w:val="22"/>
-          <w:szCs w:val="22"/>
-          <w:rtl w:val="0"/>
-        </w:rPr>
-        <w:t xml:space="preserve"> </w:t>
-      </w:r>
-      <w:r>
-        <w:rPr>
-          <w:rtl w:val="0"/>
-        </w:rPr>
-        <w:t xml:space="preserve">cottony as down</w:t>
-      </w:r>
-      <w:r>
-        <w:rPr>
-          <w:rFonts w:ascii="Arial" w:cs="Arial" w:eastAsia="Arial" w:hAnsi="Arial"/>
-          <w:color w:val="000000"/>
-          <w:sz w:val="22"/>
-          <w:szCs w:val="22"/>
-          <w:rtl w:val="0"/>
-        </w:rPr>
-        <w:t xml:space="preserve">. </w:t>
-      </w:r>
-      <w:r>
-        <w:rPr>
-          <w:rFonts w:ascii="Courier New" w:cs="Courier New" w:eastAsia="Courier New" w:hAnsi="Courier New"/>
-          <w:color w:val="0000ff"/>
-          <w:sz w:val="18"/>
-          <w:szCs w:val="18"/>
-          <w:rtl w:val="0"/>
-        </w:rPr>
-        <w:t xml:space="preserve">The one</w:t>
-      </w:r>
-      <w:r>
-        <w:rPr>
-          <w:rFonts w:ascii="Arial" w:cs="Arial" w:eastAsia="Arial" w:hAnsi="Arial"/>
-          <w:b w:val="0"/>
-          <w:color w:val="000000"/>
-          <w:sz w:val="22"/>
-          <w:szCs w:val="22"/>
-          <w:rtl w:val="0"/>
-        </w:rPr>
-        <w:t xml:space="preserve"> </w:t>
-      </w:r>
-      <w:r>
-        <w:rPr>
-          <w:rFonts w:ascii="Arial" w:cs="Arial" w:eastAsia="Arial" w:hAnsi="Arial"/>
-          <w:color w:val="000000"/>
-          <w:sz w:val="22"/>
-          <w:szCs w:val="22"/>
-          <w:rtl w:val="0"/>
-        </w:rPr>
-        <w:t xml:space="preserve">made of </w:t>
-      </w:r>
-      <w:r>
-        <w:rPr>
           <w:rFonts w:ascii="Courier New" w:cs="Courier New" w:eastAsia="Courier New" w:hAnsi="Courier New"/>
           <w:b w:val="0"/>
           <w:color w:val="0000ff"/>
@@ -799,25 +1820,9 @@
       </w:r>
       <w:r>
         <w:rPr>
-          <w:rFonts w:ascii="Arial" w:cs="Arial" w:eastAsia="Arial" w:hAnsi="Arial"/>
-          <w:b w:val="0"/>
-          <w:color w:val="000000"/>
-          <w:sz w:val="22"/>
-          <w:szCs w:val="22"/>
-          <w:rtl w:val="0"/>
-        </w:rPr>
-        <w:t xml:space="preserve">s</w:t>
-      </w:r>
-      <w:r>
-        <w:rPr>
-          <w:rFonts w:ascii="Arial" w:cs="Arial" w:eastAsia="Arial" w:hAnsi="Arial"/>
-          <w:b w:val="0"/>
-          <w:color w:val="000000"/>
-          <w:sz w:val="22"/>
-          <w:szCs w:val="22"/>
-          <w:rtl w:val="0"/>
-        </w:rPr>
-        <w:t xml:space="preserve">tone</w:t>
+          <w:rtl w:val="0"/>
+        </w:rPr>
+        <w:t xml:space="preserve">cloth waste</w:t>
       </w:r>
       <w:r>
         <w:rPr>
@@ -839,99 +1844,36 @@
           <w:szCs w:val="22"/>
           <w:rtl w:val="0"/>
         </w:rPr>
-        <w:t xml:space="preserve"> i</w:t>
-      </w:r>
-      <w:r>
-        <w:rPr>
-          <w:rFonts w:ascii="Arial" w:cs="Arial" w:eastAsia="Arial" w:hAnsi="Arial"/>
-          <w:color w:val="000000"/>
-          <w:sz w:val="22"/>
-          <w:szCs w:val="22"/>
-          <w:rtl w:val="0"/>
-        </w:rPr>
-        <w:t xml:space="preserve">s harder </w:t>
-      </w:r>
-      <w:r>
-        <w:rPr>
-          <w:rtl w:val="0"/>
-        </w:rPr>
-        <w:t xml:space="preserve">&amp;</w:t>
-      </w:r>
-      <w:r>
-        <w:rPr>
-          <w:rFonts w:ascii="Courier New" w:cs="Courier New" w:eastAsia="Courier New" w:hAnsi="Courier New"/>
-          <w:color w:val="a9a9a9"/>
-          <w:sz w:val="18"/>
-          <w:szCs w:val="18"/>
-          <w:rtl w:val="0"/>
-        </w:rPr>
-        <w:t xml:space="preserve">amp;</w:t>
-      </w:r>
-      <w:r>
-        <w:rPr>
-          <w:rFonts w:ascii="Arial" w:cs="Arial" w:eastAsia="Arial" w:hAnsi="Arial"/>
-          <w:color w:val="000000"/>
-          <w:sz w:val="22"/>
-          <w:szCs w:val="22"/>
-          <w:rtl w:val="0"/>
-        </w:rPr>
-        <w:t xml:space="preserve"> not so good. The best of the above mentioned quality can be found in France near </w:t>
-      </w:r>
-      <w:r>
-        <w:rPr>
-          <w:rFonts w:ascii="Courier New" w:cs="Courier New" w:eastAsia="Courier New" w:hAnsi="Courier New"/>
-          <w:color w:val="0000ff"/>
-          <w:sz w:val="18"/>
-          <w:szCs w:val="18"/>
-          <w:rtl w:val="0"/>
-        </w:rPr>
-        <w:t xml:space="preserve">&lt;pl&gt;</w:t>
-      </w:r>
-      <w:r>
-        <w:rPr>
-          <w:rtl w:val="0"/>
-        </w:rPr>
-        <w:t xml:space="preserve">Rouan</w:t>
-      </w:r>
-      <w:r>
-        <w:rPr>
-          <w:rFonts w:ascii="Courier New" w:cs="Courier New" w:eastAsia="Courier New" w:hAnsi="Courier New"/>
-          <w:color w:val="0000ff"/>
-          <w:sz w:val="18"/>
-          <w:szCs w:val="18"/>
-          <w:rtl w:val="0"/>
-        </w:rPr>
-        <w:t xml:space="preserve">&lt;/pl&gt;</w:t>
-      </w:r>
-      <w:r>
-        <w:rPr>
-          <w:rFonts w:ascii="Arial" w:cs="Arial" w:eastAsia="Arial" w:hAnsi="Arial"/>
-          <w:color w:val="000000"/>
-          <w:sz w:val="22"/>
-          <w:szCs w:val="22"/>
-          <w:rtl w:val="0"/>
-        </w:rPr>
-        <w:t xml:space="preserve">. </w:t>
-      </w:r>
-      <w:r>
-        <w:rPr>
-          <w:rtl w:val="0"/>
-        </w:rPr>
-        <w:t xml:space="preserve">The </w:t>
-      </w:r>
-      <w:r>
-        <w:rPr>
-          <w:rFonts w:ascii="Courier New" w:cs="Courier New" w:eastAsia="Courier New" w:hAnsi="Courier New"/>
-          <w:b w:val="0"/>
-          <w:color w:val="0000ff"/>
-          <w:sz w:val="18"/>
-          <w:szCs w:val="18"/>
-          <w:rtl w:val="0"/>
-        </w:rPr>
-        <w:t xml:space="preserve">&lt;m&gt;</w:t>
-      </w:r>
-      <w:r>
-        <w:rPr>
+        <w:t xml:space="preserve"> b</w:t>
+      </w:r>
+      <w:r>
+        <w:rPr>
+          <w:rFonts w:ascii="Arial" w:cs="Arial" w:eastAsia="Arial" w:hAnsi="Arial"/>
+          <w:color w:val="000000"/>
+          <w:sz w:val="22"/>
+          <w:szCs w:val="22"/>
+          <w:rtl w:val="0"/>
+        </w:rPr>
+        <w:t xml:space="preserve">urns and </w:t>
+      </w:r>
+      <w:r>
+        <w:rPr>
+          <w:rFonts w:ascii="Courier New" w:cs="Courier New" w:eastAsia="Courier New" w:hAnsi="Courier New"/>
+          <w:b w:val="0"/>
+          <w:color w:val="0000ff"/>
+          <w:sz w:val="18"/>
+          <w:szCs w:val="18"/>
+          <w:rtl w:val="0"/>
+        </w:rPr>
+        <w:t xml:space="preserve">&lt;m&gt;&lt;fr&gt;</w:t>
+      </w:r>
+      <w:r>
+        <w:rPr>
+          <w:rFonts w:ascii="Arial" w:cs="Arial" w:eastAsia="Arial" w:hAnsi="Arial"/>
+          <w:b w:val="0"/>
+          <w:color w:val="000000"/>
+          <w:sz w:val="22"/>
+          <w:szCs w:val="22"/>
           <w:rtl w:val="0"/>
         </w:rPr>
         <w:t xml:space="preserve">alum de plume</w:t>
@@ -945,670 +1887,7 @@
           <w:szCs w:val="18"/>
           <w:rtl w:val="0"/>
         </w:rPr>
-        <w:t xml:space="preserve">&lt;/m&gt; for other sand</w:t>
-      </w:r>
-      <w:r>
-        <w:rPr>
-          <w:rFonts w:ascii="Arial" w:cs="Arial" w:eastAsia="Arial" w:hAnsi="Arial"/>
-          <w:b w:val="0"/>
-          <w:color w:val="000000"/>
-          <w:sz w:val="22"/>
-          <w:szCs w:val="22"/>
-          <w:rtl w:val="0"/>
-        </w:rPr>
-        <w:t xml:space="preserve"> </w:t>
-      </w:r>
-      <w:r>
-        <w:rPr>
-          <w:rtl w:val="0"/>
-        </w:rPr>
-        <w:t xml:space="preserve">is pestled</w:t>
-      </w:r>
-      <w:r>
-        <w:rPr>
-          <w:rFonts w:ascii="Arial" w:cs="Arial" w:eastAsia="Arial" w:hAnsi="Arial"/>
-          <w:color w:val="000000"/>
-          <w:sz w:val="22"/>
-          <w:szCs w:val="22"/>
-          <w:rtl w:val="0"/>
-        </w:rPr>
-        <w:t xml:space="preserve"> into a mortar, and </w:t>
-      </w:r>
-      <w:r>
-        <w:rPr>
-          <w:rtl w:val="0"/>
-        </w:rPr>
-        <w:t xml:space="preserve">is</w:t>
-      </w:r>
-      <w:r>
-        <w:rPr>
-          <w:rFonts w:ascii="Arial" w:cs="Arial" w:eastAsia="Arial" w:hAnsi="Arial"/>
-          <w:color w:val="000000"/>
-          <w:sz w:val="22"/>
-          <w:szCs w:val="22"/>
-          <w:rtl w:val="0"/>
-        </w:rPr>
-        <w:t xml:space="preserve"> ground on the </w:t>
-      </w:r>
-      <w:r>
-        <w:rPr>
-          <w:rFonts w:ascii="Courier New" w:cs="Courier New" w:eastAsia="Courier New" w:hAnsi="Courier New"/>
-          <w:b w:val="0"/>
-          <w:color w:val="0000ff"/>
-          <w:sz w:val="18"/>
-          <w:szCs w:val="18"/>
-          <w:rtl w:val="0"/>
-        </w:rPr>
-        <w:t xml:space="preserve">&lt;m&gt;</w:t>
-      </w:r>
-      <w:r>
-        <w:rPr>
-          <w:rFonts w:ascii="Arial" w:cs="Arial" w:eastAsia="Arial" w:hAnsi="Arial"/>
-          <w:b w:val="0"/>
-          <w:color w:val="000000"/>
-          <w:sz w:val="22"/>
-          <w:szCs w:val="22"/>
-          <w:rtl w:val="0"/>
-        </w:rPr>
-        <w:t xml:space="preserve">m</w:t>
-      </w:r>
-      <w:r>
-        <w:rPr>
-          <w:rFonts w:ascii="Arial" w:cs="Arial" w:eastAsia="Arial" w:hAnsi="Arial"/>
-          <w:b w:val="0"/>
-          <w:color w:val="000000"/>
-          <w:sz w:val="22"/>
-          <w:szCs w:val="22"/>
-          <w:rtl w:val="0"/>
-        </w:rPr>
-        <w:t xml:space="preserve">arble</w:t>
-      </w:r>
-      <w:r>
-        <w:rPr>
-          <w:rFonts w:ascii="Courier New" w:cs="Courier New" w:eastAsia="Courier New" w:hAnsi="Courier New"/>
-          <w:b w:val="0"/>
-          <w:color w:val="0000ff"/>
-          <w:sz w:val="18"/>
-          <w:szCs w:val="18"/>
-          <w:rtl w:val="0"/>
-        </w:rPr>
-        <w:t xml:space="preserve">&lt;/m&gt; again, </w:t>
-      </w:r>
-      <w:r>
-        <w:rPr>
-          <w:rFonts w:ascii="Courier New" w:cs="Courier New" w:eastAsia="Courier New" w:hAnsi="Courier New"/>
-          <w:color w:val="0000ff"/>
-          <w:sz w:val="18"/>
-          <w:szCs w:val="18"/>
-          <w:rtl w:val="0"/>
-        </w:rPr>
-        <w:t xml:space="preserve">as one cannot grind it through the</w:t>
-      </w:r>
-      <w:r>
-        <w:rPr>
-          <w:rtl w:val="0"/>
-        </w:rPr>
-        <w:t xml:space="preserve"> sieve, as</w:t>
-      </w:r>
-      <w:r>
-        <w:rPr>
-          <w:rFonts w:ascii="Arial" w:cs="Arial" w:eastAsia="Arial" w:hAnsi="Arial"/>
-          <w:color w:val="000000"/>
-          <w:sz w:val="22"/>
-          <w:szCs w:val="22"/>
-          <w:rtl w:val="0"/>
-        </w:rPr>
-        <w:t xml:space="preserve"> it is so fat </w:t>
-      </w:r>
-      <w:r>
-        <w:rPr>
-          <w:rtl w:val="0"/>
-        </w:rPr>
-        <w:t xml:space="preserve">&amp;</w:t>
-      </w:r>
-      <w:r>
-        <w:rPr>
-          <w:rFonts w:ascii="Courier New" w:cs="Courier New" w:eastAsia="Courier New" w:hAnsi="Courier New"/>
-          <w:color w:val="a9a9a9"/>
-          <w:sz w:val="18"/>
-          <w:szCs w:val="18"/>
-          <w:rtl w:val="0"/>
-        </w:rPr>
-        <w:t xml:space="preserve">amp;</w:t>
-      </w:r>
-      <w:r>
-        <w:rPr>
-          <w:rFonts w:ascii="Arial" w:cs="Arial" w:eastAsia="Arial" w:hAnsi="Arial"/>
-          <w:color w:val="000000"/>
-          <w:sz w:val="22"/>
-          <w:szCs w:val="22"/>
-          <w:rtl w:val="0"/>
-        </w:rPr>
-        <w:t xml:space="preserve"> </w:t>
-      </w:r>
-      <w:r>
-        <w:rPr>
-          <w:rtl w:val="0"/>
-        </w:rPr>
-        <w:t xml:space="preserve">cottony</w:t>
-      </w:r>
-      <w:r>
-        <w:rPr>
-          <w:rFonts w:ascii="Arial" w:cs="Arial" w:eastAsia="Arial" w:hAnsi="Arial"/>
-          <w:color w:val="000000"/>
-          <w:sz w:val="22"/>
-          <w:szCs w:val="22"/>
-          <w:rtl w:val="0"/>
-        </w:rPr>
-        <w:t xml:space="preserve">, it woul</w:t>
-      </w:r>
-      <w:r>
-        <w:rPr>
-          <w:rtl w:val="0"/>
-        </w:rPr>
-        <w:t xml:space="preserve">d not</w:t>
-      </w:r>
-      <w:r>
-        <w:rPr>
-          <w:rFonts w:ascii="Arial" w:cs="Arial" w:eastAsia="Arial" w:hAnsi="Arial"/>
-          <w:color w:val="000000"/>
-          <w:sz w:val="22"/>
-          <w:szCs w:val="22"/>
-          <w:rtl w:val="0"/>
-        </w:rPr>
-        <w:t xml:space="preserve"> pass through </w:t>
-      </w:r>
-      <w:r>
-        <w:rPr>
-          <w:rtl w:val="0"/>
-        </w:rPr>
-        <w:t xml:space="preserve">it. It is it, with its small</w:t>
-      </w:r>
-      <w:r>
-        <w:rPr>
-          <w:rFonts w:ascii="Arial" w:cs="Arial" w:eastAsia="Arial" w:hAnsi="Arial"/>
-          <w:color w:val="000000"/>
-          <w:sz w:val="22"/>
-          <w:szCs w:val="22"/>
-          <w:rtl w:val="0"/>
-        </w:rPr>
-        <w:t xml:space="preserve"> soft filaments</w:t>
-      </w:r>
-      <w:r>
-        <w:rPr>
-          <w:rtl w:val="0"/>
-        </w:rPr>
-        <w:t xml:space="preserve">, which </w:t>
-      </w:r>
-      <w:r>
-        <w:rPr>
-          <w:rFonts w:ascii="Arial" w:cs="Arial" w:eastAsia="Arial" w:hAnsi="Arial"/>
-          <w:color w:val="000000"/>
-          <w:sz w:val="22"/>
-          <w:szCs w:val="22"/>
-          <w:rtl w:val="0"/>
-        </w:rPr>
-        <w:t xml:space="preserve">gives the </w:t>
-      </w:r>
-      <w:r>
-        <w:rPr>
-          <w:rFonts w:ascii="Courier New" w:cs="Courier New" w:eastAsia="Courier New" w:hAnsi="Courier New"/>
-          <w:b w:val="0"/>
-          <w:color w:val="0000ff"/>
-          <w:sz w:val="18"/>
-          <w:szCs w:val="18"/>
-          <w:rtl w:val="0"/>
-        </w:rPr>
-        <w:t xml:space="preserve">&lt;m&gt;</w:t>
-      </w:r>
-      <w:r>
-        <w:rPr>
-          <w:rFonts w:ascii="Arial" w:cs="Arial" w:eastAsia="Arial" w:hAnsi="Arial"/>
-          <w:b w:val="0"/>
-          <w:color w:val="000000"/>
-          <w:sz w:val="22"/>
-          <w:szCs w:val="22"/>
-          <w:rtl w:val="0"/>
-        </w:rPr>
-        <w:t xml:space="preserve">s</w:t>
-      </w:r>
-      <w:r>
-        <w:rPr>
-          <w:rFonts w:ascii="Arial" w:cs="Arial" w:eastAsia="Arial" w:hAnsi="Arial"/>
-          <w:b w:val="0"/>
-          <w:color w:val="000000"/>
-          <w:sz w:val="22"/>
-          <w:szCs w:val="22"/>
-          <w:rtl w:val="0"/>
-        </w:rPr>
-        <w:t xml:space="preserve">and</w:t>
-      </w:r>
-      <w:r>
-        <w:rPr>
-          <w:rFonts w:ascii="Courier New" w:cs="Courier New" w:eastAsia="Courier New" w:hAnsi="Courier New"/>
-          <w:b w:val="0"/>
-          <w:color w:val="0000ff"/>
-          <w:sz w:val="18"/>
-          <w:szCs w:val="18"/>
-          <w:rtl w:val="0"/>
-        </w:rPr>
-        <w:t xml:space="preserve">&lt;/m&gt;</w:t>
-      </w:r>
-      <w:r>
-        <w:rPr>
-          <w:rFonts w:ascii="Arial" w:cs="Arial" w:eastAsia="Arial" w:hAnsi="Arial"/>
-          <w:b w:val="0"/>
-          <w:color w:val="000000"/>
-          <w:sz w:val="22"/>
-          <w:szCs w:val="22"/>
-          <w:rtl w:val="0"/>
-        </w:rPr>
-        <w:t xml:space="preserve"> </w:t>
-      </w:r>
-      <w:r>
-        <w:rPr>
-          <w:rFonts w:ascii="Arial" w:cs="Arial" w:eastAsia="Arial" w:hAnsi="Arial"/>
-          <w:color w:val="000000"/>
-          <w:sz w:val="22"/>
-          <w:szCs w:val="22"/>
-          <w:rtl w:val="0"/>
-        </w:rPr>
-        <w:t xml:space="preserve">binding effect than </w:t>
-      </w:r>
-      <w:r>
-        <w:rPr>
-          <w:rFonts w:ascii="Arial" w:cs="Arial" w:eastAsia="Arial" w:hAnsi="Arial"/>
-          <w:color w:val="000000"/>
-          <w:sz w:val="22"/>
-          <w:szCs w:val="22"/>
-          <w:rtl w:val="0"/>
-        </w:rPr>
-        <w:t xml:space="preserve">natural</w:t>
-      </w:r>
-      <w:r>
-        <w:rPr>
-          <w:rFonts w:ascii="Arial" w:cs="Arial" w:eastAsia="Arial" w:hAnsi="Arial"/>
-          <w:b w:val="0"/>
-          <w:color w:val="000000"/>
-          <w:sz w:val="22"/>
-          <w:szCs w:val="22"/>
-          <w:rtl w:val="0"/>
-        </w:rPr>
-        <w:t xml:space="preserve"> </w:t>
-      </w:r>
-      <w:r>
-        <w:rPr>
-          <w:rFonts w:ascii="Courier New" w:cs="Courier New" w:eastAsia="Courier New" w:hAnsi="Courier New"/>
-          <w:b w:val="0"/>
-          <w:color w:val="0000ff"/>
-          <w:sz w:val="18"/>
-          <w:szCs w:val="18"/>
-          <w:rtl w:val="0"/>
-        </w:rPr>
-        <w:t xml:space="preserve">&lt;m&gt;</w:t>
-      </w:r>
-      <w:r>
-        <w:rPr>
-          <w:rFonts w:ascii="Arial" w:cs="Arial" w:eastAsia="Arial" w:hAnsi="Arial"/>
-          <w:b w:val="0"/>
-          <w:color w:val="000000"/>
-          <w:sz w:val="22"/>
-          <w:szCs w:val="22"/>
-          <w:rtl w:val="0"/>
-        </w:rPr>
-        <w:t xml:space="preserve">wool</w:t>
-      </w:r>
-      <w:r>
-        <w:rPr>
-          <w:rFonts w:ascii="Courier New" w:cs="Courier New" w:eastAsia="Courier New" w:hAnsi="Courier New"/>
-          <w:b w:val="0"/>
-          <w:color w:val="0000ff"/>
-          <w:sz w:val="18"/>
-          <w:szCs w:val="18"/>
-          <w:rtl w:val="0"/>
-        </w:rPr>
-        <w:t xml:space="preserve">&lt;/m&gt;</w:t>
-      </w:r>
-      <w:r>
-        <w:rPr>
-          <w:rFonts w:ascii="Arial" w:cs="Arial" w:eastAsia="Arial" w:hAnsi="Arial"/>
-          <w:b w:val="0"/>
-          <w:color w:val="000000"/>
-          <w:sz w:val="22"/>
-          <w:szCs w:val="22"/>
-          <w:rtl w:val="0"/>
-        </w:rPr>
-        <w:t xml:space="preserve"> o</w:t>
-      </w:r>
-      <w:r>
-        <w:rPr>
-          <w:rFonts w:ascii="Arial" w:cs="Arial" w:eastAsia="Arial" w:hAnsi="Arial"/>
-          <w:color w:val="000000"/>
-          <w:sz w:val="22"/>
-          <w:szCs w:val="22"/>
-          <w:rtl w:val="0"/>
-        </w:rPr>
-        <w:t xml:space="preserve">r even the </w:t>
-      </w:r>
-      <w:r>
-        <w:rPr>
-          <w:rFonts w:ascii="Courier New" w:cs="Courier New" w:eastAsia="Courier New" w:hAnsi="Courier New"/>
-          <w:b w:val="0"/>
-          <w:color w:val="0000ff"/>
-          <w:sz w:val="18"/>
-          <w:szCs w:val="18"/>
-          <w:rtl w:val="0"/>
-        </w:rPr>
-        <w:t xml:space="preserve">&lt;m&gt;</w:t>
-      </w:r>
-      <w:r>
-        <w:rPr>
-          <w:rFonts w:ascii="Arial" w:cs="Arial" w:eastAsia="Arial" w:hAnsi="Arial"/>
-          <w:b w:val="0"/>
-          <w:color w:val="000000"/>
-          <w:sz w:val="22"/>
-          <w:szCs w:val="22"/>
-          <w:rtl w:val="0"/>
-        </w:rPr>
-        <w:t xml:space="preserve">f</w:t>
-      </w:r>
-      <w:r>
-        <w:rPr>
-          <w:rFonts w:ascii="Arial" w:cs="Arial" w:eastAsia="Arial" w:hAnsi="Arial"/>
-          <w:b w:val="0"/>
-          <w:color w:val="000000"/>
-          <w:sz w:val="22"/>
-          <w:szCs w:val="22"/>
-          <w:rtl w:val="0"/>
-        </w:rPr>
-        <w:t xml:space="preserve">iller</w:t>
-      </w:r>
-      <w:r>
-        <w:rPr>
-          <w:rFonts w:ascii="Courier New" w:cs="Courier New" w:eastAsia="Courier New" w:hAnsi="Courier New"/>
-          <w:b w:val="0"/>
-          <w:color w:val="0000ff"/>
-          <w:sz w:val="18"/>
-          <w:szCs w:val="18"/>
-          <w:rtl w:val="0"/>
-        </w:rPr>
-        <w:t xml:space="preserve">&lt;/m&gt;</w:t>
-      </w:r>
-      <w:r>
-        <w:rPr>
-          <w:rFonts w:ascii="Arial" w:cs="Arial" w:eastAsia="Arial" w:hAnsi="Arial"/>
-          <w:b w:val="0"/>
-          <w:color w:val="000000"/>
-          <w:sz w:val="22"/>
-          <w:szCs w:val="22"/>
-          <w:rtl w:val="0"/>
-        </w:rPr>
-        <w:t xml:space="preserve"> t</w:t>
-      </w:r>
-      <w:r>
-        <w:rPr>
-          <w:rFonts w:ascii="Arial" w:cs="Arial" w:eastAsia="Arial" w:hAnsi="Arial"/>
-          <w:color w:val="000000"/>
-          <w:sz w:val="22"/>
-          <w:szCs w:val="22"/>
-          <w:rtl w:val="0"/>
-        </w:rPr>
-        <w:t xml:space="preserve">he </w:t>
-      </w:r>
-      <w:r>
-        <w:rPr>
-          <w:rFonts w:ascii="Courier New" w:cs="Courier New" w:eastAsia="Courier New" w:hAnsi="Courier New"/>
-          <w:i w:val="0"/>
-          <w:color w:val="0000ff"/>
-          <w:sz w:val="18"/>
-          <w:szCs w:val="18"/>
-          <w:rtl w:val="0"/>
-        </w:rPr>
-        <w:t xml:space="preserve">&lt;pro&gt;</w:t>
-      </w:r>
-      <w:r>
-        <w:rPr>
-          <w:rFonts w:ascii="Arial" w:cs="Arial" w:eastAsia="Arial" w:hAnsi="Arial"/>
-          <w:i w:val="0"/>
-          <w:color w:val="000000"/>
-          <w:sz w:val="22"/>
-          <w:szCs w:val="22"/>
-          <w:rtl w:val="0"/>
-        </w:rPr>
-        <w:t xml:space="preserve">f</w:t>
-      </w:r>
-      <w:r>
-        <w:rPr>
-          <w:rFonts w:ascii="Arial" w:cs="Arial" w:eastAsia="Arial" w:hAnsi="Arial"/>
-          <w:i w:val="0"/>
-          <w:color w:val="000000"/>
-          <w:sz w:val="22"/>
-          <w:szCs w:val="22"/>
-          <w:rtl w:val="0"/>
-        </w:rPr>
-        <w:t xml:space="preserve">oundry owner</w:t>
-      </w:r>
-      <w:r>
-        <w:rPr>
-          <w:rFonts w:ascii="Courier New" w:cs="Courier New" w:eastAsia="Courier New" w:hAnsi="Courier New"/>
-          <w:i w:val="0"/>
-          <w:color w:val="0000ff"/>
-          <w:sz w:val="18"/>
-          <w:szCs w:val="18"/>
-          <w:rtl w:val="0"/>
-        </w:rPr>
-        <w:t xml:space="preserve">&lt;/pro&gt;</w:t>
-      </w:r>
-      <w:r>
-        <w:rPr>
-          <w:rFonts w:ascii="Arial" w:cs="Arial" w:eastAsia="Arial" w:hAnsi="Arial"/>
-          <w:i w:val="0"/>
-          <w:color w:val="000000"/>
-          <w:sz w:val="22"/>
-          <w:szCs w:val="22"/>
-          <w:rtl w:val="0"/>
-        </w:rPr>
-        <w:t xml:space="preserve"> </w:t>
-      </w:r>
-      <w:r>
-        <w:rPr>
-          <w:rFonts w:ascii="Arial" w:cs="Arial" w:eastAsia="Arial" w:hAnsi="Arial"/>
-          <w:color w:val="000000"/>
-          <w:sz w:val="22"/>
-          <w:szCs w:val="22"/>
-          <w:rtl w:val="0"/>
-        </w:rPr>
-        <w:t xml:space="preserve">uses for big works, because natural </w:t>
-      </w:r>
-      <w:r>
-        <w:rPr>
-          <w:rFonts w:ascii="Courier New" w:cs="Courier New" w:eastAsia="Courier New" w:hAnsi="Courier New"/>
-          <w:b w:val="0"/>
-          <w:color w:val="0000ff"/>
-          <w:sz w:val="18"/>
-          <w:szCs w:val="18"/>
-          <w:rtl w:val="0"/>
-        </w:rPr>
-        <w:t xml:space="preserve">&lt;m&gt;</w:t>
-      </w:r>
-      <w:r>
-        <w:rPr>
-          <w:rFonts w:ascii="Arial" w:cs="Arial" w:eastAsia="Arial" w:hAnsi="Arial"/>
-          <w:b w:val="0"/>
-          <w:color w:val="000000"/>
-          <w:sz w:val="22"/>
-          <w:szCs w:val="22"/>
-          <w:rtl w:val="0"/>
-        </w:rPr>
-        <w:t xml:space="preserve">w</w:t>
-      </w:r>
-      <w:r>
-        <w:rPr>
-          <w:rFonts w:ascii="Arial" w:cs="Arial" w:eastAsia="Arial" w:hAnsi="Arial"/>
-          <w:b w:val="0"/>
-          <w:color w:val="000000"/>
-          <w:sz w:val="22"/>
-          <w:szCs w:val="22"/>
-          <w:rtl w:val="0"/>
-        </w:rPr>
-        <w:t xml:space="preserve">ool</w:t>
-      </w:r>
-      <w:r>
-        <w:rPr>
-          <w:rFonts w:ascii="Courier New" w:cs="Courier New" w:eastAsia="Courier New" w:hAnsi="Courier New"/>
-          <w:b w:val="0"/>
-          <w:color w:val="0000ff"/>
-          <w:sz w:val="18"/>
-          <w:szCs w:val="18"/>
-          <w:rtl w:val="0"/>
-        </w:rPr>
-        <w:t xml:space="preserve">&lt;/m&gt;</w:t>
-      </w:r>
-      <w:r>
-        <w:rPr>
-          <w:rFonts w:ascii="Arial" w:cs="Arial" w:eastAsia="Arial" w:hAnsi="Arial"/>
-          <w:b w:val="0"/>
-          <w:color w:val="000000"/>
-          <w:sz w:val="22"/>
-          <w:szCs w:val="22"/>
-          <w:rtl w:val="0"/>
-        </w:rPr>
-        <w:t xml:space="preserve"> </w:t>
-      </w:r>
-      <w:r>
-        <w:rPr>
-          <w:rtl w:val="0"/>
-        </w:rPr>
-        <w:t xml:space="preserve">&amp;</w:t>
-      </w:r>
-      <w:r>
-        <w:rPr>
-          <w:rFonts w:ascii="Courier New" w:cs="Courier New" w:eastAsia="Courier New" w:hAnsi="Courier New"/>
-          <w:color w:val="a9a9a9"/>
-          <w:sz w:val="18"/>
-          <w:szCs w:val="18"/>
-          <w:rtl w:val="0"/>
-        </w:rPr>
-        <w:t xml:space="preserve">amp;</w:t>
-      </w:r>
-      <w:r>
-        <w:rPr>
-          <w:rFonts w:ascii="Arial" w:cs="Arial" w:eastAsia="Arial" w:hAnsi="Arial"/>
-          <w:color w:val="000000"/>
-          <w:sz w:val="22"/>
-          <w:szCs w:val="22"/>
-          <w:rtl w:val="0"/>
-        </w:rPr>
-        <w:t xml:space="preserve"> </w:t>
-      </w:r>
-      <w:r>
-        <w:rPr>
-          <w:rFonts w:ascii="Courier New" w:cs="Courier New" w:eastAsia="Courier New" w:hAnsi="Courier New"/>
-          <w:b w:val="0"/>
-          <w:color w:val="0000ff"/>
-          <w:sz w:val="18"/>
-          <w:szCs w:val="18"/>
-          <w:rtl w:val="0"/>
-        </w:rPr>
-        <w:t xml:space="preserve">&lt;m&gt;</w:t>
-      </w:r>
-      <w:r>
-        <w:rPr>
-          <w:rFonts w:ascii="Arial" w:cs="Arial" w:eastAsia="Arial" w:hAnsi="Arial"/>
-          <w:b w:val="0"/>
-          <w:color w:val="000000"/>
-          <w:sz w:val="22"/>
-          <w:szCs w:val="22"/>
-          <w:rtl w:val="0"/>
-        </w:rPr>
-        <w:t xml:space="preserve">f</w:t>
-      </w:r>
-      <w:r>
-        <w:rPr>
-          <w:rFonts w:ascii="Arial" w:cs="Arial" w:eastAsia="Arial" w:hAnsi="Arial"/>
-          <w:b w:val="0"/>
-          <w:color w:val="000000"/>
-          <w:sz w:val="22"/>
-          <w:szCs w:val="22"/>
-          <w:rtl w:val="0"/>
-        </w:rPr>
-        <w:t xml:space="preserve">iller</w:t>
-      </w:r>
-      <w:r>
-        <w:rPr>
-          <w:rFonts w:ascii="Courier New" w:cs="Courier New" w:eastAsia="Courier New" w:hAnsi="Courier New"/>
-          <w:b w:val="0"/>
-          <w:color w:val="0000ff"/>
-          <w:sz w:val="18"/>
-          <w:szCs w:val="18"/>
-          <w:rtl w:val="0"/>
-        </w:rPr>
-        <w:t xml:space="preserve">&lt;/m&gt;</w:t>
-      </w:r>
-      <w:r>
-        <w:rPr>
-          <w:rFonts w:ascii="Arial" w:cs="Arial" w:eastAsia="Arial" w:hAnsi="Arial"/>
-          <w:b w:val="0"/>
-          <w:color w:val="000000"/>
-          <w:sz w:val="22"/>
-          <w:szCs w:val="22"/>
-          <w:rtl w:val="0"/>
-        </w:rPr>
-        <w:t xml:space="preserve"> b</w:t>
-      </w:r>
-      <w:r>
-        <w:rPr>
-          <w:rFonts w:ascii="Arial" w:cs="Arial" w:eastAsia="Arial" w:hAnsi="Arial"/>
-          <w:color w:val="000000"/>
-          <w:sz w:val="22"/>
-          <w:szCs w:val="22"/>
-          <w:rtl w:val="0"/>
-        </w:rPr>
-        <w:t xml:space="preserve">urn and </w:t>
-      </w:r>
-      <w:r>
-        <w:rPr>
-          <w:rFonts w:ascii="Courier New" w:cs="Courier New" w:eastAsia="Courier New" w:hAnsi="Courier New"/>
-          <w:b w:val="0"/>
-          <w:color w:val="0000ff"/>
-          <w:sz w:val="18"/>
-          <w:szCs w:val="18"/>
-          <w:rtl w:val="0"/>
-        </w:rPr>
-        <w:t xml:space="preserve">&lt;m&gt;</w:t>
-      </w:r>
-      <w:r>
-        <w:rPr>
-          <w:rFonts w:ascii="Arial" w:cs="Arial" w:eastAsia="Arial" w:hAnsi="Arial"/>
-          <w:b w:val="0"/>
-          <w:color w:val="000000"/>
-          <w:sz w:val="22"/>
-          <w:szCs w:val="22"/>
-          <w:rtl w:val="0"/>
-        </w:rPr>
-        <w:t xml:space="preserve">s</w:t>
-      </w:r>
-      <w:r>
-        <w:rPr>
-          <w:rFonts w:ascii="Arial" w:cs="Arial" w:eastAsia="Arial" w:hAnsi="Arial"/>
-          <w:b w:val="0"/>
-          <w:color w:val="000000"/>
-          <w:sz w:val="22"/>
-          <w:szCs w:val="22"/>
-          <w:rtl w:val="0"/>
-        </w:rPr>
-        <w:t xml:space="preserve">tone feather alum</w:t>
-      </w:r>
-      <w:r>
-        <w:rPr>
-          <w:rFonts w:ascii="Courier New" w:cs="Courier New" w:eastAsia="Courier New" w:hAnsi="Courier New"/>
-          <w:b w:val="0"/>
-          <w:color w:val="0000ff"/>
-          <w:sz w:val="18"/>
-          <w:szCs w:val="18"/>
-          <w:rtl w:val="0"/>
-        </w:rPr>
-        <w:t xml:space="preserve">&lt;/m&gt;</w:t>
+        <w:t xml:space="preserve">&lt;/fr&gt;&lt;/m&gt;</w:t>
       </w:r>
       <w:r>
         <w:rPr>
@@ -1639,7 +1918,7 @@
           <w:szCs w:val="22"/>
           <w:rtl w:val="0"/>
         </w:rPr>
-        <w:t xml:space="preserve"> fire.</w:t>
+        <w:t xml:space="preserve"> the fire.</w:t>
       </w:r>
       <w:r>
         <w:rPr>
@@ -1696,24 +1975,8 @@
     </w:p>
     <w:p>
       <w:pPr>
-        <w:keepNext w:val="0"/>
-        <w:keepLines w:val="0"/>
-        <w:widowControl w:val="0"/>
-        <w:pBdr>
-          <w:top w:space="0" w:sz="0" w:val="nil"/>
-          <w:left w:space="0" w:sz="0" w:val="nil"/>
-          <w:bottom w:space="0" w:sz="0" w:val="nil"/>
-          <w:right w:space="0" w:sz="0" w:val="nil"/>
-          <w:between w:space="0" w:sz="0" w:val="nil"/>
-        </w:pBdr>
-        <w:shd w:fill="auto" w:val="clear"/>
         <w:contextualSpacing w:val="0"/>
-        <w:rPr>
-          <w:rFonts w:ascii="Arial" w:cs="Arial" w:eastAsia="Arial" w:hAnsi="Arial"/>
-          <w:color w:val="000000"/>
-          <w:sz w:val="22"/>
-          <w:szCs w:val="22"/>
-        </w:rPr>
+        <w:rPr/>
       </w:pPr>
       <w:r>
         <w:rPr>
@@ -1727,18 +1990,145 @@
       </w:r>
       <w:r>
         <w:rPr>
-          <w:rFonts w:ascii="Arial" w:cs="Arial" w:eastAsia="Arial" w:hAnsi="Arial"/>
-          <w:color w:val="000000"/>
-          <w:sz w:val="22"/>
-          <w:szCs w:val="22"/>
-          <w:rtl w:val="0"/>
-        </w:rPr>
-        <w:t xml:space="preserve">When you cast surround the </w:t>
-      </w:r>
-      <w:r>
-        <w:rPr>
-          <w:rFonts w:ascii="Courier New" w:cs="Courier New" w:eastAsia="Courier New" w:hAnsi="Courier New"/>
-          <w:b w:val="0"/>
+          <w:rtl w:val="0"/>
+        </w:rPr>
+        <w:t xml:space="preserve">To enclose the </w:t>
+      </w:r>
+      <w:r>
+        <w:rPr>
+          <w:rFonts w:ascii="Courier New" w:cs="Courier New" w:eastAsia="Courier New" w:hAnsi="Courier New"/>
+          <w:color w:val="0000ff"/>
+          <w:sz w:val="18"/>
+          <w:szCs w:val="18"/>
+          <w:rtl w:val="0"/>
+        </w:rPr>
+        <w:t xml:space="preserve">&lt;tl&gt;</w:t>
+      </w:r>
+      <w:r>
+        <w:rPr>
+          <w:rtl w:val="0"/>
+        </w:rPr>
+        <w:t xml:space="preserve">molds</w:t>
+      </w:r>
+      <w:r>
+        <w:rPr>
+          <w:rFonts w:ascii="Courier New" w:cs="Courier New" w:eastAsia="Courier New" w:hAnsi="Courier New"/>
+          <w:color w:val="0000ff"/>
+          <w:sz w:val="18"/>
+          <w:szCs w:val="18"/>
+          <w:rtl w:val="0"/>
+        </w:rPr>
+        <w:t xml:space="preserve">&lt;/tl&gt;</w:t>
+      </w:r>
+      <w:r>
+        <w:rPr>
+          <w:rtl w:val="0"/>
+        </w:rPr>
+        <w:t xml:space="preserve">, when you </w:t>
+      </w:r>
+      <w:r>
+        <w:rPr>
+          <w:rFonts w:ascii="Courier New" w:cs="Courier New" w:eastAsia="Courier New" w:hAnsi="Courier New"/>
+          <w:color w:val="a91111"/>
+          <w:sz w:val="18"/>
+          <w:szCs w:val="18"/>
+          <w:rtl w:val="0"/>
+        </w:rPr>
+        <w:t xml:space="preserve">&lt;del&gt;</w:t>
+      </w:r>
+      <w:r>
+        <w:rPr>
+          <w:rFonts w:ascii="Courier New" w:cs="Courier New" w:eastAsia="Courier New" w:hAnsi="Courier New"/>
+          <w:color w:val="0000ff"/>
+          <w:sz w:val="18"/>
+          <w:szCs w:val="18"/>
+          <w:rtl w:val="0"/>
+        </w:rPr>
+        <w:t xml:space="preserve">&lt;fr&gt;</w:t>
+      </w:r>
+      <w:r>
+        <w:rPr>
+          <w:rtl w:val="0"/>
+        </w:rPr>
+        <w:t xml:space="preserve">em</w:t>
+      </w:r>
+      <w:r>
+        <w:rPr>
+          <w:rFonts w:ascii="Courier New" w:cs="Courier New" w:eastAsia="Courier New" w:hAnsi="Courier New"/>
+          <w:color w:val="0000ff"/>
+          <w:sz w:val="18"/>
+          <w:szCs w:val="18"/>
+          <w:rtl w:val="0"/>
+        </w:rPr>
+        <w:t xml:space="preserve">&lt;/fr&gt;</w:t>
+      </w:r>
+      <w:r>
+        <w:rPr>
+          <w:rFonts w:ascii="Courier New" w:cs="Courier New" w:eastAsia="Courier New" w:hAnsi="Courier New"/>
+          <w:color w:val="a91111"/>
+          <w:sz w:val="18"/>
+          <w:szCs w:val="18"/>
+          <w:rtl w:val="0"/>
+        </w:rPr>
+        <w:t xml:space="preserve">&lt;/del&gt;</w:t>
+      </w:r>
+      <w:r>
+        <w:rPr>
+          <w:rtl w:val="0"/>
+        </w:rPr>
+        <w:t xml:space="preserve"> throw onto the things to mold your liquid sand, make </w:t>
+      </w:r>
+      <w:r>
+        <w:rPr>
+          <w:rFonts w:ascii="Courier New" w:cs="Courier New" w:eastAsia="Courier New" w:hAnsi="Courier New"/>
+          <w:color w:val="a91111"/>
+          <w:sz w:val="18"/>
+          <w:szCs w:val="18"/>
+          <w:rtl w:val="0"/>
+        </w:rPr>
+        <w:t xml:space="preserve">&lt;del&gt;</w:t>
+      </w:r>
+      <w:r>
+        <w:rPr>
+          <w:rtl w:val="0"/>
+        </w:rPr>
+        <w:t xml:space="preserve">your</w:t>
+      </w:r>
+      <w:r>
+        <w:rPr>
+          <w:rFonts w:ascii="Courier New" w:cs="Courier New" w:eastAsia="Courier New" w:hAnsi="Courier New"/>
+          <w:color w:val="a91111"/>
+          <w:sz w:val="18"/>
+          <w:szCs w:val="18"/>
+          <w:rtl w:val="0"/>
+        </w:rPr>
+        <w:t xml:space="preserve">&lt;/del&gt;</w:t>
+      </w:r>
+      <w:r>
+        <w:rPr>
+          <w:rtl w:val="0"/>
+        </w:rPr>
+        <w:t xml:space="preserve"> a circle &amp;</w:t>
+      </w:r>
+      <w:r>
+        <w:rPr>
+          <w:rFonts w:ascii="Courier New" w:cs="Courier New" w:eastAsia="Courier New" w:hAnsi="Courier New"/>
+          <w:color w:val="a9a9a9"/>
+          <w:sz w:val="18"/>
+          <w:szCs w:val="18"/>
+          <w:rtl w:val="0"/>
+        </w:rPr>
+        <w:t xml:space="preserve">amp;</w:t>
+      </w:r>
+      <w:r>
+        <w:rPr>
+          <w:rtl w:val="0"/>
+        </w:rPr>
+        <w:t xml:space="preserve"> surround with well beaten </w:t>
+      </w:r>
+      <w:r>
+        <w:rPr>
+          <w:rFonts w:ascii="Courier New" w:cs="Courier New" w:eastAsia="Courier New" w:hAnsi="Courier New"/>
           <w:color w:val="0000ff"/>
           <w:sz w:val="18"/>
           <w:szCs w:val="18"/>
@@ -1748,30 +2138,13 @@
       </w:r>
       <w:r>
         <w:rPr>
-          <w:rFonts w:ascii="Arial" w:cs="Arial" w:eastAsia="Arial" w:hAnsi="Arial"/>
-          <w:b w:val="0"/>
-          <w:color w:val="000000"/>
-          <w:sz w:val="22"/>
-          <w:szCs w:val="22"/>
-          <w:rtl w:val="0"/>
-        </w:rPr>
-        <w:t xml:space="preserve">s</w:t>
-      </w:r>
-      <w:r>
-        <w:rPr>
-          <w:rFonts w:ascii="Arial" w:cs="Arial" w:eastAsia="Arial" w:hAnsi="Arial"/>
-          <w:b w:val="0"/>
-          <w:color w:val="000000"/>
-          <w:sz w:val="22"/>
-          <w:szCs w:val="22"/>
-          <w:rtl w:val="0"/>
-        </w:rPr>
-        <w:t xml:space="preserve">and</w:t>
-      </w:r>
-      <w:r>
-        <w:rPr>
-          <w:rFonts w:ascii="Courier New" w:cs="Courier New" w:eastAsia="Courier New" w:hAnsi="Courier New"/>
-          <w:b w:val="0"/>
+          <w:rtl w:val="0"/>
+        </w:rPr>
+        <w:t xml:space="preserve">fat earth</w:t>
+      </w:r>
+      <w:r>
+        <w:rPr>
+          <w:rFonts w:ascii="Courier New" w:cs="Courier New" w:eastAsia="Courier New" w:hAnsi="Courier New"/>
           <w:color w:val="0000ff"/>
           <w:sz w:val="18"/>
           <w:szCs w:val="18"/>
@@ -1781,161 +2154,6 @@
       </w:r>
       <w:r>
         <w:rPr>
-          <w:rFonts w:ascii="Arial" w:cs="Arial" w:eastAsia="Arial" w:hAnsi="Arial"/>
-          <w:b w:val="0"/>
-          <w:color w:val="000000"/>
-          <w:sz w:val="22"/>
-          <w:szCs w:val="22"/>
-          <w:rtl w:val="0"/>
-        </w:rPr>
-        <w:t xml:space="preserve"> o</w:t>
-      </w:r>
-      <w:r>
-        <w:rPr>
-          <w:rFonts w:ascii="Arial" w:cs="Arial" w:eastAsia="Arial" w:hAnsi="Arial"/>
-          <w:color w:val="000000"/>
-          <w:sz w:val="22"/>
-          <w:szCs w:val="22"/>
-          <w:rtl w:val="0"/>
-        </w:rPr>
-        <w:t xml:space="preserve">f your mold with very beaten greasy </w:t>
-      </w:r>
-      <w:r>
-        <w:rPr>
-          <w:rFonts w:ascii="Courier New" w:cs="Courier New" w:eastAsia="Courier New" w:hAnsi="Courier New"/>
-          <w:b w:val="0"/>
-          <w:color w:val="0000ff"/>
-          <w:sz w:val="18"/>
-          <w:szCs w:val="18"/>
-          <w:rtl w:val="0"/>
-        </w:rPr>
-        <w:t xml:space="preserve">&lt;m&gt;</w:t>
-      </w:r>
-      <w:r>
-        <w:rPr>
-          <w:rFonts w:ascii="Arial" w:cs="Arial" w:eastAsia="Arial" w:hAnsi="Arial"/>
-          <w:b w:val="0"/>
-          <w:color w:val="000000"/>
-          <w:sz w:val="22"/>
-          <w:szCs w:val="22"/>
-          <w:rtl w:val="0"/>
-        </w:rPr>
-        <w:t xml:space="preserve">e</w:t>
-      </w:r>
-      <w:r>
-        <w:rPr>
-          <w:rFonts w:ascii="Arial" w:cs="Arial" w:eastAsia="Arial" w:hAnsi="Arial"/>
-          <w:b w:val="0"/>
-          <w:color w:val="000000"/>
-          <w:sz w:val="22"/>
-          <w:szCs w:val="22"/>
-          <w:rtl w:val="0"/>
-        </w:rPr>
-        <w:t xml:space="preserve">arth</w:t>
-      </w:r>
-      <w:r>
-        <w:rPr>
-          <w:rFonts w:ascii="Courier New" w:cs="Courier New" w:eastAsia="Courier New" w:hAnsi="Courier New"/>
-          <w:b w:val="0"/>
-          <w:color w:val="0000ff"/>
-          <w:sz w:val="18"/>
-          <w:szCs w:val="18"/>
-          <w:rtl w:val="0"/>
-        </w:rPr>
-        <w:t xml:space="preserve">&lt;/m&gt;</w:t>
-      </w:r>
-      <w:r>
-        <w:rPr>
-          <w:rFonts w:ascii="Arial" w:cs="Arial" w:eastAsia="Arial" w:hAnsi="Arial"/>
-          <w:b w:val="0"/>
-          <w:color w:val="000000"/>
-          <w:sz w:val="22"/>
-          <w:szCs w:val="22"/>
-          <w:rtl w:val="0"/>
-        </w:rPr>
-        <w:t xml:space="preserve">.</w:t>
-      </w:r>
-      <w:r>
-        <w:rPr>
-          <w:rFonts w:ascii="Arial" w:cs="Arial" w:eastAsia="Arial" w:hAnsi="Arial"/>
-          <w:color w:val="000000"/>
-          <w:sz w:val="22"/>
-          <w:szCs w:val="22"/>
-          <w:rtl w:val="0"/>
-        </w:rPr>
-        <w:t xml:space="preserve"> Make a circle &amp;</w:t>
-      </w:r>
-      <w:r>
-        <w:rPr>
-          <w:rFonts w:ascii="Courier New" w:cs="Courier New" w:eastAsia="Courier New" w:hAnsi="Courier New"/>
-          <w:color w:val="a9a9a9"/>
-          <w:sz w:val="18"/>
-          <w:szCs w:val="18"/>
-          <w:rtl w:val="0"/>
-        </w:rPr>
-        <w:t xml:space="preserve">amp;</w:t>
-      </w:r>
-      <w:r>
-        <w:rPr>
-          <w:rFonts w:ascii="Arial" w:cs="Arial" w:eastAsia="Arial" w:hAnsi="Arial"/>
-          <w:color w:val="000000"/>
-          <w:sz w:val="22"/>
-          <w:szCs w:val="22"/>
-          <w:rtl w:val="0"/>
-        </w:rPr>
-        <w:t xml:space="preserve"> around your mold with this </w:t>
-      </w:r>
-      <w:r>
-        <w:rPr>
-          <w:rFonts w:ascii="Courier New" w:cs="Courier New" w:eastAsia="Courier New" w:hAnsi="Courier New"/>
-          <w:b w:val="0"/>
-          <w:color w:val="0000ff"/>
-          <w:sz w:val="18"/>
-          <w:szCs w:val="18"/>
-          <w:rtl w:val="0"/>
-        </w:rPr>
-        <w:t xml:space="preserve">&lt;m&gt;</w:t>
-      </w:r>
-      <w:r>
-        <w:rPr>
-          <w:rFonts w:ascii="Arial" w:cs="Arial" w:eastAsia="Arial" w:hAnsi="Arial"/>
-          <w:b w:val="0"/>
-          <w:color w:val="000000"/>
-          <w:sz w:val="22"/>
-          <w:szCs w:val="22"/>
-          <w:rtl w:val="0"/>
-        </w:rPr>
-        <w:t xml:space="preserve">e</w:t>
-      </w:r>
-      <w:r>
-        <w:rPr>
-          <w:rFonts w:ascii="Arial" w:cs="Arial" w:eastAsia="Arial" w:hAnsi="Arial"/>
-          <w:b w:val="0"/>
-          <w:color w:val="000000"/>
-          <w:sz w:val="22"/>
-          <w:szCs w:val="22"/>
-          <w:rtl w:val="0"/>
-        </w:rPr>
-        <w:t xml:space="preserve">arth</w:t>
-      </w:r>
-      <w:r>
-        <w:rPr>
-          <w:rFonts w:ascii="Courier New" w:cs="Courier New" w:eastAsia="Courier New" w:hAnsi="Courier New"/>
-          <w:b w:val="0"/>
-          <w:color w:val="0000ff"/>
-          <w:sz w:val="18"/>
-          <w:szCs w:val="18"/>
-          <w:rtl w:val="0"/>
-        </w:rPr>
-        <w:t xml:space="preserve">&lt;/m&gt;</w:t>
-      </w:r>
-      <w:r>
-        <w:rPr>
-          <w:rFonts w:ascii="Arial" w:cs="Arial" w:eastAsia="Arial" w:hAnsi="Arial"/>
-          <w:b w:val="0"/>
-          <w:color w:val="000000"/>
-          <w:sz w:val="22"/>
-          <w:szCs w:val="22"/>
           <w:rtl w:val="0"/>
         </w:rPr>
         <w:t xml:space="preserve">.</w:t>
@@ -2000,8 +2218,6 @@
           <w:szCs w:val="22"/>
         </w:rPr>
       </w:pPr>
-      <w:commentRangeStart w:id="2"/>
-      <w:commentRangeStart w:id="3"/>
       <w:r>
         <w:rPr>
           <w:rFonts w:ascii="Courier New" w:cs="Courier New" w:eastAsia="Courier New" w:hAnsi="Courier New"/>
@@ -2012,13 +2228,15 @@
         </w:rPr>
         <w:t xml:space="preserve">&lt;ab&gt;</w:t>
       </w:r>
-      <w:commentRangeEnd w:id="2"/>
-      <w:r>
-        <w:commentReference w:id="2"/>
-      </w:r>
-      <w:commentRangeEnd w:id="3"/>
-      <w:r>
-        <w:commentReference w:id="3"/>
+      <w:r>
+        <w:rPr>
+          <w:rFonts w:ascii="Courier New" w:cs="Courier New" w:eastAsia="Courier New" w:hAnsi="Courier New"/>
+          <w:color w:val="0000ff"/>
+          <w:sz w:val="18"/>
+          <w:szCs w:val="18"/>
+          <w:rtl w:val="0"/>
+        </w:rPr>
+        <w:t xml:space="preserve">&lt;la&gt;</w:t>
       </w:r>
       <w:r>
         <w:rPr>
@@ -2343,7 +2561,107 @@
           <w:szCs w:val="22"/>
           <w:rtl w:val="0"/>
         </w:rPr>
-        <w:t xml:space="preserve"> inmergatur primum in </w:t>
+        <w:t xml:space="preserve"> </w:t>
+      </w:r>
+      <w:r>
+        <w:rPr>
+          <w:rFonts w:ascii="Courier New" w:cs="Courier New" w:eastAsia="Courier New" w:hAnsi="Courier New"/>
+          <w:color w:val="a91111"/>
+          <w:sz w:val="18"/>
+          <w:szCs w:val="18"/>
+          <w:rtl w:val="0"/>
+        </w:rPr>
+        <w:t xml:space="preserve">&lt;del&gt;</w:t>
+      </w:r>
+      <w:r>
+        <w:rPr>
+          <w:rtl w:val="0"/>
+        </w:rPr>
+        <w:t xml:space="preserve">in</w:t>
+      </w:r>
+      <w:r>
+        <w:rPr>
+          <w:rFonts w:ascii="Courier New" w:cs="Courier New" w:eastAsia="Courier New" w:hAnsi="Courier New"/>
+          <w:color w:val="a91111"/>
+          <w:sz w:val="18"/>
+          <w:szCs w:val="18"/>
+          <w:rtl w:val="0"/>
+        </w:rPr>
+        <w:t xml:space="preserve">&lt;/del&gt;</w:t>
+      </w:r>
+      <w:r>
+        <w:rPr>
+          <w:rtl w:val="0"/>
+        </w:rPr>
+        <w:t xml:space="preserve"> </w:t>
+      </w:r>
+      <w:r>
+        <w:rPr>
+          <w:rFonts w:ascii="Courier New" w:cs="Courier New" w:eastAsia="Courier New" w:hAnsi="Courier New"/>
+          <w:color w:val="a91111"/>
+          <w:sz w:val="18"/>
+          <w:szCs w:val="18"/>
+          <w:rtl w:val="0"/>
+        </w:rPr>
+        <w:t xml:space="preserve">&lt;del&gt;</w:t>
+      </w:r>
+      <w:r>
+        <w:rPr>
+          <w:rtl w:val="0"/>
+        </w:rPr>
+        <w:t xml:space="preserve">af</w:t>
+      </w:r>
+      <w:r>
+        <w:rPr>
+          <w:rFonts w:ascii="Courier New" w:cs="Courier New" w:eastAsia="Courier New" w:hAnsi="Courier New"/>
+          <w:color w:val="a91111"/>
+          <w:sz w:val="18"/>
+          <w:szCs w:val="18"/>
+          <w:rtl w:val="0"/>
+        </w:rPr>
+        <w:t xml:space="preserve">&lt;/del&gt;</w:t>
+      </w:r>
+      <w:r>
+        <w:rPr>
+          <w:rtl w:val="0"/>
+        </w:rPr>
+        <w:t xml:space="preserve"> </w:t>
+      </w:r>
+      <w:r>
+        <w:rPr>
+          <w:rFonts w:ascii="Courier New" w:cs="Courier New" w:eastAsia="Courier New" w:hAnsi="Courier New"/>
+          <w:color w:val="a91111"/>
+          <w:sz w:val="18"/>
+          <w:szCs w:val="18"/>
+          <w:rtl w:val="0"/>
+        </w:rPr>
+        <w:t xml:space="preserve">&lt;del&gt;</w:t>
+      </w:r>
+      <w:r>
+        <w:rPr>
+          <w:rtl w:val="0"/>
+        </w:rPr>
+        <w:t xml:space="preserve">inting</w:t>
+      </w:r>
+      <w:r>
+        <w:rPr>
+          <w:rFonts w:ascii="Courier New" w:cs="Courier New" w:eastAsia="Courier New" w:hAnsi="Courier New"/>
+          <w:color w:val="a91111"/>
+          <w:sz w:val="18"/>
+          <w:szCs w:val="18"/>
+          <w:rtl w:val="0"/>
+        </w:rPr>
+        <w:t xml:space="preserve">&lt;/del&gt; </w:t>
+      </w:r>
+      <w:r>
+        <w:rPr>
+          <w:rFonts w:ascii="Arial" w:cs="Arial" w:eastAsia="Arial" w:hAnsi="Arial"/>
+          <w:color w:val="000000"/>
+          <w:sz w:val="22"/>
+          <w:szCs w:val="22"/>
+          <w:rtl w:val="0"/>
+        </w:rPr>
+        <w:t xml:space="preserve">inmergatur primum in </w:t>
       </w:r>
       <w:r>
         <w:rPr>
@@ -2519,10 +2837,10 @@
         <w:shd w:fill="auto" w:val="clear"/>
         <w:contextualSpacing w:val="0"/>
         <w:rPr>
-          <w:rFonts w:ascii="Arial" w:cs="Arial" w:eastAsia="Arial" w:hAnsi="Arial"/>
-          <w:color w:val="000000"/>
-          <w:sz w:val="22"/>
-          <w:szCs w:val="22"/>
+          <w:rFonts w:ascii="Courier New" w:cs="Courier New" w:eastAsia="Courier New" w:hAnsi="Courier New"/>
+          <w:color w:val="7f6000"/>
+          <w:sz w:val="18"/>
+          <w:szCs w:val="18"/>
         </w:rPr>
       </w:pPr>
       <w:r>
@@ -2533,7 +2851,42 @@
           <w:szCs w:val="22"/>
           <w:rtl w:val="0"/>
         </w:rPr>
-        <w:t xml:space="preserve">assolet)</w:t>
+        <w:t xml:space="preserve">assolet</w:t>
+      </w:r>
+      <w:r>
+        <w:rPr>
+          <w:rFonts w:ascii="Arial" w:cs="Arial" w:eastAsia="Arial" w:hAnsi="Arial"/>
+          <w:color w:val="000000"/>
+          <w:sz w:val="22"/>
+          <w:szCs w:val="22"/>
+          <w:rtl w:val="0"/>
+        </w:rPr>
+        <w:t xml:space="preserve">&lt;sup&gt;)&lt;/sup&gt;</w:t>
+      </w:r>
+      <w:commentRangeStart w:id="2"/>
+      <w:r>
+        <w:rPr>
+          <w:rFonts w:ascii="Arial" w:cs="Arial" w:eastAsia="Arial" w:hAnsi="Arial"/>
+          <w:color w:val="000000"/>
+          <w:sz w:val="22"/>
+          <w:szCs w:val="22"/>
+          <w:rtl w:val="0"/>
+        </w:rPr>
+        <w:t xml:space="preserve">.</w:t>
+      </w:r>
+      <w:commentRangeEnd w:id="2"/>
+      <w:r>
+        <w:commentReference w:id="2"/>
+      </w:r>
+      <w:r>
+        <w:rPr>
+          <w:rFonts w:ascii="Courier New" w:cs="Courier New" w:eastAsia="Courier New" w:hAnsi="Courier New"/>
+          <w:color w:val="0000ff"/>
+          <w:sz w:val="18"/>
+          <w:szCs w:val="18"/>
+          <w:rtl w:val="0"/>
+        </w:rPr>
+        <w:t xml:space="preserve">&lt;/la&gt;</w:t>
       </w:r>
       <w:r>
         <w:rPr>
@@ -2544,11 +2897,6 @@
           <w:rtl w:val="0"/>
         </w:rPr>
         <w:t xml:space="preserve">&lt;/ab&gt;</w:t>
-      </w:r>
-      <w:r>
-        <w:rPr>
-          <w:rtl w:val="0"/>
-        </w:rPr>
       </w:r>
     </w:p>
     <w:p>
@@ -2625,7 +2973,73 @@
           <w:szCs w:val="22"/>
           <w:rtl w:val="0"/>
         </w:rPr>
-        <w:t xml:space="preserve">When you want to mold something hollow, the core must be made of the same matter, if the </w:t>
+        <w:t xml:space="preserve">When you want to mold hollow, it is necessary that the </w:t>
+      </w:r>
+      <w:r>
+        <w:rPr>
+          <w:rFonts w:ascii="Courier New" w:cs="Courier New" w:eastAsia="Courier New" w:hAnsi="Courier New"/>
+          <w:color w:val="0000ff"/>
+          <w:sz w:val="18"/>
+          <w:szCs w:val="18"/>
+          <w:rtl w:val="0"/>
+        </w:rPr>
+        <w:t xml:space="preserve">&lt;fr&gt;</w:t>
+      </w:r>
+      <w:r>
+        <w:rPr>
+          <w:rFonts w:ascii="Arial" w:cs="Arial" w:eastAsia="Arial" w:hAnsi="Arial"/>
+          <w:color w:val="000000"/>
+          <w:sz w:val="22"/>
+          <w:szCs w:val="22"/>
+          <w:rtl w:val="0"/>
+        </w:rPr>
+        <w:t xml:space="preserve">noyau</w:t>
+      </w:r>
+      <w:r>
+        <w:rPr>
+          <w:rFonts w:ascii="Courier New" w:cs="Courier New" w:eastAsia="Courier New" w:hAnsi="Courier New"/>
+          <w:color w:val="0000ff"/>
+          <w:sz w:val="18"/>
+          <w:szCs w:val="18"/>
+          <w:rtl w:val="0"/>
+        </w:rPr>
+        <w:t xml:space="preserve">&lt;/fr&gt;</w:t>
+      </w:r>
+      <w:r>
+        <w:rPr>
+          <w:rFonts w:ascii="Arial" w:cs="Arial" w:eastAsia="Arial" w:hAnsi="Arial"/>
+          <w:color w:val="000000"/>
+          <w:sz w:val="22"/>
+          <w:szCs w:val="22"/>
+          <w:rtl w:val="0"/>
+        </w:rPr>
+        <w:t xml:space="preserve"> be of the sa</w:t>
+      </w:r>
+      <w:r>
+        <w:rPr>
+          <w:rtl w:val="0"/>
+        </w:rPr>
+        <w:t xml:space="preserve">me substance. And</w:t>
+      </w:r>
+      <w:r>
+        <w:rPr>
+          <w:rFonts w:ascii="Arial" w:cs="Arial" w:eastAsia="Arial" w:hAnsi="Arial"/>
+          <w:color w:val="000000"/>
+          <w:sz w:val="22"/>
+          <w:szCs w:val="22"/>
+          <w:rtl w:val="0"/>
+        </w:rPr>
+        <w:t xml:space="preserve"> if the </w:t>
+      </w:r>
+      <w:r>
+        <w:rPr>
+          <w:rFonts w:ascii="Courier New" w:cs="Courier New" w:eastAsia="Courier New" w:hAnsi="Courier New"/>
+          <w:color w:val="0000ff"/>
+          <w:sz w:val="18"/>
+          <w:szCs w:val="18"/>
+          <w:rtl w:val="0"/>
+        </w:rPr>
+        <w:t xml:space="preserve">&lt;al&gt;</w:t>
       </w:r>
       <w:r>
         <w:rPr>
@@ -2639,6 +3053,16 @@
       </w:r>
       <w:r>
         <w:rPr>
+          <w:rFonts w:ascii="Courier New" w:cs="Courier New" w:eastAsia="Courier New" w:hAnsi="Courier New"/>
+          <w:color w:val="0000ff"/>
+          <w:sz w:val="18"/>
+          <w:szCs w:val="18"/>
+          <w:rtl w:val="0"/>
+        </w:rPr>
+        <w:t xml:space="preserve">&lt;/al&gt;</w:t>
+      </w:r>
+      <w:r>
+        <w:rPr>
           <w:rFonts w:ascii="Arial" w:cs="Arial" w:eastAsia="Arial" w:hAnsi="Arial"/>
           <w:b w:val="0"/>
           <w:color w:val="000000"/>
@@ -2709,7 +3133,55 @@
           <w:szCs w:val="22"/>
           <w:rtl w:val="0"/>
         </w:rPr>
-        <w:t xml:space="preserve">s curved or folded you must do your core in several pieces.</w:t>
+        <w:t xml:space="preserve">s curved or folded, one </w:t>
+      </w:r>
+      <w:r>
+        <w:rPr>
+          <w:rtl w:val="0"/>
+        </w:rPr>
+        <w:t xml:space="preserve">ought to make the </w:t>
+      </w:r>
+      <w:r>
+        <w:rPr>
+          <w:rFonts w:ascii="Courier New" w:cs="Courier New" w:eastAsia="Courier New" w:hAnsi="Courier New"/>
+          <w:color w:val="0000ff"/>
+          <w:sz w:val="18"/>
+          <w:szCs w:val="18"/>
+          <w:rtl w:val="0"/>
+        </w:rPr>
+        <w:t xml:space="preserve">&lt;fr&gt;</w:t>
+      </w:r>
+      <w:r>
+        <w:rPr>
+          <w:rtl w:val="0"/>
+        </w:rPr>
+        <w:t xml:space="preserve">noyau</w:t>
+      </w:r>
+      <w:r>
+        <w:rPr>
+          <w:rFonts w:ascii="Courier New" w:cs="Courier New" w:eastAsia="Courier New" w:hAnsi="Courier New"/>
+          <w:color w:val="0000ff"/>
+          <w:sz w:val="18"/>
+          <w:szCs w:val="18"/>
+          <w:rtl w:val="0"/>
+        </w:rPr>
+        <w:t xml:space="preserve">&lt;/fr&gt;</w:t>
+      </w:r>
+      <w:r>
+        <w:rPr>
+          <w:rtl w:val="0"/>
+        </w:rPr>
+        <w:t xml:space="preserve"> of several pieces</w:t>
+      </w:r>
+      <w:r>
+        <w:rPr>
+          <w:rFonts w:ascii="Arial" w:cs="Arial" w:eastAsia="Arial" w:hAnsi="Arial"/>
+          <w:color w:val="000000"/>
+          <w:sz w:val="22"/>
+          <w:szCs w:val="22"/>
+          <w:rtl w:val="0"/>
+        </w:rPr>
+        <w:t xml:space="preserve">.</w:t>
       </w:r>
       <w:r>
         <w:rPr>
@@ -2795,6 +3267,16 @@
       </w:r>
       <w:r>
         <w:rPr>
+          <w:rFonts w:ascii="Courier New" w:cs="Courier New" w:eastAsia="Courier New" w:hAnsi="Courier New"/>
+          <w:color w:val="0000ff"/>
+          <w:sz w:val="18"/>
+          <w:szCs w:val="18"/>
+          <w:rtl w:val="0"/>
+        </w:rPr>
+        <w:t xml:space="preserve">&lt;rub&gt;</w:t>
+      </w:r>
+      <w:r>
+        <w:rPr>
           <w:rFonts w:ascii="Arial" w:cs="Arial" w:eastAsia="Arial" w:hAnsi="Arial"/>
           <w:color w:val="000000"/>
           <w:sz w:val="22"/>
@@ -2806,12 +3288,12 @@
       <w:r>
         <w:rPr>
           <w:rFonts w:ascii="Courier New" w:cs="Courier New" w:eastAsia="Courier New" w:hAnsi="Courier New"/>
-          <w:color w:val="0000ff"/>
-          <w:sz w:val="18"/>
-          <w:szCs w:val="18"/>
-          <w:rtl w:val="0"/>
-        </w:rPr>
-        <w:t xml:space="preserve">&lt;x&gt;</w:t>
+          <w:color w:val="7f6000"/>
+          <w:sz w:val="18"/>
+          <w:szCs w:val="18"/>
+          <w:rtl w:val="0"/>
+        </w:rPr>
+        <w:t xml:space="preserve">&lt;sup&gt;</w:t>
       </w:r>
       <w:r>
         <w:rPr>
@@ -2826,27 +3308,26 @@
       <w:r>
         <w:rPr>
           <w:rFonts w:ascii="Courier New" w:cs="Courier New" w:eastAsia="Courier New" w:hAnsi="Courier New"/>
-          <w:color w:val="0000ff"/>
-          <w:sz w:val="18"/>
-          <w:szCs w:val="18"/>
-          <w:rtl w:val="0"/>
-        </w:rPr>
-        <w:t xml:space="preserve">&lt;/x&gt;</w:t>
-      </w:r>
-      <w:r>
-        <w:rPr>
-          <w:rFonts w:ascii="Arial" w:cs="Arial" w:eastAsia="Arial" w:hAnsi="Arial"/>
-          <w:color w:val="000000"/>
-          <w:sz w:val="22"/>
-          <w:szCs w:val="22"/>
-          <w:rtl w:val="0"/>
-        </w:rPr>
-        <w:t xml:space="preserve"> if distilled </w:t>
-      </w:r>
-      <w:r>
-        <w:rPr>
-          <w:rFonts w:ascii="Courier New" w:cs="Courier New" w:eastAsia="Courier New" w:hAnsi="Courier New"/>
-          <w:b w:val="0"/>
+          <w:color w:val="7f6000"/>
+          <w:sz w:val="18"/>
+          <w:szCs w:val="18"/>
+          <w:rtl w:val="0"/>
+        </w:rPr>
+        <w:t xml:space="preserve">&lt;/sup&gt;</w:t>
+      </w:r>
+      <w:r>
+        <w:rPr>
+          <w:rFonts w:ascii="Arial" w:cs="Arial" w:eastAsia="Arial" w:hAnsi="Arial"/>
+          <w:color w:val="000000"/>
+          <w:sz w:val="22"/>
+          <w:szCs w:val="22"/>
+          <w:rtl w:val="0"/>
+        </w:rPr>
+        <w:t xml:space="preserve"> if </w:t>
+      </w:r>
+      <w:r>
+        <w:rPr>
+          <w:rFonts w:ascii="Courier New" w:cs="Courier New" w:eastAsia="Courier New" w:hAnsi="Courier New"/>
           <w:color w:val="0000ff"/>
           <w:sz w:val="18"/>
           <w:szCs w:val="18"/>
@@ -2857,6 +3338,16 @@
       <w:r>
         <w:rPr>
           <w:rFonts w:ascii="Arial" w:cs="Arial" w:eastAsia="Arial" w:hAnsi="Arial"/>
+          <w:color w:val="000000"/>
+          <w:sz w:val="22"/>
+          <w:szCs w:val="22"/>
+          <w:rtl w:val="0"/>
+        </w:rPr>
+        <w:t xml:space="preserve">distilled </w:t>
+      </w:r>
+      <w:r>
+        <w:rPr>
+          <w:rFonts w:ascii="Arial" w:cs="Arial" w:eastAsia="Arial" w:hAnsi="Arial"/>
           <w:b w:val="0"/>
           <w:color w:val="000000"/>
           <w:sz w:val="22"/>
@@ -2885,7 +3376,7 @@
           <w:szCs w:val="18"/>
           <w:rtl w:val="0"/>
         </w:rPr>
-        <w:t xml:space="preserve">&lt;/m&gt;</w:t>
+        <w:t xml:space="preserve">&lt;/m&gt;&lt;/rub&gt;</w:t>
       </w:r>
       <w:r>
         <w:rPr>
@@ -2906,7 +3397,23 @@
           <w:szCs w:val="22"/>
           <w:rtl w:val="0"/>
         </w:rPr>
-        <w:t xml:space="preserve">s good for eating away, &amp;</w:t>
+        <w:t xml:space="preserve">s app</w:t>
+      </w:r>
+      <w:r>
+        <w:rPr>
+          <w:rtl w:val="0"/>
+        </w:rPr>
+        <w:t xml:space="preserve">ropriate for eating away </w:t>
+      </w:r>
+      <w:r>
+        <w:rPr>
+          <w:rFonts w:ascii="Arial" w:cs="Arial" w:eastAsia="Arial" w:hAnsi="Arial"/>
+          <w:color w:val="000000"/>
+          <w:sz w:val="22"/>
+          <w:szCs w:val="22"/>
+          <w:rtl w:val="0"/>
+        </w:rPr>
+        <w:t xml:space="preserve">&amp;</w:t>
       </w:r>
       <w:r>
         <w:rPr>
@@ -2926,72 +3433,23 @@
           <w:szCs w:val="22"/>
           <w:rtl w:val="0"/>
         </w:rPr>
-        <w:t xml:space="preserve"> it will dissolve the </w:t>
-      </w:r>
-      <w:r>
-        <w:rPr>
-          <w:rFonts w:ascii="Courier New" w:cs="Courier New" w:eastAsia="Courier New" w:hAnsi="Courier New"/>
-          <w:b w:val="0"/>
-          <w:color w:val="0000ff"/>
-          <w:sz w:val="18"/>
-          <w:szCs w:val="18"/>
-          <w:rtl w:val="0"/>
-        </w:rPr>
-        <w:t xml:space="preserve">&lt;m&gt;</w:t>
-      </w:r>
-      <w:r>
-        <w:rPr>
-          <w:rFonts w:ascii="Arial" w:cs="Arial" w:eastAsia="Arial" w:hAnsi="Arial"/>
-          <w:b w:val="0"/>
-          <w:color w:val="000000"/>
-          <w:sz w:val="22"/>
-          <w:szCs w:val="22"/>
-          <w:rtl w:val="0"/>
-        </w:rPr>
-        <w:t xml:space="preserve">a</w:t>
-      </w:r>
-      <w:r>
-        <w:rPr>
-          <w:rFonts w:ascii="Arial" w:cs="Arial" w:eastAsia="Arial" w:hAnsi="Arial"/>
-          <w:b w:val="0"/>
-          <w:color w:val="000000"/>
-          <w:sz w:val="22"/>
-          <w:szCs w:val="22"/>
-          <w:rtl w:val="0"/>
-        </w:rPr>
-        <w:t xml:space="preserve">nimal</w:t>
-      </w:r>
-      <w:r>
-        <w:rPr>
-          <w:rFonts w:ascii="Courier New" w:cs="Courier New" w:eastAsia="Courier New" w:hAnsi="Courier New"/>
-          <w:b w:val="0"/>
-          <w:color w:val="0000ff"/>
-          <w:sz w:val="18"/>
-          <w:szCs w:val="18"/>
-          <w:rtl w:val="0"/>
-        </w:rPr>
-        <w:t xml:space="preserve">&lt;/m&gt;</w:t>
-      </w:r>
-      <w:r>
-        <w:rPr>
-          <w:rFonts w:ascii="Arial" w:cs="Arial" w:eastAsia="Arial" w:hAnsi="Arial"/>
-          <w:b w:val="0"/>
-          <w:color w:val="000000"/>
-          <w:sz w:val="22"/>
-          <w:szCs w:val="22"/>
-          <w:rtl w:val="0"/>
-        </w:rPr>
-        <w:t xml:space="preserve"> i</w:t>
-      </w:r>
-      <w:r>
-        <w:rPr>
-          <w:rFonts w:ascii="Arial" w:cs="Arial" w:eastAsia="Arial" w:hAnsi="Arial"/>
-          <w:color w:val="000000"/>
-          <w:sz w:val="22"/>
-          <w:szCs w:val="22"/>
-          <w:rtl w:val="0"/>
-        </w:rPr>
-        <w:t xml:space="preserve">nside the hollow mold.</w:t>
+        <w:t xml:space="preserve"> dissolving what will be in the animal</w:t>
+      </w:r>
+      <w:r>
+        <w:rPr>
+          <w:rtl w:val="0"/>
+        </w:rPr>
+        <w:t xml:space="preserve"> molded hollow</w:t>
+      </w:r>
+      <w:r>
+        <w:rPr>
+          <w:rFonts w:ascii="Arial" w:cs="Arial" w:eastAsia="Arial" w:hAnsi="Arial"/>
+          <w:color w:val="000000"/>
+          <w:sz w:val="22"/>
+          <w:szCs w:val="22"/>
+          <w:rtl w:val="0"/>
+        </w:rPr>
+        <w:t xml:space="preserve">.</w:t>
       </w:r>
       <w:r>
         <w:rPr>
@@ -3101,32 +3559,13 @@
           <w:szCs w:val="22"/>
           <w:rtl w:val="0"/>
         </w:rPr>
-        <w:t xml:space="preserve">left-t</w:t>
-      </w:r>
-      <w:commentRangeStart w:id="4"/>
-      <w:r>
-        <w:rPr>
-          <w:rFonts w:ascii="Arial" w:cs="Arial" w:eastAsia="Arial" w:hAnsi="Arial"/>
-          <w:color w:val="000000"/>
-          <w:sz w:val="22"/>
-          <w:szCs w:val="22"/>
-          <w:rtl w:val="0"/>
-        </w:rPr>
-        <w:t xml:space="preserve">o</w:t>
-      </w:r>
-      <w:commentRangeEnd w:id="4"/>
-      <w:r>
-        <w:commentReference w:id="4"/>
-      </w:r>
-      <w:r>
-        <w:rPr>
-          <w:rFonts w:ascii="Arial" w:cs="Arial" w:eastAsia="Arial" w:hAnsi="Arial"/>
-          <w:color w:val="000000"/>
-          <w:sz w:val="22"/>
-          <w:szCs w:val="22"/>
-          <w:rtl w:val="0"/>
-        </w:rPr>
-        <w:t xml:space="preserve">p</w:t>
+        <w:t xml:space="preserve">left-</w:t>
+      </w:r>
+      <w:r>
+        <w:rPr>
+          <w:rtl w:val="0"/>
+        </w:rPr>
+        <w:t xml:space="preserve">middle</w:t>
       </w:r>
       <w:r>
         <w:rPr>
@@ -3202,22 +3641,365 @@
           <w:szCs w:val="22"/>
           <w:rtl w:val="0"/>
         </w:rPr>
-        <w:t xml:space="preserve"> c</w:t>
-      </w:r>
-      <w:r>
-        <w:rPr>
-          <w:rFonts w:ascii="Arial" w:cs="Arial" w:eastAsia="Arial" w:hAnsi="Arial"/>
-          <w:color w:val="000000"/>
-          <w:sz w:val="22"/>
-          <w:szCs w:val="22"/>
-          <w:rtl w:val="0"/>
-        </w:rPr>
-        <w:t xml:space="preserve">annot endure fire without breaking, do not take the recipe of the mixture literally, sometimes you can add less </w:t>
-      </w:r>
-      <w:r>
-        <w:rPr>
-          <w:rFonts w:ascii="Courier New" w:cs="Courier New" w:eastAsia="Courier New" w:hAnsi="Courier New"/>
-          <w:b w:val="0"/>
+        <w:t xml:space="preserve"> is not strong enough to with</w:t>
+      </w:r>
+      <w:r>
+        <w:rPr>
+          <w:rtl w:val="0"/>
+        </w:rPr>
+        <w:t xml:space="preserve">stand the fire without breaking</w:t>
+      </w:r>
+      <w:r>
+        <w:rPr>
+          <w:rFonts w:ascii="Arial" w:cs="Arial" w:eastAsia="Arial" w:hAnsi="Arial"/>
+          <w:color w:val="000000"/>
+          <w:sz w:val="22"/>
+          <w:szCs w:val="22"/>
+          <w:rtl w:val="0"/>
+        </w:rPr>
+        <w:t xml:space="preserve">, do not be so scrupulous an observer of the mixture </w:t>
+      </w:r>
+      <w:r>
+        <w:rPr>
+          <w:rtl w:val="0"/>
+        </w:rPr>
+        <w:t xml:space="preserve">put here that sometimes you </w:t>
+      </w:r>
+      <w:r>
+        <w:rPr>
+          <w:rFonts w:ascii="Courier New" w:cs="Courier New" w:eastAsia="Courier New" w:hAnsi="Courier New"/>
+          <w:color w:val="a91111"/>
+          <w:sz w:val="18"/>
+          <w:szCs w:val="18"/>
+          <w:rtl w:val="0"/>
+        </w:rPr>
+        <w:t xml:space="preserve">&lt;del&gt;</w:t>
+      </w:r>
+      <w:r>
+        <w:rPr>
+          <w:rFonts w:ascii="Courier New" w:cs="Courier New" w:eastAsia="Courier New" w:hAnsi="Courier New"/>
+          <w:color w:val="0000ff"/>
+          <w:sz w:val="18"/>
+          <w:szCs w:val="18"/>
+          <w:rtl w:val="0"/>
+        </w:rPr>
+        <w:t xml:space="preserve">&lt;fr&gt;</w:t>
+      </w:r>
+      <w:r>
+        <w:rPr>
+          <w:rtl w:val="0"/>
+        </w:rPr>
+        <w:t xml:space="preserve">mecties</w:t>
+      </w:r>
+      <w:r>
+        <w:rPr>
+          <w:rFonts w:ascii="Courier New" w:cs="Courier New" w:eastAsia="Courier New" w:hAnsi="Courier New"/>
+          <w:color w:val="0000ff"/>
+          <w:sz w:val="18"/>
+          <w:szCs w:val="18"/>
+          <w:rtl w:val="0"/>
+        </w:rPr>
+        <w:t xml:space="preserve">&lt;/fr&gt;</w:t>
+      </w:r>
+      <w:r>
+        <w:rPr>
+          <w:rFonts w:ascii="Courier New" w:cs="Courier New" w:eastAsia="Courier New" w:hAnsi="Courier New"/>
+          <w:color w:val="a91111"/>
+          <w:sz w:val="18"/>
+          <w:szCs w:val="18"/>
+          <w:rtl w:val="0"/>
+        </w:rPr>
+        <w:t xml:space="preserve">&lt;/del&gt;</w:t>
+      </w:r>
+      <w:r>
+        <w:rPr>
+          <w:rtl w:val="0"/>
+        </w:rPr>
+        <w:t xml:space="preserve"> would not </w:t>
+      </w:r>
+      <w:r>
+        <w:rPr>
+          <w:rtl w:val="0"/>
+        </w:rPr>
+        <w:t xml:space="preserve">diminish the quantity of </w:t>
+      </w:r>
+      <w:r>
+        <w:rPr>
+          <w:rFonts w:ascii="Courier New" w:cs="Courier New" w:eastAsia="Courier New" w:hAnsi="Courier New"/>
+          <w:color w:val="0000ff"/>
+          <w:sz w:val="18"/>
+          <w:szCs w:val="18"/>
+          <w:rtl w:val="0"/>
+        </w:rPr>
+        <w:t xml:space="preserve">&lt;m&gt;&lt;fr&gt;</w:t>
+      </w:r>
+      <w:r>
+        <w:rPr>
+          <w:rtl w:val="0"/>
+        </w:rPr>
+        <w:t xml:space="preserve">alum de plume</w:t>
+      </w:r>
+      <w:r>
+        <w:rPr>
+          <w:rFonts w:ascii="Courier New" w:cs="Courier New" w:eastAsia="Courier New" w:hAnsi="Courier New"/>
+          <w:color w:val="0000ff"/>
+          <w:sz w:val="18"/>
+          <w:szCs w:val="18"/>
+          <w:rtl w:val="0"/>
+        </w:rPr>
+        <w:t xml:space="preserve">&lt;/fr&gt;&lt;/m&gt;</w:t>
+      </w:r>
+      <w:r>
+        <w:rPr>
+          <w:rtl w:val="0"/>
+        </w:rPr>
+        <w:t xml:space="preserve">  </w:t>
+      </w:r>
+      <w:r>
+        <w:rPr>
+          <w:rFonts w:ascii="Courier New" w:cs="Courier New" w:eastAsia="Courier New" w:hAnsi="Courier New"/>
+          <w:color w:val="a91111"/>
+          <w:sz w:val="18"/>
+          <w:szCs w:val="18"/>
+          <w:rtl w:val="0"/>
+        </w:rPr>
+        <w:t xml:space="preserve">&lt;del&gt;</w:t>
+      </w:r>
+      <w:r>
+        <w:rPr>
+          <w:rFonts w:ascii="Courier New" w:cs="Courier New" w:eastAsia="Courier New" w:hAnsi="Courier New"/>
+          <w:color w:val="0000ff"/>
+          <w:sz w:val="18"/>
+          <w:szCs w:val="18"/>
+          <w:rtl w:val="0"/>
+        </w:rPr>
+        <w:t xml:space="preserve">&lt;fr&gt;</w:t>
+      </w:r>
+      <w:r>
+        <w:rPr>
+          <w:rtl w:val="0"/>
+        </w:rPr>
+        <w:t xml:space="preserve">l</w:t>
+      </w:r>
+      <w:r>
+        <w:rPr>
+          <w:rFonts w:ascii="Courier New" w:cs="Courier New" w:eastAsia="Courier New" w:hAnsi="Courier New"/>
+          <w:color w:val="0000ff"/>
+          <w:sz w:val="18"/>
+          <w:szCs w:val="18"/>
+          <w:rtl w:val="0"/>
+        </w:rPr>
+        <w:t xml:space="preserve">&lt;/fr&gt;</w:t>
+      </w:r>
+      <w:r>
+        <w:rPr>
+          <w:rFonts w:ascii="Courier New" w:cs="Courier New" w:eastAsia="Courier New" w:hAnsi="Courier New"/>
+          <w:color w:val="a91111"/>
+          <w:sz w:val="18"/>
+          <w:szCs w:val="18"/>
+          <w:rtl w:val="0"/>
+        </w:rPr>
+        <w:t xml:space="preserve">&lt;/del&gt;</w:t>
+      </w:r>
+      <w:r>
+        <w:rPr>
+          <w:rFonts w:ascii="Courier New" w:cs="Courier New" w:eastAsia="Courier New" w:hAnsi="Courier New"/>
+          <w:color w:val="7f6000"/>
+          <w:sz w:val="18"/>
+          <w:szCs w:val="18"/>
+          <w:rtl w:val="0"/>
+        </w:rPr>
+        <w:t xml:space="preserve">&lt;add&gt;</w:t>
+      </w:r>
+      <w:r>
+        <w:rPr>
+          <w:rtl w:val="0"/>
+        </w:rPr>
+        <w:t xml:space="preserve">d</w:t>
+      </w:r>
+      <w:r>
+        <w:rPr>
+          <w:rFonts w:ascii="Courier New" w:cs="Courier New" w:eastAsia="Courier New" w:hAnsi="Courier New"/>
+          <w:color w:val="7f6000"/>
+          <w:sz w:val="18"/>
+          <w:szCs w:val="18"/>
+          <w:rtl w:val="0"/>
+        </w:rPr>
+        <w:t xml:space="preserve">&lt;/add&gt;</w:t>
+      </w:r>
+      <w:r>
+        <w:rPr>
+          <w:rtl w:val="0"/>
+        </w:rPr>
+        <w:t xml:space="preserve"> a little bit, for it softens the </w:t>
+      </w:r>
+      <w:r>
+        <w:rPr>
+          <w:rFonts w:ascii="Courier New" w:cs="Courier New" w:eastAsia="Courier New" w:hAnsi="Courier New"/>
+          <w:color w:val="0000ff"/>
+          <w:sz w:val="18"/>
+          <w:szCs w:val="18"/>
+          <w:rtl w:val="0"/>
+        </w:rPr>
+        <w:t xml:space="preserve">&lt;tl&gt;</w:t>
+      </w:r>
+      <w:r>
+        <w:rPr>
+          <w:rtl w:val="0"/>
+        </w:rPr>
+        <w:t xml:space="preserve">molds</w:t>
+      </w:r>
+      <w:r>
+        <w:rPr>
+          <w:rFonts w:ascii="Courier New" w:cs="Courier New" w:eastAsia="Courier New" w:hAnsi="Courier New"/>
+          <w:color w:val="0000ff"/>
+          <w:sz w:val="18"/>
+          <w:szCs w:val="18"/>
+          <w:rtl w:val="0"/>
+        </w:rPr>
+        <w:t xml:space="preserve">&lt;/tl&gt;</w:t>
+      </w:r>
+      <w:r>
+        <w:rPr>
+          <w:rtl w:val="0"/>
+        </w:rPr>
+        <w:t xml:space="preserve"> with its sweetness. Once reheated do not pulverise it, on this occasion, as fine as said, but leave it as the </w:t>
+      </w:r>
+      <w:r>
+        <w:rPr>
+          <w:rFonts w:ascii="Courier New" w:cs="Courier New" w:eastAsia="Courier New" w:hAnsi="Courier New"/>
+          <w:color w:val="0000ff"/>
+          <w:sz w:val="18"/>
+          <w:szCs w:val="18"/>
+          <w:rtl w:val="0"/>
+        </w:rPr>
+        <w:t xml:space="preserve">&lt;pro&gt;</w:t>
+      </w:r>
+      <w:r>
+        <w:rPr>
+          <w:rtl w:val="0"/>
+        </w:rPr>
+        <w:t xml:space="preserve">apothecaries</w:t>
+      </w:r>
+      <w:r>
+        <w:rPr>
+          <w:rFonts w:ascii="Courier New" w:cs="Courier New" w:eastAsia="Courier New" w:hAnsi="Courier New"/>
+          <w:color w:val="0000ff"/>
+          <w:sz w:val="18"/>
+          <w:szCs w:val="18"/>
+          <w:rtl w:val="0"/>
+        </w:rPr>
+        <w:t xml:space="preserve">&lt;/pro&gt;</w:t>
+      </w:r>
+      <w:r>
+        <w:rPr>
+          <w:rtl w:val="0"/>
+        </w:rPr>
+        <w:t xml:space="preserve"> have ground it, for it does not hinder the neatness of the cast &amp;</w:t>
+      </w:r>
+      <w:r>
+        <w:rPr>
+          <w:rFonts w:ascii="Courier New" w:cs="Courier New" w:eastAsia="Courier New" w:hAnsi="Courier New"/>
+          <w:color w:val="a9a9a9"/>
+          <w:sz w:val="18"/>
+          <w:szCs w:val="18"/>
+          <w:rtl w:val="0"/>
+        </w:rPr>
+        <w:t xml:space="preserve">amp;</w:t>
+      </w:r>
+      <w:r>
+        <w:rPr>
+          <w:rtl w:val="0"/>
+        </w:rPr>
+        <w:t xml:space="preserve"> gives more binding. When the </w:t>
+      </w:r>
+      <w:r>
+        <w:rPr>
+          <w:rFonts w:ascii="Courier New" w:cs="Courier New" w:eastAsia="Courier New" w:hAnsi="Courier New"/>
+          <w:color w:val="a91111"/>
+          <w:sz w:val="18"/>
+          <w:szCs w:val="18"/>
+          <w:rtl w:val="0"/>
+        </w:rPr>
+        <w:t xml:space="preserve">&lt;del&gt;</w:t>
+      </w:r>
+      <w:r>
+        <w:rPr>
+          <w:rtl w:val="0"/>
+        </w:rPr>
+        <w:t xml:space="preserve">sand</w:t>
+      </w:r>
+      <w:r>
+        <w:rPr>
+          <w:rFonts w:ascii="Courier New" w:cs="Courier New" w:eastAsia="Courier New" w:hAnsi="Courier New"/>
+          <w:color w:val="a91111"/>
+          <w:sz w:val="18"/>
+          <w:szCs w:val="18"/>
+          <w:rtl w:val="0"/>
+        </w:rPr>
+        <w:t xml:space="preserve">&lt;/del&gt;</w:t>
+      </w:r>
+      <w:r>
+        <w:rPr>
+          <w:rtl w:val="0"/>
+        </w:rPr>
+        <w:t xml:space="preserve"> mold, </w:t>
+      </w:r>
+      <w:r>
+        <w:rPr>
+          <w:rFonts w:ascii="Courier New" w:cs="Courier New" w:eastAsia="Courier New" w:hAnsi="Courier New"/>
+          <w:color w:val="a91111"/>
+          <w:sz w:val="18"/>
+          <w:szCs w:val="18"/>
+          <w:rtl w:val="0"/>
+        </w:rPr>
+        <w:t xml:space="preserve">&lt;del&gt;</w:t>
+      </w:r>
+      <w:r>
+        <w:rPr>
+          <w:rFonts w:ascii="Courier New" w:cs="Courier New" w:eastAsia="Courier New" w:hAnsi="Courier New"/>
+          <w:color w:val="0000ff"/>
+          <w:sz w:val="18"/>
+          <w:szCs w:val="18"/>
+          <w:rtl w:val="0"/>
+        </w:rPr>
+        <w:t xml:space="preserve">&lt;fr&gt;</w:t>
+      </w:r>
+      <w:r>
+        <w:rPr>
+          <w:rtl w:val="0"/>
+        </w:rPr>
+        <w:t xml:space="preserve">estant</w:t>
+      </w:r>
+      <w:r>
+        <w:rPr>
+          <w:rFonts w:ascii="Courier New" w:cs="Courier New" w:eastAsia="Courier New" w:hAnsi="Courier New"/>
+          <w:color w:val="0000ff"/>
+          <w:sz w:val="18"/>
+          <w:szCs w:val="18"/>
+          <w:rtl w:val="0"/>
+        </w:rPr>
+        <w:t xml:space="preserve">&lt;/fr&gt;</w:t>
+      </w:r>
+      <w:r>
+        <w:rPr>
+          <w:rFonts w:ascii="Courier New" w:cs="Courier New" w:eastAsia="Courier New" w:hAnsi="Courier New"/>
+          <w:color w:val="a91111"/>
+          <w:sz w:val="18"/>
+          <w:szCs w:val="18"/>
+          <w:rtl w:val="0"/>
+        </w:rPr>
+        <w:t xml:space="preserve">&lt;/del&gt;</w:t>
+      </w:r>
+      <w:r>
+        <w:rPr>
+          <w:rtl w:val="0"/>
+        </w:rPr>
+        <w:t xml:space="preserve"> having set, retains the color </w:t>
+      </w:r>
+      <w:r>
+        <w:rPr>
+          <w:rFonts w:ascii="Courier New" w:cs="Courier New" w:eastAsia="Courier New" w:hAnsi="Courier New"/>
           <w:color w:val="0000ff"/>
           <w:sz w:val="18"/>
           <w:szCs w:val="18"/>
@@ -3227,30 +4009,13 @@
       </w:r>
       <w:r>
         <w:rPr>
-          <w:rFonts w:ascii="Arial" w:cs="Arial" w:eastAsia="Arial" w:hAnsi="Arial"/>
-          <w:b w:val="0"/>
-          <w:color w:val="000000"/>
-          <w:sz w:val="22"/>
-          <w:szCs w:val="22"/>
-          <w:rtl w:val="0"/>
-        </w:rPr>
-        <w:t xml:space="preserve">s</w:t>
-      </w:r>
-      <w:r>
-        <w:rPr>
-          <w:rFonts w:ascii="Arial" w:cs="Arial" w:eastAsia="Arial" w:hAnsi="Arial"/>
-          <w:b w:val="0"/>
-          <w:color w:val="000000"/>
-          <w:sz w:val="22"/>
-          <w:szCs w:val="22"/>
-          <w:rtl w:val="0"/>
-        </w:rPr>
-        <w:t xml:space="preserve">tone alum</w:t>
-      </w:r>
-      <w:r>
-        <w:rPr>
-          <w:rFonts w:ascii="Courier New" w:cs="Courier New" w:eastAsia="Courier New" w:hAnsi="Courier New"/>
-          <w:b w:val="0"/>
+          <w:rtl w:val="0"/>
+        </w:rPr>
+        <w:t xml:space="preserve">brick</w:t>
+      </w:r>
+      <w:r>
+        <w:rPr>
+          <w:rFonts w:ascii="Courier New" w:cs="Courier New" w:eastAsia="Courier New" w:hAnsi="Courier New"/>
           <w:color w:val="0000ff"/>
           <w:sz w:val="18"/>
           <w:szCs w:val="18"/>
@@ -3260,225 +4025,9 @@
       </w:r>
       <w:r>
         <w:rPr>
-          <w:rFonts w:ascii="Arial" w:cs="Arial" w:eastAsia="Arial" w:hAnsi="Arial"/>
-          <w:b w:val="0"/>
-          <w:color w:val="000000"/>
-          <w:sz w:val="22"/>
-          <w:szCs w:val="22"/>
-          <w:rtl w:val="0"/>
-        </w:rPr>
-        <w:t xml:space="preserve"> </w:t>
-      </w:r>
-      <w:r>
-        <w:rPr>
-          <w:rFonts w:ascii="Arial" w:cs="Arial" w:eastAsia="Arial" w:hAnsi="Arial"/>
-          <w:color w:val="000000"/>
-          <w:sz w:val="22"/>
-          <w:szCs w:val="22"/>
-          <w:rtl w:val="0"/>
-        </w:rPr>
-        <w:t xml:space="preserve">than above. Because </w:t>
-      </w:r>
-      <w:r>
-        <w:rPr>
-          <w:rFonts w:ascii="Courier New" w:cs="Courier New" w:eastAsia="Courier New" w:hAnsi="Courier New"/>
-          <w:b w:val="0"/>
-          <w:color w:val="0000ff"/>
-          <w:sz w:val="18"/>
-          <w:szCs w:val="18"/>
-          <w:rtl w:val="0"/>
-        </w:rPr>
-        <w:t xml:space="preserve">&lt;m&gt;</w:t>
-      </w:r>
-      <w:r>
-        <w:rPr>
-          <w:rFonts w:ascii="Arial" w:cs="Arial" w:eastAsia="Arial" w:hAnsi="Arial"/>
-          <w:b w:val="0"/>
-          <w:color w:val="000000"/>
-          <w:sz w:val="22"/>
-          <w:szCs w:val="22"/>
-          <w:rtl w:val="0"/>
-        </w:rPr>
-        <w:t xml:space="preserve">s</w:t>
-      </w:r>
-      <w:r>
-        <w:rPr>
-          <w:rFonts w:ascii="Arial" w:cs="Arial" w:eastAsia="Arial" w:hAnsi="Arial"/>
-          <w:b w:val="0"/>
-          <w:color w:val="000000"/>
-          <w:sz w:val="22"/>
-          <w:szCs w:val="22"/>
-          <w:rtl w:val="0"/>
-        </w:rPr>
-        <w:t xml:space="preserve">tone alum</w:t>
-      </w:r>
-      <w:r>
-        <w:rPr>
-          <w:rFonts w:ascii="Courier New" w:cs="Courier New" w:eastAsia="Courier New" w:hAnsi="Courier New"/>
-          <w:b w:val="0"/>
-          <w:color w:val="0000ff"/>
-          <w:sz w:val="18"/>
-          <w:szCs w:val="18"/>
-          <w:rtl w:val="0"/>
-        </w:rPr>
-        <w:t xml:space="preserve">&lt;/m&gt;</w:t>
-      </w:r>
-      <w:r>
-        <w:rPr>
-          <w:rFonts w:ascii="Arial" w:cs="Arial" w:eastAsia="Arial" w:hAnsi="Arial"/>
-          <w:b w:val="0"/>
-          <w:color w:val="000000"/>
-          <w:sz w:val="22"/>
-          <w:szCs w:val="22"/>
-          <w:rtl w:val="0"/>
-        </w:rPr>
-        <w:t xml:space="preserve"> </w:t>
-      </w:r>
-      <w:r>
-        <w:rPr>
-          <w:rFonts w:ascii="Arial" w:cs="Arial" w:eastAsia="Arial" w:hAnsi="Arial"/>
-          <w:color w:val="000000"/>
-          <w:sz w:val="22"/>
-          <w:szCs w:val="22"/>
-          <w:rtl w:val="0"/>
-        </w:rPr>
-        <w:t xml:space="preserve">soften molds. Once reheated do not grind the </w:t>
-      </w:r>
-      <w:r>
-        <w:rPr>
-          <w:rFonts w:ascii="Courier New" w:cs="Courier New" w:eastAsia="Courier New" w:hAnsi="Courier New"/>
-          <w:b w:val="0"/>
-          <w:color w:val="0000ff"/>
-          <w:sz w:val="18"/>
-          <w:szCs w:val="18"/>
-          <w:rtl w:val="0"/>
-        </w:rPr>
-        <w:t xml:space="preserve">&lt;m&gt;</w:t>
-      </w:r>
-      <w:r>
-        <w:rPr>
-          <w:rFonts w:ascii="Arial" w:cs="Arial" w:eastAsia="Arial" w:hAnsi="Arial"/>
-          <w:b w:val="0"/>
-          <w:color w:val="000000"/>
-          <w:sz w:val="22"/>
-          <w:szCs w:val="22"/>
-          <w:rtl w:val="0"/>
-        </w:rPr>
-        <w:t xml:space="preserve">s</w:t>
-      </w:r>
-      <w:r>
-        <w:rPr>
-          <w:rFonts w:ascii="Arial" w:cs="Arial" w:eastAsia="Arial" w:hAnsi="Arial"/>
-          <w:b w:val="0"/>
-          <w:color w:val="000000"/>
-          <w:sz w:val="22"/>
-          <w:szCs w:val="22"/>
-          <w:rtl w:val="0"/>
-        </w:rPr>
-        <w:t xml:space="preserve">tone alum</w:t>
-      </w:r>
-      <w:r>
-        <w:rPr>
-          <w:rFonts w:ascii="Courier New" w:cs="Courier New" w:eastAsia="Courier New" w:hAnsi="Courier New"/>
-          <w:b w:val="0"/>
-          <w:color w:val="0000ff"/>
-          <w:sz w:val="18"/>
-          <w:szCs w:val="18"/>
-          <w:rtl w:val="0"/>
-        </w:rPr>
-        <w:t xml:space="preserve">&lt;/m&gt;</w:t>
-      </w:r>
-      <w:r>
-        <w:rPr>
-          <w:rFonts w:ascii="Arial" w:cs="Arial" w:eastAsia="Arial" w:hAnsi="Arial"/>
-          <w:b w:val="0"/>
-          <w:color w:val="000000"/>
-          <w:sz w:val="22"/>
-          <w:szCs w:val="22"/>
-          <w:rtl w:val="0"/>
-        </w:rPr>
-        <w:t xml:space="preserve"> </w:t>
-      </w:r>
-      <w:r>
-        <w:rPr>
-          <w:rFonts w:ascii="Arial" w:cs="Arial" w:eastAsia="Arial" w:hAnsi="Arial"/>
-          <w:color w:val="000000"/>
-          <w:sz w:val="22"/>
-          <w:szCs w:val="22"/>
-          <w:rtl w:val="0"/>
-        </w:rPr>
-        <w:t xml:space="preserve">again, leave it ground as the </w:t>
-      </w:r>
-      <w:r>
-        <w:rPr>
-          <w:rFonts w:ascii="Courier New" w:cs="Courier New" w:eastAsia="Courier New" w:hAnsi="Courier New"/>
-          <w:i w:val="0"/>
-          <w:color w:val="0000ff"/>
-          <w:sz w:val="18"/>
-          <w:szCs w:val="18"/>
-          <w:rtl w:val="0"/>
-        </w:rPr>
-        <w:t xml:space="preserve">&lt;pro&gt;</w:t>
-      </w:r>
-      <w:r>
-        <w:rPr>
-          <w:rFonts w:ascii="Arial" w:cs="Arial" w:eastAsia="Arial" w:hAnsi="Arial"/>
-          <w:i w:val="0"/>
-          <w:color w:val="000000"/>
-          <w:sz w:val="22"/>
-          <w:szCs w:val="22"/>
-          <w:rtl w:val="0"/>
-        </w:rPr>
-        <w:t xml:space="preserve">a</w:t>
-      </w:r>
-      <w:r>
-        <w:rPr>
-          <w:rFonts w:ascii="Arial" w:cs="Arial" w:eastAsia="Arial" w:hAnsi="Arial"/>
-          <w:i w:val="0"/>
-          <w:color w:val="000000"/>
-          <w:sz w:val="22"/>
-          <w:szCs w:val="22"/>
-          <w:rtl w:val="0"/>
-        </w:rPr>
-        <w:t xml:space="preserve">pothecaries</w:t>
-      </w:r>
-      <w:r>
-        <w:rPr>
-          <w:rFonts w:ascii="Courier New" w:cs="Courier New" w:eastAsia="Courier New" w:hAnsi="Courier New"/>
-          <w:i w:val="0"/>
-          <w:color w:val="0000ff"/>
-          <w:sz w:val="18"/>
-          <w:szCs w:val="18"/>
-          <w:rtl w:val="0"/>
-        </w:rPr>
-        <w:t xml:space="preserve">&lt;/pro&gt;</w:t>
-      </w:r>
-      <w:r>
-        <w:rPr>
-          <w:rFonts w:ascii="Arial" w:cs="Arial" w:eastAsia="Arial" w:hAnsi="Arial"/>
-          <w:i w:val="0"/>
-          <w:color w:val="000000"/>
-          <w:sz w:val="22"/>
-          <w:szCs w:val="22"/>
-          <w:rtl w:val="0"/>
-        </w:rPr>
-        <w:t xml:space="preserve"> </w:t>
-      </w:r>
-      <w:r>
-        <w:rPr>
-          <w:rFonts w:ascii="Arial" w:cs="Arial" w:eastAsia="Arial" w:hAnsi="Arial"/>
-          <w:color w:val="000000"/>
-          <w:sz w:val="22"/>
-          <w:szCs w:val="22"/>
-          <w:rtl w:val="0"/>
-        </w:rPr>
-        <w:t xml:space="preserve">did. It will not prevent the cast from being neat, </w:t>
-      </w:r>
-      <w:r>
-        <w:rPr>
-          <w:rtl w:val="0"/>
-        </w:rPr>
-        <w:t xml:space="preserve">&amp;</w:t>
+          <w:rtl w:val="0"/>
+        </w:rPr>
+        <w:t xml:space="preserve">, and is reddish, it is firmer</w:t>
       </w:r>
       <w:r>
         <w:rPr>
@@ -3488,59 +4037,7 @@
           <w:szCs w:val="18"/>
           <w:rtl w:val="0"/>
         </w:rPr>
-        <w:t xml:space="preserve">amp;</w:t>
-      </w:r>
-      <w:r>
-        <w:rPr>
-          <w:rFonts w:ascii="Arial" w:cs="Arial" w:eastAsia="Arial" w:hAnsi="Arial"/>
-          <w:color w:val="000000"/>
-          <w:sz w:val="22"/>
-          <w:szCs w:val="22"/>
-          <w:rtl w:val="0"/>
-        </w:rPr>
-        <w:t xml:space="preserve"> will give more binder to your cast. When the mold holds the color of the </w:t>
-      </w:r>
-      <w:r>
-        <w:rPr>
-          <w:rFonts w:ascii="Arial" w:cs="Arial" w:eastAsia="Arial" w:hAnsi="Arial"/>
-          <w:color w:val="000000"/>
-          <w:sz w:val="22"/>
-          <w:szCs w:val="22"/>
-          <w:rtl w:val="0"/>
-        </w:rPr>
-        <w:t xml:space="preserve">brick</w:t>
-      </w:r>
-      <w:r>
-        <w:rPr>
-          <w:rFonts w:ascii="Arial" w:cs="Arial" w:eastAsia="Arial" w:hAnsi="Arial"/>
-          <w:b w:val="0"/>
-          <w:color w:val="000000"/>
-          <w:sz w:val="22"/>
-          <w:szCs w:val="22"/>
-          <w:rtl w:val="0"/>
-        </w:rPr>
-        <w:t xml:space="preserve"> </w:t>
-      </w:r>
-      <w:r>
-        <w:rPr>
-          <w:rFonts w:ascii="Arial" w:cs="Arial" w:eastAsia="Arial" w:hAnsi="Arial"/>
-          <w:b w:val="0"/>
-          <w:color w:val="000000"/>
-          <w:sz w:val="22"/>
-          <w:szCs w:val="22"/>
-          <w:rtl w:val="0"/>
-        </w:rPr>
-        <w:t xml:space="preserve">a</w:t>
-      </w:r>
-      <w:r>
-        <w:rPr>
-          <w:rFonts w:ascii="Arial" w:cs="Arial" w:eastAsia="Arial" w:hAnsi="Arial"/>
-          <w:color w:val="000000"/>
-          <w:sz w:val="22"/>
-          <w:szCs w:val="22"/>
-          <w:rtl w:val="0"/>
-        </w:rPr>
-        <w:t xml:space="preserve">nd is reddened then it will be harder.</w:t>
+        <w:t xml:space="preserve">.</w:t>
       </w:r>
       <w:r>
         <w:rPr>
@@ -3604,7 +4101,7 @@
 
 <file path=word/comments.xml><?xml version="1.0" encoding="utf-8"?>
 <w:comments xmlns:mc="http://schemas.openxmlformats.org/markup-compatibility/2006" xmlns:o="urn:schemas-microsoft-com:office:office" xmlns:r="http://schemas.openxmlformats.org/officeDocument/2006/relationships" xmlns:m="http://schemas.openxmlformats.org/officeDocument/2006/math" xmlns:v="urn:schemas-microsoft-com:vml" xmlns:wp="http://schemas.openxmlformats.org/drawingml/2006/wordprocessingDrawing" xmlns:w10="urn:schemas-microsoft-com:office:word" xmlns:w="http://schemas.openxmlformats.org/wordprocessingml/2006/main" xmlns:wne="http://schemas.microsoft.com/office/word/2006/wordml" xmlns:sl="http://schemas.openxmlformats.org/schemaLibrary/2006/main" xmlns:a="http://schemas.openxmlformats.org/drawingml/2006/main" xmlns:pic="http://schemas.openxmlformats.org/drawingml/2006/picture" xmlns:c="http://schemas.openxmlformats.org/drawingml/2006/chart" xmlns:lc="http://schemas.openxmlformats.org/drawingml/2006/lockedCanvas" xmlns:dgm="http://schemas.openxmlformats.org/drawingml/2006/diagram" xmlns:wps="http://schemas.microsoft.com/office/word/2010/wordprocessingShape" xmlns:wpg="http://schemas.microsoft.com/office/word/2010/wordprocessingGroup" xmlns:w14="http://schemas.microsoft.com/office/word/2010/wordml" xmlns:w15="http://schemas.microsoft.com/office/word/2012/wordml">
-  <w:comment w:author="General Editor" w:id="0" w:date="2014-08-30T11:03:19Z">
+  <w:comment w:author="Margot Lyautey" w:id="1" w:date="2018-03-13T11:05:47Z">
     <w:p>
       <w:pPr>
         <w:keepNext w:val="0"/>
@@ -3651,11 +4148,11 @@
           <w:vertAlign w:val="baseline"/>
           <w:rtl w:val="0"/>
         </w:rPr>
-        <w:t xml:space="preserve">ED: dissolve the mold in water</w:t>
+        <w:t xml:space="preserve">Pamela Smith : "alung de plume," according to Cotgrave is "stone alum," also known as itching powder, out of which candle wicks and matches can also be made that are long burning. Is this asbestos?</w:t>
       </w:r>
     </w:p>
   </w:comment>
-  <w:comment w:author="Pamela Smith" w:id="1" w:date="2014-08-01T23:48:28Z">
+  <w:comment w:author="Margot Lyautey" w:id="0" w:date="2018-03-13T11:06:05Z">
     <w:p>
       <w:pPr>
         <w:keepNext w:val="0"/>
@@ -3702,11 +4199,11 @@
           <w:vertAlign w:val="baseline"/>
           <w:rtl w:val="0"/>
         </w:rPr>
-        <w:t xml:space="preserve">"alung de plume," according to Cotgrave is "stone alum," also known as itching powder, out of which candle wicks and matches can also be made that are long burning.  Is this asbestos?</w:t>
+        <w:t xml:space="preserve">General Editor : ED: dissolve the mold in water</w:t>
       </w:r>
     </w:p>
   </w:comment>
-  <w:comment w:author="Marc Smith" w:id="2" w:date="2014-08-14T21:03:26Z">
+  <w:comment w:author="Marc Smith" w:id="2" w:date="2018-03-13T11:24:20Z">
     <w:p>
       <w:pPr>
         <w:keepNext w:val="0"/>
@@ -3753,109 +4250,7 @@
           <w:vertAlign w:val="baseline"/>
           <w:rtl w:val="0"/>
         </w:rPr>
-        <w:t xml:space="preserve">This seems to be in Latin because it is great secret of the author's.</w:t>
-      </w:r>
-    </w:p>
-  </w:comment>
-  <w:comment w:author="General Editor" w:id="3" w:date="2014-08-30T10:59:48Z">
-    <w:p>
-      <w:pPr>
-        <w:keepNext w:val="0"/>
-        <w:keepLines w:val="0"/>
-        <w:widowControl w:val="0"/>
-        <w:pBdr>
-          <w:top w:space="0" w:sz="0" w:val="nil"/>
-          <w:left w:space="0" w:sz="0" w:val="nil"/>
-          <w:bottom w:space="0" w:sz="0" w:val="nil"/>
-          <w:right w:space="0" w:sz="0" w:val="nil"/>
-          <w:between w:space="0" w:sz="0" w:val="nil"/>
-        </w:pBdr>
-        <w:shd w:fill="auto" w:val="clear"/>
-        <w:spacing w:after="0" w:before="0" w:line="240" w:lineRule="auto"/>
-        <w:ind w:left="0" w:right="0" w:firstLine="0"/>
-        <w:contextualSpacing w:val="0"/>
-        <w:jc w:val="left"/>
-        <w:rPr>
-          <w:rFonts w:ascii="Arial" w:cs="Arial" w:eastAsia="Arial" w:hAnsi="Arial"/>
-          <w:b w:val="0"/>
-          <w:i w:val="0"/>
-          <w:smallCaps w:val="0"/>
-          <w:strike w:val="0"/>
-          <w:color w:val="000000"/>
-          <w:sz w:val="22"/>
-          <w:szCs w:val="22"/>
-          <w:u w:val="none"/>
-          <w:shd w:fill="auto" w:val="clear"/>
-          <w:vertAlign w:val="baseline"/>
-        </w:rPr>
-      </w:pPr>
-      <w:r>
-        <w:rPr>
-          <w:rFonts w:ascii="Arial" w:cs="Arial" w:eastAsia="Arial" w:hAnsi="Arial"/>
-          <w:b w:val="0"/>
-          <w:i w:val="0"/>
-          <w:smallCaps w:val="0"/>
-          <w:strike w:val="0"/>
-          <w:color w:val="000000"/>
-          <w:sz w:val="22"/>
-          <w:szCs w:val="22"/>
-          <w:u w:val="none"/>
-          <w:shd w:fill="auto" w:val="clear"/>
-          <w:vertAlign w:val="baseline"/>
-          <w:rtl w:val="0"/>
-        </w:rPr>
-        <w:t xml:space="preserve">translation needed</w:t>
-      </w:r>
-    </w:p>
-  </w:comment>
-  <w:comment w:author="Ji Gao" w:id="4" w:date="2016-06-24T20:47:10Z">
-    <w:p>
-      <w:pPr>
-        <w:keepNext w:val="0"/>
-        <w:keepLines w:val="0"/>
-        <w:widowControl w:val="0"/>
-        <w:pBdr>
-          <w:top w:space="0" w:sz="0" w:val="nil"/>
-          <w:left w:space="0" w:sz="0" w:val="nil"/>
-          <w:bottom w:space="0" w:sz="0" w:val="nil"/>
-          <w:right w:space="0" w:sz="0" w:val="nil"/>
-          <w:between w:space="0" w:sz="0" w:val="nil"/>
-        </w:pBdr>
-        <w:shd w:fill="auto" w:val="clear"/>
-        <w:spacing w:after="0" w:before="0" w:line="240" w:lineRule="auto"/>
-        <w:ind w:left="0" w:right="0" w:firstLine="0"/>
-        <w:contextualSpacing w:val="0"/>
-        <w:jc w:val="left"/>
-        <w:rPr>
-          <w:rFonts w:ascii="Arial" w:cs="Arial" w:eastAsia="Arial" w:hAnsi="Arial"/>
-          <w:b w:val="0"/>
-          <w:i w:val="0"/>
-          <w:smallCaps w:val="0"/>
-          <w:strike w:val="0"/>
-          <w:color w:val="000000"/>
-          <w:sz w:val="22"/>
-          <w:szCs w:val="22"/>
-          <w:u w:val="none"/>
-          <w:shd w:fill="auto" w:val="clear"/>
-          <w:vertAlign w:val="baseline"/>
-        </w:rPr>
-      </w:pPr>
-      <w:r>
-        <w:rPr>
-          <w:rFonts w:ascii="Arial" w:cs="Arial" w:eastAsia="Arial" w:hAnsi="Arial"/>
-          <w:b w:val="0"/>
-          <w:i w:val="0"/>
-          <w:smallCaps w:val="0"/>
-          <w:strike w:val="0"/>
-          <w:color w:val="000000"/>
-          <w:sz w:val="22"/>
-          <w:szCs w:val="22"/>
-          <w:u w:val="none"/>
-          <w:shd w:fill="auto" w:val="clear"/>
-          <w:vertAlign w:val="baseline"/>
-          <w:rtl w:val="0"/>
-        </w:rPr>
-        <w:t xml:space="preserve">should be left-middle and left-bottom</w:t>
+        <w:t xml:space="preserve">A secret unknown to almost everyone in the art of foundry: the thing that needs to be molded, whether a plant or an animal such as a lizard, should be first immersed in previously rectified wine spirit, then sprinkled with compound powder, or else rubbed (if the powder has turned into a pulpy state, as often happens).</w:t>
       </w:r>
     </w:p>
   </w:comment>

--- a/TEMP/input/p107v_ED_+MHS_+/tl_p107v.docx
+++ b/TEMP/input/p107v_ED_+MHS_+/tl_p107v.docx
@@ -2136,11 +2136,22 @@
         </w:rPr>
         <w:t xml:space="preserve">&lt;m&gt;</w:t>
       </w:r>
-      <w:r>
-        <w:rPr>
-          <w:rtl w:val="0"/>
-        </w:rPr>
-        <w:t xml:space="preserve">fat earth</w:t>
+      <w:commentRangeStart w:id="2"/>
+      <w:r>
+        <w:rPr>
+          <w:rtl w:val="0"/>
+        </w:rPr>
+        <w:t xml:space="preserve">f</w:t>
+      </w:r>
+      <w:commentRangeEnd w:id="2"/>
+      <w:r>
+        <w:commentReference w:id="2"/>
+      </w:r>
+      <w:r>
+        <w:rPr>
+          <w:rtl w:val="0"/>
+        </w:rPr>
+        <w:t xml:space="preserve">at earth</w:t>
       </w:r>
       <w:r>
         <w:rPr>
@@ -2863,7 +2874,7 @@
         </w:rPr>
         <w:t xml:space="preserve">&lt;sup&gt;)&lt;/sup&gt;</w:t>
       </w:r>
-      <w:commentRangeStart w:id="2"/>
+      <w:commentRangeStart w:id="3"/>
       <w:r>
         <w:rPr>
           <w:rFonts w:ascii="Arial" w:cs="Arial" w:eastAsia="Arial" w:hAnsi="Arial"/>
@@ -2874,9 +2885,9 @@
         </w:rPr>
         <w:t xml:space="preserve">.</w:t>
       </w:r>
-      <w:commentRangeEnd w:id="2"/>
-      <w:r>
-        <w:commentReference w:id="2"/>
+      <w:commentRangeEnd w:id="3"/>
+      <w:r>
+        <w:commentReference w:id="3"/>
       </w:r>
       <w:r>
         <w:rPr>
@@ -4203,7 +4214,58 @@
       </w:r>
     </w:p>
   </w:comment>
-  <w:comment w:author="Marc Smith" w:id="2" w:date="2018-03-13T11:24:20Z">
+  <w:comment w:author="Celine Camps" w:id="2" w:date="2018-03-14T13:05:46Z">
+    <w:p>
+      <w:pPr>
+        <w:keepNext w:val="0"/>
+        <w:keepLines w:val="0"/>
+        <w:widowControl w:val="0"/>
+        <w:pBdr>
+          <w:top w:space="0" w:sz="0" w:val="nil"/>
+          <w:left w:space="0" w:sz="0" w:val="nil"/>
+          <w:bottom w:space="0" w:sz="0" w:val="nil"/>
+          <w:right w:space="0" w:sz="0" w:val="nil"/>
+          <w:between w:space="0" w:sz="0" w:val="nil"/>
+        </w:pBdr>
+        <w:shd w:fill="auto" w:val="clear"/>
+        <w:spacing w:after="0" w:before="0" w:line="240" w:lineRule="auto"/>
+        <w:ind w:left="0" w:right="0" w:firstLine="0"/>
+        <w:contextualSpacing w:val="0"/>
+        <w:jc w:val="left"/>
+        <w:rPr>
+          <w:rFonts w:ascii="Arial" w:cs="Arial" w:eastAsia="Arial" w:hAnsi="Arial"/>
+          <w:b w:val="0"/>
+          <w:i w:val="0"/>
+          <w:smallCaps w:val="0"/>
+          <w:strike w:val="0"/>
+          <w:color w:val="000000"/>
+          <w:sz w:val="22"/>
+          <w:szCs w:val="22"/>
+          <w:u w:val="none"/>
+          <w:shd w:fill="auto" w:val="clear"/>
+          <w:vertAlign w:val="baseline"/>
+        </w:rPr>
+      </w:pPr>
+      <w:r>
+        <w:rPr>
+          <w:rFonts w:ascii="Arial" w:cs="Arial" w:eastAsia="Arial" w:hAnsi="Arial"/>
+          <w:b w:val="0"/>
+          <w:i w:val="0"/>
+          <w:smallCaps w:val="0"/>
+          <w:strike w:val="0"/>
+          <w:color w:val="000000"/>
+          <w:sz w:val="22"/>
+          <w:szCs w:val="22"/>
+          <w:u w:val="none"/>
+          <w:shd w:fill="auto" w:val="clear"/>
+          <w:vertAlign w:val="baseline"/>
+          <w:rtl w:val="0"/>
+        </w:rPr>
+        <w:t xml:space="preserve">Later defined as "clay" (fr: ardille) (see fol. 112v)</w:t>
+      </w:r>
+    </w:p>
+  </w:comment>
+  <w:comment w:author="Marc Smith" w:id="3" w:date="2018-03-13T11:24:20Z">
     <w:p>
       <w:pPr>
         <w:keepNext w:val="0"/>

--- a/TEMP/input/p107v_ED_+MHS_+/tl_p107v.docx
+++ b/TEMP/input/p107v_ED_+MHS_+/tl_p107v.docx
@@ -4329,36 +4329,14 @@
     <w:rPrDefault>
       <w:rPr>
         <w:rFonts w:ascii="Arial" w:cs="Arial" w:eastAsia="Arial" w:hAnsi="Arial"/>
-        <w:b w:val="0"/>
-        <w:i w:val="0"/>
-        <w:smallCaps w:val="0"/>
-        <w:strike w:val="0"/>
-        <w:color w:val="000000"/>
         <w:sz w:val="22"/>
         <w:szCs w:val="22"/>
-        <w:u w:val="none"/>
-        <w:shd w:fill="auto" w:val="clear"/>
-        <w:vertAlign w:val="baseline"/>
         <w:lang w:val="en"/>
       </w:rPr>
     </w:rPrDefault>
     <w:pPrDefault>
       <w:pPr>
-        <w:keepNext w:val="0"/>
-        <w:keepLines w:val="0"/>
-        <w:widowControl w:val="1"/>
-        <w:pBdr>
-          <w:top w:space="0" w:sz="0" w:val="nil"/>
-          <w:left w:space="0" w:sz="0" w:val="nil"/>
-          <w:bottom w:space="0" w:sz="0" w:val="nil"/>
-          <w:right w:space="0" w:sz="0" w:val="nil"/>
-          <w:between w:space="0" w:sz="0" w:val="nil"/>
-        </w:pBdr>
-        <w:shd w:fill="auto" w:val="clear"/>
-        <w:spacing w:after="0" w:before="0" w:line="276" w:lineRule="auto"/>
-        <w:ind w:left="0" w:right="0" w:firstLine="0"/>
-        <w:contextualSpacing w:val="0"/>
-        <w:jc w:val="left"/>
+        <w:spacing w:line="276" w:lineRule="auto"/>
       </w:pPr>
     </w:pPrDefault>
   </w:docDefaults>

--- a/TEMP/input/p107v_ED_+MHS_+/tl_p107v.docx
+++ b/TEMP/input/p107v_ED_+MHS_+/tl_p107v.docx
@@ -323,7 +323,25 @@
           <w:szCs w:val="18"/>
           <w:rtl w:val="0"/>
         </w:rPr>
-        <w:t xml:space="preserve">&lt;/tl&gt;</w:t>
+        <w:t xml:space="preserve">&lt;/tl&gt;&lt;comment&gt;</w:t>
+      </w:r>
+      <w:r>
+        <w:rPr>
+          <w:sz w:val="16"/>
+          <w:szCs w:val="16"/>
+          <w:rtl w:val="0"/>
+        </w:rPr>
+        <w:t xml:space="preserve">c_107v_08</w:t>
+      </w:r>
+      <w:r>
+        <w:rPr>
+          <w:rFonts w:ascii="Courier New" w:cs="Courier New" w:eastAsia="Courier New" w:hAnsi="Courier New"/>
+          <w:color w:val="0000ff"/>
+          <w:sz w:val="18"/>
+          <w:szCs w:val="18"/>
+          <w:rtl w:val="0"/>
+        </w:rPr>
+        <w:t xml:space="preserve">&lt;/comment&gt;</w:t>
       </w:r>
       <w:r>
         <w:rPr>
@@ -790,6 +808,35 @@
       </w:r>
       <w:r>
         <w:rPr>
+          <w:rFonts w:ascii="Courier New" w:cs="Courier New" w:eastAsia="Courier New" w:hAnsi="Courier New"/>
+          <w:b w:val="0"/>
+          <w:color w:val="0000ff"/>
+          <w:sz w:val="18"/>
+          <w:szCs w:val="18"/>
+          <w:rtl w:val="0"/>
+        </w:rPr>
+        <w:t xml:space="preserve">&lt;comment&gt;</w:t>
+      </w:r>
+      <w:r>
+        <w:rPr>
+          <w:sz w:val="16"/>
+          <w:szCs w:val="16"/>
+          <w:rtl w:val="0"/>
+        </w:rPr>
+        <w:t xml:space="preserve">c_107v_09</w:t>
+      </w:r>
+      <w:r>
+        <w:rPr>
+          <w:rFonts w:ascii="Courier New" w:cs="Courier New" w:eastAsia="Courier New" w:hAnsi="Courier New"/>
+          <w:color w:val="0000ff"/>
+          <w:sz w:val="18"/>
+          <w:szCs w:val="18"/>
+          <w:rtl w:val="0"/>
+        </w:rPr>
+        <w:t xml:space="preserve">&lt;/comment&gt;</w:t>
+      </w:r>
+      <w:r>
+        <w:rPr>
           <w:rFonts w:ascii="Arial" w:cs="Arial" w:eastAsia="Arial" w:hAnsi="Arial"/>
           <w:b w:val="0"/>
           <w:color w:val="000000"/>
@@ -823,7 +870,47 @@
           <w:szCs w:val="22"/>
           <w:rtl w:val="0"/>
         </w:rPr>
-        <w:t xml:space="preserve"> as </w:t>
+        <w:t xml:space="preserve"> </w:t>
+      </w:r>
+      <w:r>
+        <w:rPr>
+          <w:rFonts w:ascii="Courier New" w:cs="Courier New" w:eastAsia="Courier New" w:hAnsi="Courier New"/>
+          <w:color w:val="7f6000"/>
+          <w:sz w:val="18"/>
+          <w:szCs w:val="18"/>
+          <w:rtl w:val="0"/>
+        </w:rPr>
+        <w:t xml:space="preserve">&lt;add&gt;</w:t>
+      </w:r>
+      <w:r>
+        <w:rPr>
+          <w:rFonts w:ascii="Arial" w:cs="Arial" w:eastAsia="Arial" w:hAnsi="Arial"/>
+          <w:color w:val="000000"/>
+          <w:sz w:val="22"/>
+          <w:szCs w:val="22"/>
+          <w:rtl w:val="0"/>
+        </w:rPr>
+        <w:t xml:space="preserve">as</w:t>
+      </w:r>
+      <w:r>
+        <w:rPr>
+          <w:rFonts w:ascii="Courier New" w:cs="Courier New" w:eastAsia="Courier New" w:hAnsi="Courier New"/>
+          <w:color w:val="7f6000"/>
+          <w:sz w:val="18"/>
+          <w:szCs w:val="18"/>
+          <w:rtl w:val="0"/>
+        </w:rPr>
+        <w:t xml:space="preserve">&lt;/add&gt;</w:t>
+      </w:r>
+      <w:r>
+        <w:rPr>
+          <w:rFonts w:ascii="Arial" w:cs="Arial" w:eastAsia="Arial" w:hAnsi="Arial"/>
+          <w:color w:val="000000"/>
+          <w:sz w:val="22"/>
+          <w:szCs w:val="22"/>
+          <w:rtl w:val="0"/>
+        </w:rPr>
+        <w:t xml:space="preserve"> </w:t>
       </w:r>
       <w:r>
         <w:rPr>
@@ -2161,7 +2248,25 @@
           <w:szCs w:val="18"/>
           <w:rtl w:val="0"/>
         </w:rPr>
-        <w:t xml:space="preserve">&lt;/m&gt;</w:t>
+        <w:t xml:space="preserve">&lt;/m&gt;&lt;comment&gt;</w:t>
+      </w:r>
+      <w:r>
+        <w:rPr>
+          <w:sz w:val="16"/>
+          <w:szCs w:val="16"/>
+          <w:rtl w:val="0"/>
+        </w:rPr>
+        <w:t xml:space="preserve">c_107v_10</w:t>
+      </w:r>
+      <w:r>
+        <w:rPr>
+          <w:rFonts w:ascii="Courier New" w:cs="Courier New" w:eastAsia="Courier New" w:hAnsi="Courier New"/>
+          <w:color w:val="0000ff"/>
+          <w:sz w:val="18"/>
+          <w:szCs w:val="18"/>
+          <w:rtl w:val="0"/>
+        </w:rPr>
+        <w:t xml:space="preserve">&lt;/comment&gt;</w:t>
       </w:r>
       <w:r>
         <w:rPr>
@@ -2866,13 +2971,33 @@
       </w:r>
       <w:r>
         <w:rPr>
-          <w:rFonts w:ascii="Arial" w:cs="Arial" w:eastAsia="Arial" w:hAnsi="Arial"/>
-          <w:color w:val="000000"/>
-          <w:sz w:val="22"/>
-          <w:szCs w:val="22"/>
-          <w:rtl w:val="0"/>
-        </w:rPr>
-        <w:t xml:space="preserve">&lt;sup&gt;)&lt;/sup&gt;</w:t>
+          <w:rFonts w:ascii="Courier New" w:cs="Courier New" w:eastAsia="Courier New" w:hAnsi="Courier New"/>
+          <w:color w:val="7f6000"/>
+          <w:sz w:val="18"/>
+          <w:szCs w:val="18"/>
+          <w:rtl w:val="0"/>
+        </w:rPr>
+        <w:t xml:space="preserve">&lt;sup&gt;</w:t>
+      </w:r>
+      <w:r>
+        <w:rPr>
+          <w:rFonts w:ascii="Arial" w:cs="Arial" w:eastAsia="Arial" w:hAnsi="Arial"/>
+          <w:color w:val="000000"/>
+          <w:sz w:val="22"/>
+          <w:szCs w:val="22"/>
+          <w:rtl w:val="0"/>
+        </w:rPr>
+        <w:t xml:space="preserve">)</w:t>
+      </w:r>
+      <w:r>
+        <w:rPr>
+          <w:rFonts w:ascii="Courier New" w:cs="Courier New" w:eastAsia="Courier New" w:hAnsi="Courier New"/>
+          <w:color w:val="7f6000"/>
+          <w:sz w:val="18"/>
+          <w:szCs w:val="18"/>
+          <w:rtl w:val="0"/>
+        </w:rPr>
+        <w:t xml:space="preserve">&lt;/sup&gt;</w:t>
       </w:r>
       <w:commentRangeStart w:id="3"/>
       <w:r>
@@ -2897,7 +3022,25 @@
           <w:szCs w:val="18"/>
           <w:rtl w:val="0"/>
         </w:rPr>
-        <w:t xml:space="preserve">&lt;/la&gt;</w:t>
+        <w:t xml:space="preserve">&lt;/la&gt;&lt;comment&gt;</w:t>
+      </w:r>
+      <w:r>
+        <w:rPr>
+          <w:sz w:val="16"/>
+          <w:szCs w:val="16"/>
+          <w:rtl w:val="0"/>
+        </w:rPr>
+        <w:t xml:space="preserve">c_107v_11</w:t>
+      </w:r>
+      <w:r>
+        <w:rPr>
+          <w:rFonts w:ascii="Courier New" w:cs="Courier New" w:eastAsia="Courier New" w:hAnsi="Courier New"/>
+          <w:color w:val="0000ff"/>
+          <w:sz w:val="18"/>
+          <w:szCs w:val="18"/>
+          <w:rtl w:val="0"/>
+        </w:rPr>
+        <w:t xml:space="preserve">&lt;/comment&gt;</w:t>
       </w:r>
       <w:r>
         <w:rPr>
@@ -4103,7 +4246,7 @@
     </w:p>
     <w:sectPr>
       <w:pgSz w:h="15840" w:w="12240"/>
-      <w:pgMar w:bottom="1440" w:top="1440" w:left="1440" w:right="1440" w:header="0"/>
+      <w:pgMar w:bottom="1440" w:top="1440" w:left="1440" w:right="1440" w:header="0" w:footer="720"/>
       <w:pgNumType w:start="1"/>
     </w:sectPr>
   </w:body>

--- a/TEMP/input/p107v_ED_+MHS_+/tl_p107v.docx
+++ b/TEMP/input/p107v_ED_+MHS_+/tl_p107v.docx
@@ -15,7 +15,6 @@
           <w:between w:space="0" w:sz="0" w:val="nil"/>
         </w:pBdr>
         <w:shd w:fill="auto" w:val="clear"/>
-        <w:contextualSpacing w:val="0"/>
         <w:rPr>
           <w:rFonts w:ascii="Arial" w:cs="Arial" w:eastAsia="Arial" w:hAnsi="Arial"/>
           <w:color w:val="000000"/>
@@ -77,7 +76,6 @@
           <w:between w:space="0" w:sz="0" w:val="nil"/>
         </w:pBdr>
         <w:shd w:fill="auto" w:val="clear"/>
-        <w:contextualSpacing w:val="0"/>
         <w:rPr>
           <w:rFonts w:ascii="Arial" w:cs="Arial" w:eastAsia="Arial" w:hAnsi="Arial"/>
           <w:color w:val="000000"/>
@@ -134,7 +132,6 @@
           <w:between w:space="0" w:sz="0" w:val="nil"/>
         </w:pBdr>
         <w:shd w:fill="auto" w:val="clear"/>
-        <w:contextualSpacing w:val="0"/>
         <w:rPr>
           <w:rFonts w:ascii="Arial" w:cs="Arial" w:eastAsia="Arial" w:hAnsi="Arial"/>
           <w:color w:val="000000"/>
@@ -166,7 +163,6 @@
           <w:between w:space="0" w:sz="0" w:val="nil"/>
         </w:pBdr>
         <w:shd w:fill="auto" w:val="clear"/>
-        <w:contextualSpacing w:val="0"/>
         <w:rPr>
           <w:rFonts w:ascii="Arial" w:cs="Arial" w:eastAsia="Arial" w:hAnsi="Arial"/>
           <w:color w:val="000000"/>
@@ -203,7 +199,6 @@
           <w:between w:space="0" w:sz="0" w:val="nil"/>
         </w:pBdr>
         <w:shd w:fill="auto" w:val="clear"/>
-        <w:contextualSpacing w:val="0"/>
         <w:rPr>
           <w:rFonts w:ascii="Courier New" w:cs="Courier New" w:eastAsia="Courier New" w:hAnsi="Courier New"/>
           <w:color w:val="a91111"/>
@@ -225,7 +220,6 @@
     <w:p>
       <w:pPr>
         <w:widowControl w:val="0"/>
-        <w:contextualSpacing w:val="0"/>
         <w:rPr>
           <w:rFonts w:ascii="Courier New" w:cs="Courier New" w:eastAsia="Courier New" w:hAnsi="Courier New"/>
           <w:color w:val="a91111"/>
@@ -262,7 +256,6 @@
           <w:between w:space="0" w:sz="0" w:val="nil"/>
         </w:pBdr>
         <w:shd w:fill="auto" w:val="clear"/>
-        <w:contextualSpacing w:val="0"/>
         <w:rPr>
           <w:rFonts w:ascii="Arial" w:cs="Arial" w:eastAsia="Arial" w:hAnsi="Arial"/>
           <w:color w:val="000000"/>
@@ -692,7 +685,6 @@
           <w:between w:space="0" w:sz="0" w:val="nil"/>
         </w:pBdr>
         <w:shd w:fill="auto" w:val="clear"/>
-        <w:contextualSpacing w:val="0"/>
         <w:rPr>
           <w:rFonts w:ascii="Arial" w:cs="Arial" w:eastAsia="Arial" w:hAnsi="Arial"/>
           <w:color w:val="000000"/>
@@ -719,7 +711,6 @@
           <w:between w:space="0" w:sz="0" w:val="nil"/>
         </w:pBdr>
         <w:shd w:fill="auto" w:val="clear"/>
-        <w:contextualSpacing w:val="0"/>
         <w:rPr>
           <w:rFonts w:ascii="Arial" w:cs="Arial" w:eastAsia="Arial" w:hAnsi="Arial"/>
           <w:color w:val="000000"/>
@@ -2036,7 +2027,6 @@
           <w:between w:space="0" w:sz="0" w:val="nil"/>
         </w:pBdr>
         <w:shd w:fill="auto" w:val="clear"/>
-        <w:contextualSpacing w:val="0"/>
         <w:rPr>
           <w:rFonts w:ascii="Arial" w:cs="Arial" w:eastAsia="Arial" w:hAnsi="Arial"/>
           <w:color w:val="000000"/>
@@ -2062,7 +2052,6 @@
     </w:p>
     <w:p>
       <w:pPr>
-        <w:contextualSpacing w:val="0"/>
         <w:rPr/>
       </w:pPr>
       <w:r>
@@ -2301,7 +2290,6 @@
           <w:between w:space="0" w:sz="0" w:val="nil"/>
         </w:pBdr>
         <w:shd w:fill="auto" w:val="clear"/>
-        <w:contextualSpacing w:val="0"/>
         <w:rPr>
           <w:rFonts w:ascii="Arial" w:cs="Arial" w:eastAsia="Arial" w:hAnsi="Arial"/>
           <w:color w:val="000000"/>
@@ -2326,7 +2314,6 @@
           <w:between w:space="0" w:sz="0" w:val="nil"/>
         </w:pBdr>
         <w:shd w:fill="auto" w:val="clear"/>
-        <w:contextualSpacing w:val="0"/>
         <w:rPr>
           <w:rFonts w:ascii="Arial" w:cs="Arial" w:eastAsia="Arial" w:hAnsi="Arial"/>
           <w:color w:val="000000"/>
@@ -2391,7 +2378,6 @@
           <w:between w:space="0" w:sz="0" w:val="nil"/>
         </w:pBdr>
         <w:shd w:fill="auto" w:val="clear"/>
-        <w:contextualSpacing w:val="0"/>
         <w:rPr>
           <w:rFonts w:ascii="Arial" w:cs="Arial" w:eastAsia="Arial" w:hAnsi="Arial"/>
           <w:color w:val="000000"/>
@@ -2596,7 +2582,6 @@
           <w:between w:space="0" w:sz="0" w:val="nil"/>
         </w:pBdr>
         <w:shd w:fill="auto" w:val="clear"/>
-        <w:contextualSpacing w:val="0"/>
         <w:rPr>
           <w:rFonts w:ascii="Arial" w:cs="Arial" w:eastAsia="Arial" w:hAnsi="Arial"/>
           <w:color w:val="000000"/>
@@ -2861,7 +2846,6 @@
           <w:between w:space="0" w:sz="0" w:val="nil"/>
         </w:pBdr>
         <w:shd w:fill="auto" w:val="clear"/>
-        <w:contextualSpacing w:val="0"/>
         <w:rPr>
           <w:rFonts w:ascii="Arial" w:cs="Arial" w:eastAsia="Arial" w:hAnsi="Arial"/>
           <w:color w:val="000000"/>
@@ -2906,7 +2890,6 @@
           <w:between w:space="0" w:sz="0" w:val="nil"/>
         </w:pBdr>
         <w:shd w:fill="auto" w:val="clear"/>
-        <w:contextualSpacing w:val="0"/>
         <w:rPr>
           <w:rFonts w:ascii="Arial" w:cs="Arial" w:eastAsia="Arial" w:hAnsi="Arial"/>
           <w:color w:val="000000"/>
@@ -2951,7 +2934,6 @@
           <w:between w:space="0" w:sz="0" w:val="nil"/>
         </w:pBdr>
         <w:shd w:fill="auto" w:val="clear"/>
-        <w:contextualSpacing w:val="0"/>
         <w:rPr>
           <w:rFonts w:ascii="Courier New" w:cs="Courier New" w:eastAsia="Courier New" w:hAnsi="Courier New"/>
           <w:color w:val="7f6000"/>
@@ -3066,7 +3048,6 @@
           <w:between w:space="0" w:sz="0" w:val="nil"/>
         </w:pBdr>
         <w:shd w:fill="auto" w:val="clear"/>
-        <w:contextualSpacing w:val="0"/>
         <w:rPr>
           <w:rFonts w:ascii="Arial" w:cs="Arial" w:eastAsia="Arial" w:hAnsi="Arial"/>
           <w:color w:val="000000"/>
@@ -3101,7 +3082,6 @@
           <w:between w:space="0" w:sz="0" w:val="nil"/>
         </w:pBdr>
         <w:shd w:fill="auto" w:val="clear"/>
-        <w:contextualSpacing w:val="0"/>
         <w:rPr>
           <w:rFonts w:ascii="Arial" w:cs="Arial" w:eastAsia="Arial" w:hAnsi="Arial"/>
           <w:color w:val="000000"/>
@@ -3366,7 +3346,6 @@
           <w:between w:space="0" w:sz="0" w:val="nil"/>
         </w:pBdr>
         <w:shd w:fill="auto" w:val="clear"/>
-        <w:contextualSpacing w:val="0"/>
         <w:rPr>
           <w:rFonts w:ascii="Arial" w:cs="Arial" w:eastAsia="Arial" w:hAnsi="Arial"/>
           <w:color w:val="000000"/>
@@ -3401,7 +3380,6 @@
           <w:between w:space="0" w:sz="0" w:val="nil"/>
         </w:pBdr>
         <w:shd w:fill="auto" w:val="clear"/>
-        <w:contextualSpacing w:val="0"/>
         <w:rPr>
           <w:rFonts w:ascii="Arial" w:cs="Arial" w:eastAsia="Arial" w:hAnsi="Arial"/>
           <w:color w:val="000000"/>
@@ -3632,7 +3610,6 @@
           <w:between w:space="0" w:sz="0" w:val="nil"/>
         </w:pBdr>
         <w:shd w:fill="auto" w:val="clear"/>
-        <w:contextualSpacing w:val="0"/>
         <w:rPr>
           <w:rFonts w:ascii="Arial" w:cs="Arial" w:eastAsia="Arial" w:hAnsi="Arial"/>
           <w:color w:val="000000"/>
@@ -3667,7 +3644,6 @@
           <w:between w:space="0" w:sz="0" w:val="nil"/>
         </w:pBdr>
         <w:shd w:fill="auto" w:val="clear"/>
-        <w:contextualSpacing w:val="0"/>
         <w:rPr>
           <w:rFonts w:ascii="Arial" w:cs="Arial" w:eastAsia="Arial" w:hAnsi="Arial"/>
           <w:color w:val="000000"/>
@@ -4220,7 +4196,6 @@
           <w:between w:space="0" w:sz="0" w:val="nil"/>
         </w:pBdr>
         <w:shd w:fill="auto" w:val="clear"/>
-        <w:contextualSpacing w:val="0"/>
         <w:rPr>
           <w:rFonts w:ascii="Arial" w:cs="Arial" w:eastAsia="Arial" w:hAnsi="Arial"/>
           <w:color w:val="000000"/>
@@ -4271,7 +4246,6 @@
         <w:shd w:fill="auto" w:val="clear"/>
         <w:spacing w:after="0" w:before="0" w:line="240" w:lineRule="auto"/>
         <w:ind w:left="0" w:right="0" w:firstLine="0"/>
-        <w:contextualSpacing w:val="0"/>
         <w:jc w:val="left"/>
         <w:rPr>
           <w:rFonts w:ascii="Arial" w:cs="Arial" w:eastAsia="Arial" w:hAnsi="Arial"/>
@@ -4322,7 +4296,6 @@
         <w:shd w:fill="auto" w:val="clear"/>
         <w:spacing w:after="0" w:before="0" w:line="240" w:lineRule="auto"/>
         <w:ind w:left="0" w:right="0" w:firstLine="0"/>
-        <w:contextualSpacing w:val="0"/>
         <w:jc w:val="left"/>
         <w:rPr>
           <w:rFonts w:ascii="Arial" w:cs="Arial" w:eastAsia="Arial" w:hAnsi="Arial"/>
@@ -4373,7 +4346,6 @@
         <w:shd w:fill="auto" w:val="clear"/>
         <w:spacing w:after="0" w:before="0" w:line="240" w:lineRule="auto"/>
         <w:ind w:left="0" w:right="0" w:firstLine="0"/>
-        <w:contextualSpacing w:val="0"/>
         <w:jc w:val="left"/>
         <w:rPr>
           <w:rFonts w:ascii="Arial" w:cs="Arial" w:eastAsia="Arial" w:hAnsi="Arial"/>
@@ -4424,7 +4396,6 @@
         <w:shd w:fill="auto" w:val="clear"/>
         <w:spacing w:after="0" w:before="0" w:line="240" w:lineRule="auto"/>
         <w:ind w:left="0" w:right="0" w:firstLine="0"/>
-        <w:contextualSpacing w:val="0"/>
         <w:jc w:val="left"/>
         <w:rPr>
           <w:rFonts w:ascii="Arial" w:cs="Arial" w:eastAsia="Arial" w:hAnsi="Arial"/>
